--- a/Proyectos/Prj1/TerceraEjecucion.docx
+++ b/Proyectos/Prj1/TerceraEjecucion.docx
@@ -4,20 +4,18 @@
   <w:body>
     <w:p>
       <w:pPr>
-        <w:tabs>
-          <w:tab w:val="left" w:pos="1665"/>
-        </w:tabs>
+        <w:pStyle w:val="Ttulo1"/>
         <w:rPr>
-          <w:sz w:val="32"/>
-          <w:szCs w:val="32"/>
+          <w:color w:val="auto"/>
+          <w:sz w:val="24"/>
+          <w:szCs w:val="24"/>
         </w:rPr>
       </w:pPr>
       <w:r>
         <w:rPr>
-          <w:sz w:val="32"/>
-          <w:szCs w:val="32"/>
+          <w:color w:val="auto"/>
         </w:rPr>
-        <w:tab/>
+        <w:t>Reducción del Tiempo de Respuesta Táctil</w:t>
       </w:r>
     </w:p>
     <w:p>
@@ -99,7 +97,14 @@
               <w:right w:w="108" w:type="dxa"/>
             </w:tcMar>
           </w:tcPr>
-          <w:p/>
+          <w:p>
+            <w:r>
+              <w:t>RF-00</w:t>
+            </w:r>
+            <w:r>
+              <w:t>1</w:t>
+            </w:r>
+          </w:p>
         </w:tc>
         <w:tc>
           <w:tcPr>
@@ -189,6 +194,9 @@
           <w:p>
             <w:r>
               <w:t xml:space="preserve"> </w:t>
+            </w:r>
+            <w:r>
+              <w:t>Reducción del Tiempo de Respuesta Táctil</w:t>
             </w:r>
           </w:p>
         </w:tc>
@@ -276,9 +284,10 @@
             <w:r>
               <w:t xml:space="preserve"> </w:t>
             </w:r>
-          </w:p>
-          <w:p/>
-          <w:p/>
+            <w:r>
+              <w:t>Durante pruebas de usabilidad, se identificó que el tiempo de respuesta táctil actual de 0,5 segundos es demasiado alto y afecta la experiencia del usuario.</w:t>
+            </w:r>
+          </w:p>
         </w:tc>
       </w:tr>
       <w:tr>
@@ -322,7 +331,11 @@
               <w:right w:w="108" w:type="dxa"/>
             </w:tcMar>
           </w:tcPr>
-          <w:p/>
+          <w:p>
+            <w:r>
+              <w:t>El sistema deberá responder a los toques en la pantalla en menos de 0,3 segundos para mejorar la fluidez y la usabilidad.</w:t>
+            </w:r>
+          </w:p>
         </w:tc>
       </w:tr>
       <w:tr>
@@ -512,7 +525,10 @@
           </w:tcPr>
           <w:p>
             <w:r>
-              <w:t xml:space="preserve"> </w:t>
+              <w:t>RF-00</w:t>
+            </w:r>
+            <w:r>
+              <w:t>1</w:t>
             </w:r>
           </w:p>
         </w:tc>
@@ -587,7 +603,6 @@
               <w:t>Nombre</w:t>
             </w:r>
           </w:p>
-          <w:p/>
         </w:tc>
         <w:tc>
           <w:tcPr>
@@ -608,6 +623,9 @@
           <w:p>
             <w:r>
               <w:t xml:space="preserve"> </w:t>
+            </w:r>
+            <w:r>
+              <w:t>Reducción del Tiempo de Respuesta Táctil</w:t>
             </w:r>
           </w:p>
         </w:tc>
@@ -645,17 +663,8 @@
                 <w:b/>
                 <w:bCs/>
               </w:rPr>
-              <w:t xml:space="preserve">Asignar </w:t>
-            </w:r>
-            <w:proofErr w:type="gramStart"/>
-            <w:r>
-              <w:rPr>
-                <w:b/>
-                <w:bCs/>
-              </w:rPr>
-              <w:t>Responsables</w:t>
-            </w:r>
-            <w:proofErr w:type="gramEnd"/>
+              <w:t>Asignar Responsables</w:t>
+            </w:r>
           </w:p>
         </w:tc>
       </w:tr>
@@ -704,6 +713,9 @@
             <w:r>
               <w:t xml:space="preserve"> </w:t>
             </w:r>
+            <w:r>
+              <w:t>Jorge González Corbelle</w:t>
+            </w:r>
           </w:p>
         </w:tc>
       </w:tr>
@@ -748,8 +760,16 @@
             </w:tcMar>
           </w:tcPr>
           <w:p>
+            <w:pPr>
+              <w:tabs>
+                <w:tab w:val="left" w:pos="1000"/>
+              </w:tabs>
+            </w:pPr>
             <w:r>
               <w:t xml:space="preserve"> </w:t>
+            </w:r>
+            <w:r>
+              <w:t>Gestor de Cambios</w:t>
             </w:r>
           </w:p>
         </w:tc>
@@ -843,7 +863,10 @@
           </w:tcPr>
           <w:p>
             <w:r>
-              <w:t xml:space="preserve"> </w:t>
+              <w:t>RF-00</w:t>
+            </w:r>
+            <w:r>
+              <w:t>1</w:t>
             </w:r>
           </w:p>
         </w:tc>
@@ -940,6 +963,9 @@
           <w:p>
             <w:r>
               <w:t xml:space="preserve"> </w:t>
+            </w:r>
+            <w:r>
+              <w:t>Reducción del Tiempo de Respuesta Táctil</w:t>
             </w:r>
           </w:p>
         </w:tc>
@@ -977,33 +1003,33 @@
                 <w:b/>
                 <w:bCs/>
               </w:rPr>
+              <w:t>Analizar el Problema</w:t>
+            </w:r>
+          </w:p>
+        </w:tc>
+      </w:tr>
+      <w:tr>
+        <w:trPr>
+          <w:trHeight w:val="300"/>
+        </w:trPr>
+        <w:tc>
+          <w:tcPr>
+            <w:tcW w:w="2590" w:type="dxa"/>
+            <w:tcBorders>
+              <w:top w:val="single" w:sz="8" w:space="0" w:color="auto"/>
+              <w:left w:val="single" w:sz="8" w:space="0" w:color="auto"/>
+              <w:bottom w:val="single" w:sz="8" w:space="0" w:color="auto"/>
+              <w:right w:val="single" w:sz="8" w:space="0" w:color="auto"/>
+            </w:tcBorders>
+            <w:shd w:val="clear" w:color="auto" w:fill="auto"/>
+            <w:tcMar>
+              <w:left w:w="108" w:type="dxa"/>
+              <w:right w:w="108" w:type="dxa"/>
+            </w:tcMar>
+          </w:tcPr>
+          <w:p>
+            <w:r>
               <w:lastRenderedPageBreak/>
-              <w:t>Analizar el Problema</w:t>
-            </w:r>
-          </w:p>
-        </w:tc>
-      </w:tr>
-      <w:tr>
-        <w:trPr>
-          <w:trHeight w:val="300"/>
-        </w:trPr>
-        <w:tc>
-          <w:tcPr>
-            <w:tcW w:w="2590" w:type="dxa"/>
-            <w:tcBorders>
-              <w:top w:val="single" w:sz="8" w:space="0" w:color="auto"/>
-              <w:left w:val="single" w:sz="8" w:space="0" w:color="auto"/>
-              <w:bottom w:val="single" w:sz="8" w:space="0" w:color="auto"/>
-              <w:right w:val="single" w:sz="8" w:space="0" w:color="auto"/>
-            </w:tcBorders>
-            <w:shd w:val="clear" w:color="auto" w:fill="auto"/>
-            <w:tcMar>
-              <w:left w:w="108" w:type="dxa"/>
-              <w:right w:w="108" w:type="dxa"/>
-            </w:tcMar>
-          </w:tcPr>
-          <w:p>
-            <w:r>
               <w:t>Impacto</w:t>
             </w:r>
           </w:p>
@@ -1228,6 +1254,9 @@
             <w:pPr>
               <w:jc w:val="center"/>
             </w:pPr>
+            <w:r>
+              <w:t>9</w:t>
+            </w:r>
           </w:p>
         </w:tc>
         <w:tc>
@@ -1246,6 +1275,9 @@
             <w:pPr>
               <w:jc w:val="center"/>
             </w:pPr>
+            <w:r>
+              <w:t>8</w:t>
+            </w:r>
           </w:p>
         </w:tc>
         <w:tc>
@@ -1265,6 +1297,9 @@
             <w:pPr>
               <w:jc w:val="center"/>
             </w:pPr>
+            <w:r>
+              <w:t>9</w:t>
+            </w:r>
           </w:p>
         </w:tc>
         <w:tc>
@@ -1283,6 +1318,9 @@
             <w:pPr>
               <w:jc w:val="center"/>
             </w:pPr>
+            <w:r>
+              <w:t>8</w:t>
+            </w:r>
           </w:p>
         </w:tc>
       </w:tr>
@@ -1344,6 +1382,9 @@
             <w:pPr>
               <w:jc w:val="center"/>
             </w:pPr>
+            <w:r>
+              <w:t>-</w:t>
+            </w:r>
           </w:p>
         </w:tc>
         <w:tc>
@@ -1362,6 +1403,9 @@
             <w:pPr>
               <w:jc w:val="center"/>
             </w:pPr>
+            <w:r>
+              <w:t>-</w:t>
+            </w:r>
           </w:p>
         </w:tc>
         <w:tc>
@@ -1381,6 +1425,9 @@
             <w:pPr>
               <w:jc w:val="center"/>
             </w:pPr>
+            <w:r>
+              <w:t>--</w:t>
+            </w:r>
           </w:p>
         </w:tc>
         <w:tc>
@@ -1448,6 +1495,9 @@
             <w:pPr>
               <w:jc w:val="center"/>
             </w:pPr>
+            <w:r>
+              <w:t>8’5</w:t>
+            </w:r>
           </w:p>
         </w:tc>
       </w:tr>
@@ -1498,7 +1548,7 @@
               <w:jc w:val="center"/>
             </w:pPr>
             <w:r>
-              <w:t>Alto/Medio/Bajo</w:t>
+              <w:t>Alto</w:t>
             </w:r>
           </w:p>
         </w:tc>
@@ -1548,8 +1598,15 @@
             <w:r>
               <w:t xml:space="preserve"> </w:t>
             </w:r>
-          </w:p>
-          <w:p/>
+            <w:r>
+              <w:t>- Interfaz de Usuario</w:t>
+            </w:r>
+          </w:p>
+          <w:p>
+            <w:r>
+              <w:t>- Procesamiento de Entrada Táctil</w:t>
+            </w:r>
+          </w:p>
         </w:tc>
       </w:tr>
     </w:tbl>
@@ -1578,7 +1635,7 @@
     </w:p>
     <w:tbl>
       <w:tblPr>
-        <w:tblW w:w="0" w:type="auto"/>
+        <w:tblW w:w="8491" w:type="dxa"/>
         <w:tblBorders>
           <w:top w:val="single" w:sz="4" w:space="0" w:color="auto"/>
           <w:left w:val="single" w:sz="4" w:space="0" w:color="auto"/>
@@ -1639,7 +1696,10 @@
           </w:tcPr>
           <w:p>
             <w:r>
-              <w:t xml:space="preserve"> </w:t>
+              <w:t>RF-00</w:t>
+            </w:r>
+            <w:r>
+              <w:t>1</w:t>
             </w:r>
           </w:p>
         </w:tc>
@@ -1731,7 +1791,11 @@
               <w:right w:w="108" w:type="dxa"/>
             </w:tcMar>
           </w:tcPr>
-          <w:p/>
+          <w:p>
+            <w:r>
+              <w:t>Reducción del Tiempo de Respuesta Táctil</w:t>
+            </w:r>
+          </w:p>
         </w:tc>
       </w:tr>
       <w:tr>
@@ -1831,8 +1895,10 @@
             <w:r>
               <w:t xml:space="preserve"> </w:t>
             </w:r>
-          </w:p>
-          <w:p/>
+            <w:r>
+              <w:t>Alta - Se ha determinado que el sistema actual puede ser optimizado mediante mejoras en el procesamiento de entrada táctil y actualización de firmware.</w:t>
+            </w:r>
+          </w:p>
         </w:tc>
       </w:tr>
       <w:tr>
@@ -1878,10 +1944,9 @@
           </w:tcPr>
           <w:p>
             <w:r>
-              <w:t xml:space="preserve"> </w:t>
-            </w:r>
-          </w:p>
-          <w:p/>
+              <w:t>Aprobado - Se procederá con la implementación en la siguiente actualización del sistema.</w:t>
+            </w:r>
+          </w:p>
         </w:tc>
       </w:tr>
       <w:bookmarkEnd w:id="1"/>
@@ -1911,7 +1976,7 @@
     </w:p>
     <w:tbl>
       <w:tblPr>
-        <w:tblW w:w="0" w:type="auto"/>
+        <w:tblW w:w="8491" w:type="dxa"/>
         <w:tblBorders>
           <w:top w:val="single" w:sz="4" w:space="0" w:color="auto"/>
           <w:left w:val="single" w:sz="4" w:space="0" w:color="auto"/>
@@ -1971,7 +2036,10 @@
           </w:tcPr>
           <w:p>
             <w:r>
-              <w:t xml:space="preserve"> </w:t>
+              <w:t>RF-00</w:t>
+            </w:r>
+            <w:r>
+              <w:t>1</w:t>
             </w:r>
           </w:p>
         </w:tc>
@@ -2066,6 +2134,9 @@
           <w:p>
             <w:r>
               <w:t xml:space="preserve"> </w:t>
+            </w:r>
+            <w:r>
+              <w:t>Reducción del Tiempo de Respuesta Táctil</w:t>
             </w:r>
           </w:p>
         </w:tc>
@@ -2174,9 +2245,31 @@
             <w:r>
               <w:t xml:space="preserve"> </w:t>
             </w:r>
-          </w:p>
-          <w:p/>
-          <w:p/>
+            <w:r>
+              <w:t>1. Análisis de la arquitectura del sistema táctil.</w:t>
+            </w:r>
+          </w:p>
+          <w:p>
+            <w:r>
+              <w:t>2. Optimización del software para mejorar la velocidad de respuesta.</w:t>
+            </w:r>
+          </w:p>
+          <w:p>
+            <w:r>
+              <w:lastRenderedPageBreak/>
+              <w:t>3. Actualización del firmware de la pantalla táctil.</w:t>
+            </w:r>
+          </w:p>
+          <w:p>
+            <w:r>
+              <w:t>4. Pruebas de rendimiento en laboratorio y en condiciones reales.</w:t>
+            </w:r>
+          </w:p>
+          <w:p>
+            <w:r>
+              <w:t>5. Despliegue de la actualización en flota de vehículos.</w:t>
+            </w:r>
+          </w:p>
         </w:tc>
       </w:tr>
       <w:tr>
@@ -2224,6 +2317,9 @@
           <w:p>
             <w:r>
               <w:t xml:space="preserve"> </w:t>
+            </w:r>
+            <w:r>
+              <w:t>Equipo de Desarrollo de Software</w:t>
             </w:r>
           </w:p>
         </w:tc>
@@ -2254,7 +2350,7 @@
     </w:p>
     <w:tbl>
       <w:tblPr>
-        <w:tblW w:w="0" w:type="auto"/>
+        <w:tblW w:w="8491" w:type="dxa"/>
         <w:tblBorders>
           <w:top w:val="single" w:sz="4" w:space="0" w:color="auto"/>
           <w:left w:val="single" w:sz="4" w:space="0" w:color="auto"/>
@@ -2314,7 +2410,10 @@
           </w:tcPr>
           <w:p>
             <w:r>
-              <w:t xml:space="preserve"> </w:t>
+              <w:t>RF-00</w:t>
+            </w:r>
+            <w:r>
+              <w:t>1</w:t>
             </w:r>
           </w:p>
         </w:tc>
@@ -2406,7 +2505,11 @@
               <w:right w:w="108" w:type="dxa"/>
             </w:tcMar>
           </w:tcPr>
-          <w:p/>
+          <w:p>
+            <w:r>
+              <w:t>Reducción del Tiempo de Respuesta Táctil</w:t>
+            </w:r>
+          </w:p>
         </w:tc>
       </w:tr>
       <w:tr>
@@ -2513,9 +2616,30 @@
             <w:r>
               <w:t xml:space="preserve"> </w:t>
             </w:r>
-          </w:p>
-          <w:p/>
-          <w:p/>
+            <w:r>
+              <w:t>1. Desarrollo de optimización en el software táctil.</w:t>
+            </w:r>
+          </w:p>
+          <w:p>
+            <w:r>
+              <w:t>2. Implementación de la actualización del firmware de la pantalla.</w:t>
+            </w:r>
+          </w:p>
+          <w:p>
+            <w:r>
+              <w:t>3. Pruebas de validación de respuesta en entornos controlados.</w:t>
+            </w:r>
+          </w:p>
+          <w:p>
+            <w:r>
+              <w:t>4. Ajustes y calibración en función de los resultados de las pruebas.</w:t>
+            </w:r>
+          </w:p>
+          <w:p>
+            <w:r>
+              <w:t>5. Despliegue de la actualización en usuarios beta.</w:t>
+            </w:r>
+          </w:p>
         </w:tc>
       </w:tr>
       <w:tr>
@@ -2562,6 +2686,9 @@
           <w:p>
             <w:r>
               <w:t xml:space="preserve"> </w:t>
+            </w:r>
+            <w:r>
+              <w:t>Completado</w:t>
             </w:r>
           </w:p>
         </w:tc>
@@ -2652,7 +2779,10 @@
           </w:tcPr>
           <w:p>
             <w:r>
-              <w:t xml:space="preserve"> </w:t>
+              <w:t>RF-00</w:t>
+            </w:r>
+            <w:r>
+              <w:t>1</w:t>
             </w:r>
           </w:p>
         </w:tc>
@@ -2744,7 +2874,11 @@
               <w:right w:w="108" w:type="dxa"/>
             </w:tcMar>
           </w:tcPr>
-          <w:p/>
+          <w:p>
+            <w:r>
+              <w:t>Reducción del Tiempo de Respuesta Táctil</w:t>
+            </w:r>
+          </w:p>
         </w:tc>
       </w:tr>
       <w:tr>
@@ -2789,7 +2923,11 @@
               <w:right w:w="108" w:type="dxa"/>
             </w:tcMar>
           </w:tcPr>
-          <w:p/>
+          <w:p>
+            <w:r>
+              <w:t>Elon Musk</w:t>
+            </w:r>
+          </w:p>
         </w:tc>
       </w:tr>
       <w:tr>
@@ -2875,6 +3013,14 @@
             <w:r>
               <w:t xml:space="preserve"> </w:t>
             </w:r>
+            <w:hyperlink r:id="rId5" w:history="1">
+              <w:r>
+                <w:rPr>
+                  <w:rStyle w:val="Hipervnculo"/>
+                </w:rPr>
+                <w:t>elon@musk.es</w:t>
+              </w:r>
+            </w:hyperlink>
           </w:p>
         </w:tc>
       </w:tr>
@@ -2923,12 +3069,7786 @@
             <w:r>
               <w:t xml:space="preserve"> </w:t>
             </w:r>
+            <w:r>
+              <w:t xml:space="preserve">Se ha implementado una optimización en el sistema táctil del vehículo, reduciendo el tiempo de respuesta </w:t>
+            </w:r>
+            <w:r>
+              <w:lastRenderedPageBreak/>
+              <w:t>a 0,3 segundos. Esta mejora permite una interacción más fluida y una experiencia de usuario mejorada.</w:t>
+            </w:r>
           </w:p>
           <w:p/>
           <w:p/>
         </w:tc>
       </w:tr>
       <w:bookmarkEnd w:id="0"/>
+    </w:tbl>
+    <w:p>
+      <w:pPr>
+        <w:rPr>
+          <w:sz w:val="32"/>
+          <w:szCs w:val="32"/>
+        </w:rPr>
+      </w:pPr>
+    </w:p>
+    <w:p>
+      <w:pPr>
+        <w:rPr>
+          <w:sz w:val="32"/>
+          <w:szCs w:val="32"/>
+        </w:rPr>
+      </w:pPr>
+    </w:p>
+    <w:p>
+      <w:pPr>
+        <w:pStyle w:val="Ttulo1"/>
+        <w:rPr>
+          <w:color w:val="auto"/>
+        </w:rPr>
+      </w:pPr>
+      <w:r>
+        <w:rPr>
+          <w:color w:val="auto"/>
+        </w:rPr>
+        <w:t>Restricción de temperatura en el climatizador</w:t>
+      </w:r>
+    </w:p>
+    <w:p>
+      <w:pPr>
+        <w:tabs>
+          <w:tab w:val="left" w:pos="1665"/>
+        </w:tabs>
+        <w:rPr>
+          <w:sz w:val="32"/>
+          <w:szCs w:val="32"/>
+        </w:rPr>
+      </w:pPr>
+      <w:r>
+        <w:rPr>
+          <w:sz w:val="32"/>
+          <w:szCs w:val="32"/>
+        </w:rPr>
+        <w:t>Plantilla A</w:t>
+      </w:r>
+    </w:p>
+    <w:tbl>
+      <w:tblPr>
+        <w:tblW w:w="8491" w:type="dxa"/>
+        <w:tblBorders>
+          <w:top w:val="single" w:sz="4" w:space="0" w:color="auto"/>
+          <w:left w:val="single" w:sz="4" w:space="0" w:color="auto"/>
+          <w:bottom w:val="single" w:sz="4" w:space="0" w:color="auto"/>
+          <w:right w:val="single" w:sz="4" w:space="0" w:color="auto"/>
+          <w:insideH w:val="single" w:sz="4" w:space="0" w:color="auto"/>
+          <w:insideV w:val="single" w:sz="4" w:space="0" w:color="auto"/>
+        </w:tblBorders>
+        <w:tblLayout w:type="fixed"/>
+        <w:tblLook w:val="04A0" w:firstRow="1" w:lastRow="0" w:firstColumn="1" w:lastColumn="0" w:noHBand="0" w:noVBand="1"/>
+      </w:tblPr>
+      <w:tblGrid>
+        <w:gridCol w:w="2590"/>
+        <w:gridCol w:w="1104"/>
+        <w:gridCol w:w="1901"/>
+        <w:gridCol w:w="2896"/>
+      </w:tblGrid>
+      <w:tr>
+        <w:trPr>
+          <w:trHeight w:val="356"/>
+        </w:trPr>
+        <w:tc>
+          <w:tcPr>
+            <w:tcW w:w="2590" w:type="dxa"/>
+            <w:tcBorders>
+              <w:top w:val="single" w:sz="8" w:space="0" w:color="auto"/>
+              <w:left w:val="single" w:sz="8" w:space="0" w:color="auto"/>
+              <w:bottom w:val="single" w:sz="8" w:space="0" w:color="auto"/>
+              <w:right w:val="single" w:sz="8" w:space="0" w:color="auto"/>
+            </w:tcBorders>
+            <w:shd w:val="clear" w:color="auto" w:fill="auto"/>
+            <w:tcMar>
+              <w:left w:w="108" w:type="dxa"/>
+              <w:right w:w="108" w:type="dxa"/>
+            </w:tcMar>
+          </w:tcPr>
+          <w:p>
+            <w:r>
+              <w:t>Id</w:t>
+            </w:r>
+          </w:p>
+        </w:tc>
+        <w:tc>
+          <w:tcPr>
+            <w:tcW w:w="1104" w:type="dxa"/>
+            <w:tcBorders>
+              <w:top w:val="single" w:sz="8" w:space="0" w:color="auto"/>
+              <w:left w:val="single" w:sz="8" w:space="0" w:color="auto"/>
+              <w:bottom w:val="single" w:sz="8" w:space="0" w:color="auto"/>
+              <w:right w:val="single" w:sz="8" w:space="0" w:color="auto"/>
+            </w:tcBorders>
+            <w:shd w:val="clear" w:color="auto" w:fill="auto"/>
+            <w:tcMar>
+              <w:left w:w="108" w:type="dxa"/>
+              <w:right w:w="108" w:type="dxa"/>
+            </w:tcMar>
+          </w:tcPr>
+          <w:p>
+            <w:r>
+              <w:t>RF-00</w:t>
+            </w:r>
+            <w:r>
+              <w:t>2</w:t>
+            </w:r>
+          </w:p>
+        </w:tc>
+        <w:tc>
+          <w:tcPr>
+            <w:tcW w:w="1901" w:type="dxa"/>
+            <w:tcBorders>
+              <w:top w:val="single" w:sz="8" w:space="0" w:color="auto"/>
+              <w:left w:val="single" w:sz="8" w:space="0" w:color="auto"/>
+              <w:bottom w:val="single" w:sz="8" w:space="0" w:color="auto"/>
+              <w:right w:val="single" w:sz="8" w:space="0" w:color="auto"/>
+            </w:tcBorders>
+            <w:shd w:val="clear" w:color="auto" w:fill="auto"/>
+            <w:tcMar>
+              <w:left w:w="108" w:type="dxa"/>
+              <w:right w:w="108" w:type="dxa"/>
+            </w:tcMar>
+          </w:tcPr>
+          <w:p>
+            <w:r>
+              <w:t>Fecha</w:t>
+            </w:r>
+          </w:p>
+        </w:tc>
+        <w:tc>
+          <w:tcPr>
+            <w:tcW w:w="2896" w:type="dxa"/>
+            <w:tcBorders>
+              <w:top w:val="single" w:sz="8" w:space="0" w:color="auto"/>
+              <w:left w:val="single" w:sz="8" w:space="0" w:color="auto"/>
+              <w:bottom w:val="single" w:sz="8" w:space="0" w:color="auto"/>
+              <w:right w:val="single" w:sz="8" w:space="0" w:color="auto"/>
+            </w:tcBorders>
+            <w:shd w:val="clear" w:color="auto" w:fill="auto"/>
+            <w:tcMar>
+              <w:left w:w="108" w:type="dxa"/>
+              <w:right w:w="108" w:type="dxa"/>
+            </w:tcMar>
+          </w:tcPr>
+          <w:p>
+            <w:r>
+              <w:t>11/03/2025</w:t>
+            </w:r>
+          </w:p>
+        </w:tc>
+      </w:tr>
+      <w:tr>
+        <w:trPr>
+          <w:trHeight w:val="300"/>
+        </w:trPr>
+        <w:tc>
+          <w:tcPr>
+            <w:tcW w:w="3694" w:type="dxa"/>
+            <w:gridSpan w:val="2"/>
+            <w:tcBorders>
+              <w:top w:val="single" w:sz="8" w:space="0" w:color="auto"/>
+              <w:left w:val="single" w:sz="8" w:space="0" w:color="auto"/>
+              <w:bottom w:val="single" w:sz="8" w:space="0" w:color="auto"/>
+              <w:right w:val="single" w:sz="8" w:space="0" w:color="auto"/>
+            </w:tcBorders>
+            <w:shd w:val="clear" w:color="auto" w:fill="auto"/>
+            <w:tcMar>
+              <w:left w:w="108" w:type="dxa"/>
+              <w:right w:w="108" w:type="dxa"/>
+            </w:tcMar>
+          </w:tcPr>
+          <w:p>
+            <w:r>
+              <w:t>Nombre</w:t>
+            </w:r>
+          </w:p>
+        </w:tc>
+        <w:tc>
+          <w:tcPr>
+            <w:tcW w:w="4797" w:type="dxa"/>
+            <w:gridSpan w:val="2"/>
+            <w:tcBorders>
+              <w:top w:val="single" w:sz="8" w:space="0" w:color="auto"/>
+              <w:left w:val="nil"/>
+              <w:bottom w:val="single" w:sz="8" w:space="0" w:color="auto"/>
+              <w:right w:val="single" w:sz="8" w:space="0" w:color="auto"/>
+            </w:tcBorders>
+            <w:shd w:val="clear" w:color="auto" w:fill="auto"/>
+            <w:tcMar>
+              <w:left w:w="108" w:type="dxa"/>
+              <w:right w:w="108" w:type="dxa"/>
+            </w:tcMar>
+          </w:tcPr>
+          <w:p>
+            <w:r>
+              <w:t xml:space="preserve"> </w:t>
+            </w:r>
+            <w:r>
+              <w:t>Restricción de Ajuste de Temperatura en el Climatizador</w:t>
+            </w:r>
+          </w:p>
+        </w:tc>
+      </w:tr>
+      <w:tr>
+        <w:trPr>
+          <w:trHeight w:val="300"/>
+        </w:trPr>
+        <w:tc>
+          <w:tcPr>
+            <w:tcW w:w="8491" w:type="dxa"/>
+            <w:gridSpan w:val="4"/>
+            <w:tcBorders>
+              <w:top w:val="single" w:sz="8" w:space="0" w:color="auto"/>
+              <w:left w:val="single" w:sz="8" w:space="0" w:color="auto"/>
+              <w:bottom w:val="single" w:sz="8" w:space="0" w:color="auto"/>
+              <w:right w:val="single" w:sz="8" w:space="0" w:color="auto"/>
+            </w:tcBorders>
+            <w:shd w:val="clear" w:color="auto" w:fill="auto"/>
+            <w:tcMar>
+              <w:left w:w="108" w:type="dxa"/>
+              <w:right w:w="108" w:type="dxa"/>
+            </w:tcMar>
+          </w:tcPr>
+          <w:p>
+            <w:pPr>
+              <w:jc w:val="center"/>
+              <w:rPr>
+                <w:b/>
+                <w:bCs/>
+              </w:rPr>
+            </w:pPr>
+            <w:r>
+              <w:rPr>
+                <w:b/>
+                <w:bCs/>
+              </w:rPr>
+              <w:t>Recepción del problema</w:t>
+            </w:r>
+          </w:p>
+        </w:tc>
+      </w:tr>
+      <w:tr>
+        <w:trPr>
+          <w:trHeight w:val="286"/>
+        </w:trPr>
+        <w:tc>
+          <w:tcPr>
+            <w:tcW w:w="2590" w:type="dxa"/>
+            <w:tcBorders>
+              <w:top w:val="single" w:sz="8" w:space="0" w:color="auto"/>
+              <w:left w:val="single" w:sz="8" w:space="0" w:color="auto"/>
+              <w:bottom w:val="single" w:sz="8" w:space="0" w:color="auto"/>
+              <w:right w:val="single" w:sz="8" w:space="0" w:color="auto"/>
+            </w:tcBorders>
+            <w:shd w:val="clear" w:color="auto" w:fill="auto"/>
+            <w:tcMar>
+              <w:left w:w="108" w:type="dxa"/>
+              <w:right w:w="108" w:type="dxa"/>
+            </w:tcMar>
+          </w:tcPr>
+          <w:p>
+            <w:r>
+              <w:t>Situación en la que se detecta</w:t>
+            </w:r>
+          </w:p>
+        </w:tc>
+        <w:tc>
+          <w:tcPr>
+            <w:tcW w:w="5901" w:type="dxa"/>
+            <w:gridSpan w:val="3"/>
+            <w:tcBorders>
+              <w:top w:val="nil"/>
+              <w:left w:val="single" w:sz="8" w:space="0" w:color="auto"/>
+              <w:bottom w:val="single" w:sz="8" w:space="0" w:color="auto"/>
+              <w:right w:val="single" w:sz="8" w:space="0" w:color="auto"/>
+            </w:tcBorders>
+            <w:shd w:val="clear" w:color="auto" w:fill="auto"/>
+            <w:tcMar>
+              <w:left w:w="108" w:type="dxa"/>
+              <w:right w:w="108" w:type="dxa"/>
+            </w:tcMar>
+          </w:tcPr>
+          <w:p>
+            <w:r>
+              <w:t>Los usuarios pueden configurar temperaturas fuera del rango admitido por el sistema de climatización, lo que podría generar fallos.</w:t>
+            </w:r>
+          </w:p>
+          <w:p/>
+        </w:tc>
+      </w:tr>
+      <w:tr>
+        <w:trPr>
+          <w:trHeight w:val="1392"/>
+        </w:trPr>
+        <w:tc>
+          <w:tcPr>
+            <w:tcW w:w="2590" w:type="dxa"/>
+            <w:tcBorders>
+              <w:top w:val="single" w:sz="8" w:space="0" w:color="auto"/>
+              <w:left w:val="single" w:sz="8" w:space="0" w:color="auto"/>
+              <w:bottom w:val="single" w:sz="8" w:space="0" w:color="auto"/>
+              <w:right w:val="single" w:sz="8" w:space="0" w:color="auto"/>
+            </w:tcBorders>
+            <w:shd w:val="clear" w:color="auto" w:fill="auto"/>
+            <w:tcMar>
+              <w:left w:w="108" w:type="dxa"/>
+              <w:right w:w="108" w:type="dxa"/>
+            </w:tcMar>
+          </w:tcPr>
+          <w:p>
+            <w:r>
+              <w:t>Descripción</w:t>
+            </w:r>
+          </w:p>
+        </w:tc>
+        <w:tc>
+          <w:tcPr>
+            <w:tcW w:w="5901" w:type="dxa"/>
+            <w:gridSpan w:val="3"/>
+            <w:tcBorders>
+              <w:top w:val="single" w:sz="8" w:space="0" w:color="auto"/>
+              <w:left w:val="single" w:sz="8" w:space="0" w:color="auto"/>
+              <w:bottom w:val="single" w:sz="8" w:space="0" w:color="auto"/>
+              <w:right w:val="single" w:sz="8" w:space="0" w:color="auto"/>
+            </w:tcBorders>
+            <w:shd w:val="clear" w:color="auto" w:fill="auto"/>
+            <w:tcMar>
+              <w:left w:w="108" w:type="dxa"/>
+              <w:right w:w="108" w:type="dxa"/>
+            </w:tcMar>
+          </w:tcPr>
+          <w:p>
+            <w:r>
+              <w:t>Se requiere una restricción que impida que la temperatura sea configurada por encima o por debajo de los límites operativos del sistema de climatización.</w:t>
+            </w:r>
+          </w:p>
+        </w:tc>
+      </w:tr>
+      <w:tr>
+        <w:trPr>
+          <w:trHeight w:val="499"/>
+        </w:trPr>
+        <w:tc>
+          <w:tcPr>
+            <w:tcW w:w="2590" w:type="dxa"/>
+            <w:tcBorders>
+              <w:top w:val="single" w:sz="8" w:space="0" w:color="auto"/>
+              <w:left w:val="single" w:sz="8" w:space="0" w:color="auto"/>
+              <w:bottom w:val="single" w:sz="8" w:space="0" w:color="auto"/>
+              <w:right w:val="single" w:sz="8" w:space="0" w:color="auto"/>
+            </w:tcBorders>
+            <w:shd w:val="clear" w:color="auto" w:fill="auto"/>
+            <w:tcMar>
+              <w:left w:w="108" w:type="dxa"/>
+              <w:right w:w="108" w:type="dxa"/>
+            </w:tcMar>
+          </w:tcPr>
+          <w:p>
+            <w:r>
+              <w:t>Nombre Cliente</w:t>
+            </w:r>
+          </w:p>
+        </w:tc>
+        <w:tc>
+          <w:tcPr>
+            <w:tcW w:w="5901" w:type="dxa"/>
+            <w:gridSpan w:val="3"/>
+            <w:tcBorders>
+              <w:top w:val="single" w:sz="8" w:space="0" w:color="auto"/>
+              <w:left w:val="single" w:sz="8" w:space="0" w:color="auto"/>
+              <w:bottom w:val="single" w:sz="8" w:space="0" w:color="auto"/>
+              <w:right w:val="single" w:sz="8" w:space="0" w:color="auto"/>
+            </w:tcBorders>
+            <w:shd w:val="clear" w:color="auto" w:fill="auto"/>
+            <w:tcMar>
+              <w:left w:w="108" w:type="dxa"/>
+              <w:right w:w="108" w:type="dxa"/>
+            </w:tcMar>
+          </w:tcPr>
+          <w:p>
+            <w:r>
+              <w:t>Elon Musk</w:t>
+            </w:r>
+          </w:p>
+        </w:tc>
+      </w:tr>
+      <w:tr>
+        <w:trPr>
+          <w:trHeight w:val="60"/>
+        </w:trPr>
+        <w:tc>
+          <w:tcPr>
+            <w:tcW w:w="2590" w:type="dxa"/>
+            <w:tcBorders>
+              <w:top w:val="single" w:sz="8" w:space="0" w:color="auto"/>
+              <w:left w:val="single" w:sz="8" w:space="0" w:color="auto"/>
+              <w:bottom w:val="single" w:sz="8" w:space="0" w:color="auto"/>
+              <w:right w:val="single" w:sz="8" w:space="0" w:color="auto"/>
+            </w:tcBorders>
+            <w:shd w:val="clear" w:color="auto" w:fill="auto"/>
+            <w:tcMar>
+              <w:left w:w="108" w:type="dxa"/>
+              <w:right w:w="108" w:type="dxa"/>
+            </w:tcMar>
+          </w:tcPr>
+          <w:p>
+            <w:r>
+              <w:t>Contacto Cliente</w:t>
+            </w:r>
+          </w:p>
+        </w:tc>
+        <w:tc>
+          <w:tcPr>
+            <w:tcW w:w="5901" w:type="dxa"/>
+            <w:gridSpan w:val="3"/>
+            <w:tcBorders>
+              <w:top w:val="single" w:sz="8" w:space="0" w:color="auto"/>
+              <w:left w:val="single" w:sz="8" w:space="0" w:color="auto"/>
+              <w:bottom w:val="single" w:sz="8" w:space="0" w:color="auto"/>
+              <w:right w:val="single" w:sz="8" w:space="0" w:color="auto"/>
+            </w:tcBorders>
+            <w:shd w:val="clear" w:color="auto" w:fill="auto"/>
+            <w:tcMar>
+              <w:left w:w="108" w:type="dxa"/>
+              <w:right w:w="108" w:type="dxa"/>
+            </w:tcMar>
+          </w:tcPr>
+          <w:p>
+            <w:hyperlink r:id="rId6" w:history="1">
+              <w:r>
+                <w:rPr>
+                  <w:rStyle w:val="Hipervnculo"/>
+                </w:rPr>
+                <w:t>elon@musk.es</w:t>
+              </w:r>
+            </w:hyperlink>
+          </w:p>
+        </w:tc>
+      </w:tr>
+    </w:tbl>
+    <w:p>
+      <w:pPr>
+        <w:rPr>
+          <w:sz w:val="32"/>
+          <w:szCs w:val="32"/>
+        </w:rPr>
+      </w:pPr>
+    </w:p>
+    <w:p>
+      <w:pPr>
+        <w:rPr>
+          <w:sz w:val="32"/>
+          <w:szCs w:val="32"/>
+        </w:rPr>
+      </w:pPr>
+      <w:r>
+        <w:rPr>
+          <w:sz w:val="32"/>
+          <w:szCs w:val="32"/>
+        </w:rPr>
+        <w:t>Plantilla B</w:t>
+      </w:r>
+    </w:p>
+    <w:tbl>
+      <w:tblPr>
+        <w:tblW w:w="8491" w:type="dxa"/>
+        <w:tblBorders>
+          <w:top w:val="single" w:sz="4" w:space="0" w:color="auto"/>
+          <w:left w:val="single" w:sz="4" w:space="0" w:color="auto"/>
+          <w:bottom w:val="single" w:sz="4" w:space="0" w:color="auto"/>
+          <w:right w:val="single" w:sz="4" w:space="0" w:color="auto"/>
+          <w:insideH w:val="single" w:sz="4" w:space="0" w:color="auto"/>
+          <w:insideV w:val="single" w:sz="4" w:space="0" w:color="auto"/>
+        </w:tblBorders>
+        <w:tblLayout w:type="fixed"/>
+        <w:tblLook w:val="04A0" w:firstRow="1" w:lastRow="0" w:firstColumn="1" w:lastColumn="0" w:noHBand="0" w:noVBand="1"/>
+      </w:tblPr>
+      <w:tblGrid>
+        <w:gridCol w:w="2590"/>
+        <w:gridCol w:w="1104"/>
+        <w:gridCol w:w="1901"/>
+        <w:gridCol w:w="2896"/>
+      </w:tblGrid>
+      <w:tr>
+        <w:trPr>
+          <w:trHeight w:val="300"/>
+        </w:trPr>
+        <w:tc>
+          <w:tcPr>
+            <w:tcW w:w="2590" w:type="dxa"/>
+            <w:tcBorders>
+              <w:top w:val="single" w:sz="8" w:space="0" w:color="auto"/>
+              <w:left w:val="single" w:sz="8" w:space="0" w:color="auto"/>
+              <w:bottom w:val="single" w:sz="8" w:space="0" w:color="auto"/>
+              <w:right w:val="single" w:sz="8" w:space="0" w:color="auto"/>
+            </w:tcBorders>
+            <w:shd w:val="clear" w:color="auto" w:fill="auto"/>
+            <w:tcMar>
+              <w:left w:w="108" w:type="dxa"/>
+              <w:right w:w="108" w:type="dxa"/>
+            </w:tcMar>
+          </w:tcPr>
+          <w:p>
+            <w:r>
+              <w:t>Id</w:t>
+            </w:r>
+          </w:p>
+        </w:tc>
+        <w:tc>
+          <w:tcPr>
+            <w:tcW w:w="1104" w:type="dxa"/>
+            <w:tcBorders>
+              <w:top w:val="single" w:sz="8" w:space="0" w:color="auto"/>
+              <w:left w:val="single" w:sz="8" w:space="0" w:color="auto"/>
+              <w:bottom w:val="single" w:sz="8" w:space="0" w:color="auto"/>
+              <w:right w:val="single" w:sz="8" w:space="0" w:color="auto"/>
+            </w:tcBorders>
+            <w:shd w:val="clear" w:color="auto" w:fill="auto"/>
+            <w:tcMar>
+              <w:left w:w="108" w:type="dxa"/>
+              <w:right w:w="108" w:type="dxa"/>
+            </w:tcMar>
+          </w:tcPr>
+          <w:p>
+            <w:r>
+              <w:t>RF-00</w:t>
+            </w:r>
+            <w:r>
+              <w:t>2</w:t>
+            </w:r>
+          </w:p>
+        </w:tc>
+        <w:tc>
+          <w:tcPr>
+            <w:tcW w:w="1901" w:type="dxa"/>
+            <w:tcBorders>
+              <w:top w:val="single" w:sz="8" w:space="0" w:color="auto"/>
+              <w:left w:val="single" w:sz="8" w:space="0" w:color="auto"/>
+              <w:bottom w:val="single" w:sz="8" w:space="0" w:color="auto"/>
+              <w:right w:val="single" w:sz="8" w:space="0" w:color="auto"/>
+            </w:tcBorders>
+            <w:shd w:val="clear" w:color="auto" w:fill="auto"/>
+            <w:tcMar>
+              <w:left w:w="108" w:type="dxa"/>
+              <w:right w:w="108" w:type="dxa"/>
+            </w:tcMar>
+          </w:tcPr>
+          <w:p>
+            <w:r>
+              <w:t>Fecha</w:t>
+            </w:r>
+          </w:p>
+        </w:tc>
+        <w:tc>
+          <w:tcPr>
+            <w:tcW w:w="2896" w:type="dxa"/>
+            <w:tcBorders>
+              <w:top w:val="single" w:sz="8" w:space="0" w:color="auto"/>
+              <w:left w:val="single" w:sz="8" w:space="0" w:color="auto"/>
+              <w:bottom w:val="single" w:sz="8" w:space="0" w:color="auto"/>
+              <w:right w:val="single" w:sz="8" w:space="0" w:color="auto"/>
+            </w:tcBorders>
+            <w:shd w:val="clear" w:color="auto" w:fill="auto"/>
+            <w:tcMar>
+              <w:left w:w="108" w:type="dxa"/>
+              <w:right w:w="108" w:type="dxa"/>
+            </w:tcMar>
+          </w:tcPr>
+          <w:p>
+            <w:r>
+              <w:t xml:space="preserve"> </w:t>
+            </w:r>
+            <w:r>
+              <w:t>11/03/2025</w:t>
+            </w:r>
+          </w:p>
+        </w:tc>
+      </w:tr>
+      <w:tr>
+        <w:trPr>
+          <w:trHeight w:val="300"/>
+        </w:trPr>
+        <w:tc>
+          <w:tcPr>
+            <w:tcW w:w="3694" w:type="dxa"/>
+            <w:gridSpan w:val="2"/>
+            <w:tcBorders>
+              <w:top w:val="single" w:sz="8" w:space="0" w:color="auto"/>
+              <w:left w:val="single" w:sz="8" w:space="0" w:color="auto"/>
+              <w:bottom w:val="single" w:sz="8" w:space="0" w:color="auto"/>
+              <w:right w:val="single" w:sz="8" w:space="0" w:color="auto"/>
+            </w:tcBorders>
+            <w:shd w:val="clear" w:color="auto" w:fill="auto"/>
+            <w:tcMar>
+              <w:left w:w="108" w:type="dxa"/>
+              <w:right w:w="108" w:type="dxa"/>
+            </w:tcMar>
+          </w:tcPr>
+          <w:p>
+            <w:r>
+              <w:t>Nombre</w:t>
+            </w:r>
+          </w:p>
+          <w:p/>
+        </w:tc>
+        <w:tc>
+          <w:tcPr>
+            <w:tcW w:w="4797" w:type="dxa"/>
+            <w:gridSpan w:val="2"/>
+            <w:tcBorders>
+              <w:top w:val="single" w:sz="8" w:space="0" w:color="auto"/>
+              <w:left w:val="nil"/>
+              <w:bottom w:val="single" w:sz="8" w:space="0" w:color="auto"/>
+              <w:right w:val="single" w:sz="8" w:space="0" w:color="auto"/>
+            </w:tcBorders>
+            <w:shd w:val="clear" w:color="auto" w:fill="auto"/>
+            <w:tcMar>
+              <w:left w:w="108" w:type="dxa"/>
+              <w:right w:w="108" w:type="dxa"/>
+            </w:tcMar>
+          </w:tcPr>
+          <w:p>
+            <w:r>
+              <w:t xml:space="preserve"> </w:t>
+            </w:r>
+            <w:r>
+              <w:t>Restricción de Ajuste de Temperatura en el Climatizador</w:t>
+            </w:r>
+          </w:p>
+        </w:tc>
+      </w:tr>
+      <w:tr>
+        <w:trPr>
+          <w:trHeight w:val="300"/>
+        </w:trPr>
+        <w:tc>
+          <w:tcPr>
+            <w:tcW w:w="8491" w:type="dxa"/>
+            <w:gridSpan w:val="4"/>
+            <w:tcBorders>
+              <w:top w:val="single" w:sz="8" w:space="0" w:color="auto"/>
+              <w:left w:val="single" w:sz="8" w:space="0" w:color="auto"/>
+              <w:bottom w:val="single" w:sz="8" w:space="0" w:color="auto"/>
+              <w:right w:val="single" w:sz="8" w:space="0" w:color="auto"/>
+            </w:tcBorders>
+            <w:shd w:val="clear" w:color="auto" w:fill="auto"/>
+            <w:tcMar>
+              <w:left w:w="108" w:type="dxa"/>
+              <w:right w:w="108" w:type="dxa"/>
+            </w:tcMar>
+          </w:tcPr>
+          <w:p>
+            <w:pPr>
+              <w:jc w:val="center"/>
+              <w:rPr>
+                <w:b/>
+                <w:bCs/>
+              </w:rPr>
+            </w:pPr>
+            <w:r>
+              <w:rPr>
+                <w:b/>
+                <w:bCs/>
+              </w:rPr>
+              <w:t>Asignar Responsables</w:t>
+            </w:r>
+          </w:p>
+        </w:tc>
+      </w:tr>
+      <w:tr>
+        <w:trPr>
+          <w:trHeight w:val="300"/>
+        </w:trPr>
+        <w:tc>
+          <w:tcPr>
+            <w:tcW w:w="2590" w:type="dxa"/>
+            <w:tcBorders>
+              <w:top w:val="single" w:sz="8" w:space="0" w:color="auto"/>
+              <w:left w:val="single" w:sz="8" w:space="0" w:color="auto"/>
+              <w:bottom w:val="single" w:sz="8" w:space="0" w:color="auto"/>
+              <w:right w:val="single" w:sz="8" w:space="0" w:color="auto"/>
+            </w:tcBorders>
+            <w:shd w:val="clear" w:color="auto" w:fill="auto"/>
+            <w:tcMar>
+              <w:left w:w="108" w:type="dxa"/>
+              <w:right w:w="108" w:type="dxa"/>
+            </w:tcMar>
+          </w:tcPr>
+          <w:p>
+            <w:r>
+              <w:lastRenderedPageBreak/>
+              <w:t>Responsable</w:t>
+            </w:r>
+          </w:p>
+        </w:tc>
+        <w:tc>
+          <w:tcPr>
+            <w:tcW w:w="5901" w:type="dxa"/>
+            <w:gridSpan w:val="3"/>
+            <w:tcBorders>
+              <w:top w:val="nil"/>
+              <w:left w:val="single" w:sz="8" w:space="0" w:color="auto"/>
+              <w:bottom w:val="single" w:sz="8" w:space="0" w:color="auto"/>
+              <w:right w:val="single" w:sz="8" w:space="0" w:color="auto"/>
+            </w:tcBorders>
+            <w:shd w:val="clear" w:color="auto" w:fill="auto"/>
+            <w:tcMar>
+              <w:left w:w="108" w:type="dxa"/>
+              <w:right w:w="108" w:type="dxa"/>
+            </w:tcMar>
+          </w:tcPr>
+          <w:p>
+            <w:r>
+              <w:t xml:space="preserve"> </w:t>
+            </w:r>
+            <w:r>
+              <w:t>Iván García González</w:t>
+            </w:r>
+          </w:p>
+        </w:tc>
+      </w:tr>
+      <w:tr>
+        <w:trPr>
+          <w:trHeight w:val="600"/>
+        </w:trPr>
+        <w:tc>
+          <w:tcPr>
+            <w:tcW w:w="2590" w:type="dxa"/>
+            <w:tcBorders>
+              <w:top w:val="single" w:sz="8" w:space="0" w:color="auto"/>
+              <w:left w:val="single" w:sz="8" w:space="0" w:color="auto"/>
+              <w:bottom w:val="single" w:sz="8" w:space="0" w:color="auto"/>
+              <w:right w:val="single" w:sz="8" w:space="0" w:color="auto"/>
+            </w:tcBorders>
+            <w:shd w:val="clear" w:color="auto" w:fill="auto"/>
+            <w:tcMar>
+              <w:left w:w="108" w:type="dxa"/>
+              <w:right w:w="108" w:type="dxa"/>
+            </w:tcMar>
+          </w:tcPr>
+          <w:p>
+            <w:r>
+              <w:t>Cargo</w:t>
+            </w:r>
+          </w:p>
+        </w:tc>
+        <w:tc>
+          <w:tcPr>
+            <w:tcW w:w="5901" w:type="dxa"/>
+            <w:gridSpan w:val="3"/>
+            <w:tcBorders>
+              <w:top w:val="single" w:sz="8" w:space="0" w:color="auto"/>
+              <w:left w:val="single" w:sz="8" w:space="0" w:color="auto"/>
+              <w:bottom w:val="single" w:sz="8" w:space="0" w:color="auto"/>
+            </w:tcBorders>
+            <w:shd w:val="clear" w:color="auto" w:fill="auto"/>
+            <w:tcMar>
+              <w:left w:w="108" w:type="dxa"/>
+              <w:right w:w="108" w:type="dxa"/>
+            </w:tcMar>
+          </w:tcPr>
+          <w:p>
+            <w:r>
+              <w:t xml:space="preserve"> </w:t>
+            </w:r>
+            <w:r>
+              <w:t>Gestor de Cambios</w:t>
+            </w:r>
+          </w:p>
+        </w:tc>
+      </w:tr>
+    </w:tbl>
+    <w:p>
+      <w:pPr>
+        <w:rPr>
+          <w:sz w:val="32"/>
+          <w:szCs w:val="32"/>
+        </w:rPr>
+      </w:pPr>
+    </w:p>
+    <w:p>
+      <w:pPr>
+        <w:rPr>
+          <w:sz w:val="32"/>
+          <w:szCs w:val="32"/>
+        </w:rPr>
+      </w:pPr>
+      <w:r>
+        <w:rPr>
+          <w:sz w:val="32"/>
+          <w:szCs w:val="32"/>
+        </w:rPr>
+        <w:t>Plantilla C</w:t>
+      </w:r>
+    </w:p>
+    <w:tbl>
+      <w:tblPr>
+        <w:tblW w:w="9428" w:type="dxa"/>
+        <w:tblBorders>
+          <w:top w:val="single" w:sz="4" w:space="0" w:color="auto"/>
+          <w:left w:val="single" w:sz="4" w:space="0" w:color="auto"/>
+          <w:bottom w:val="single" w:sz="4" w:space="0" w:color="auto"/>
+          <w:right w:val="single" w:sz="4" w:space="0" w:color="auto"/>
+          <w:insideH w:val="single" w:sz="4" w:space="0" w:color="auto"/>
+          <w:insideV w:val="single" w:sz="4" w:space="0" w:color="auto"/>
+        </w:tblBorders>
+        <w:tblLayout w:type="fixed"/>
+        <w:tblLook w:val="04A0" w:firstRow="1" w:lastRow="0" w:firstColumn="1" w:lastColumn="0" w:noHBand="0" w:noVBand="1"/>
+      </w:tblPr>
+      <w:tblGrid>
+        <w:gridCol w:w="2590"/>
+        <w:gridCol w:w="1740"/>
+        <w:gridCol w:w="1230"/>
+        <w:gridCol w:w="1335"/>
+        <w:gridCol w:w="434"/>
+        <w:gridCol w:w="840"/>
+        <w:gridCol w:w="1259"/>
+      </w:tblGrid>
+      <w:tr>
+        <w:trPr>
+          <w:trHeight w:val="300"/>
+        </w:trPr>
+        <w:tc>
+          <w:tcPr>
+            <w:tcW w:w="2590" w:type="dxa"/>
+            <w:tcBorders>
+              <w:top w:val="single" w:sz="8" w:space="0" w:color="auto"/>
+              <w:left w:val="single" w:sz="8" w:space="0" w:color="auto"/>
+              <w:bottom w:val="single" w:sz="8" w:space="0" w:color="auto"/>
+              <w:right w:val="single" w:sz="8" w:space="0" w:color="auto"/>
+            </w:tcBorders>
+            <w:shd w:val="clear" w:color="auto" w:fill="auto"/>
+            <w:tcMar>
+              <w:left w:w="108" w:type="dxa"/>
+              <w:right w:w="108" w:type="dxa"/>
+            </w:tcMar>
+          </w:tcPr>
+          <w:p>
+            <w:r>
+              <w:t>Id</w:t>
+            </w:r>
+          </w:p>
+        </w:tc>
+        <w:tc>
+          <w:tcPr>
+            <w:tcW w:w="1740" w:type="dxa"/>
+            <w:tcBorders>
+              <w:top w:val="single" w:sz="8" w:space="0" w:color="auto"/>
+              <w:left w:val="single" w:sz="8" w:space="0" w:color="auto"/>
+              <w:bottom w:val="single" w:sz="8" w:space="0" w:color="auto"/>
+              <w:right w:val="single" w:sz="8" w:space="0" w:color="auto"/>
+            </w:tcBorders>
+            <w:shd w:val="clear" w:color="auto" w:fill="auto"/>
+            <w:tcMar>
+              <w:left w:w="108" w:type="dxa"/>
+              <w:right w:w="108" w:type="dxa"/>
+            </w:tcMar>
+          </w:tcPr>
+          <w:p>
+            <w:r>
+              <w:t>RF-00</w:t>
+            </w:r>
+            <w:r>
+              <w:t>2</w:t>
+            </w:r>
+          </w:p>
+        </w:tc>
+        <w:tc>
+          <w:tcPr>
+            <w:tcW w:w="2999" w:type="dxa"/>
+            <w:gridSpan w:val="3"/>
+            <w:tcBorders>
+              <w:top w:val="single" w:sz="8" w:space="0" w:color="auto"/>
+              <w:left w:val="single" w:sz="8" w:space="0" w:color="auto"/>
+              <w:bottom w:val="single" w:sz="8" w:space="0" w:color="auto"/>
+              <w:right w:val="single" w:sz="8" w:space="0" w:color="auto"/>
+            </w:tcBorders>
+            <w:shd w:val="clear" w:color="auto" w:fill="auto"/>
+            <w:tcMar>
+              <w:left w:w="108" w:type="dxa"/>
+              <w:right w:w="108" w:type="dxa"/>
+            </w:tcMar>
+          </w:tcPr>
+          <w:p>
+            <w:r>
+              <w:t>Fecha</w:t>
+            </w:r>
+          </w:p>
+        </w:tc>
+        <w:tc>
+          <w:tcPr>
+            <w:tcW w:w="2099" w:type="dxa"/>
+            <w:gridSpan w:val="2"/>
+            <w:tcBorders>
+              <w:top w:val="single" w:sz="8" w:space="0" w:color="auto"/>
+              <w:left w:val="single" w:sz="8" w:space="0" w:color="auto"/>
+              <w:bottom w:val="single" w:sz="8" w:space="0" w:color="auto"/>
+              <w:right w:val="single" w:sz="8" w:space="0" w:color="auto"/>
+            </w:tcBorders>
+            <w:shd w:val="clear" w:color="auto" w:fill="auto"/>
+            <w:tcMar>
+              <w:left w:w="108" w:type="dxa"/>
+              <w:right w:w="108" w:type="dxa"/>
+            </w:tcMar>
+          </w:tcPr>
+          <w:p>
+            <w:r>
+              <w:t xml:space="preserve"> </w:t>
+            </w:r>
+            <w:r>
+              <w:t>11/03/2025</w:t>
+            </w:r>
+          </w:p>
+        </w:tc>
+      </w:tr>
+      <w:tr>
+        <w:trPr>
+          <w:trHeight w:val="300"/>
+        </w:trPr>
+        <w:tc>
+          <w:tcPr>
+            <w:tcW w:w="4330" w:type="dxa"/>
+            <w:gridSpan w:val="2"/>
+            <w:tcBorders>
+              <w:top w:val="single" w:sz="8" w:space="0" w:color="auto"/>
+              <w:left w:val="single" w:sz="8" w:space="0" w:color="auto"/>
+              <w:bottom w:val="single" w:sz="8" w:space="0" w:color="auto"/>
+              <w:right w:val="single" w:sz="8" w:space="0" w:color="auto"/>
+            </w:tcBorders>
+            <w:shd w:val="clear" w:color="auto" w:fill="auto"/>
+            <w:tcMar>
+              <w:left w:w="108" w:type="dxa"/>
+              <w:right w:w="108" w:type="dxa"/>
+            </w:tcMar>
+          </w:tcPr>
+          <w:p>
+            <w:r>
+              <w:t>Nombre</w:t>
+            </w:r>
+          </w:p>
+        </w:tc>
+        <w:tc>
+          <w:tcPr>
+            <w:tcW w:w="5098" w:type="dxa"/>
+            <w:gridSpan w:val="5"/>
+            <w:tcBorders>
+              <w:top w:val="single" w:sz="8" w:space="0" w:color="auto"/>
+              <w:left w:val="nil"/>
+              <w:bottom w:val="single" w:sz="8" w:space="0" w:color="auto"/>
+              <w:right w:val="single" w:sz="8" w:space="0" w:color="auto"/>
+            </w:tcBorders>
+            <w:shd w:val="clear" w:color="auto" w:fill="auto"/>
+            <w:tcMar>
+              <w:left w:w="108" w:type="dxa"/>
+              <w:right w:w="108" w:type="dxa"/>
+            </w:tcMar>
+          </w:tcPr>
+          <w:p>
+            <w:r>
+              <w:t xml:space="preserve"> </w:t>
+            </w:r>
+            <w:r>
+              <w:t>Restricción de Ajuste de Temperatura en el Climatizador</w:t>
+            </w:r>
+          </w:p>
+        </w:tc>
+      </w:tr>
+      <w:tr>
+        <w:trPr>
+          <w:trHeight w:val="300"/>
+        </w:trPr>
+        <w:tc>
+          <w:tcPr>
+            <w:tcW w:w="9428" w:type="dxa"/>
+            <w:gridSpan w:val="7"/>
+            <w:tcBorders>
+              <w:top w:val="single" w:sz="8" w:space="0" w:color="auto"/>
+              <w:left w:val="single" w:sz="8" w:space="0" w:color="auto"/>
+              <w:bottom w:val="single" w:sz="8" w:space="0" w:color="auto"/>
+              <w:right w:val="single" w:sz="8" w:space="0" w:color="auto"/>
+            </w:tcBorders>
+            <w:shd w:val="clear" w:color="auto" w:fill="auto"/>
+            <w:tcMar>
+              <w:left w:w="108" w:type="dxa"/>
+              <w:right w:w="108" w:type="dxa"/>
+            </w:tcMar>
+          </w:tcPr>
+          <w:p>
+            <w:pPr>
+              <w:jc w:val="center"/>
+              <w:rPr>
+                <w:b/>
+                <w:bCs/>
+              </w:rPr>
+            </w:pPr>
+            <w:r>
+              <w:rPr>
+                <w:b/>
+                <w:bCs/>
+              </w:rPr>
+              <w:t>Analizar el Problema</w:t>
+            </w:r>
+          </w:p>
+        </w:tc>
+      </w:tr>
+      <w:tr>
+        <w:trPr>
+          <w:trHeight w:val="300"/>
+        </w:trPr>
+        <w:tc>
+          <w:tcPr>
+            <w:tcW w:w="2590" w:type="dxa"/>
+            <w:tcBorders>
+              <w:top w:val="single" w:sz="8" w:space="0" w:color="auto"/>
+              <w:left w:val="single" w:sz="8" w:space="0" w:color="auto"/>
+              <w:bottom w:val="single" w:sz="8" w:space="0" w:color="auto"/>
+              <w:right w:val="single" w:sz="8" w:space="0" w:color="auto"/>
+            </w:tcBorders>
+            <w:shd w:val="clear" w:color="auto" w:fill="auto"/>
+            <w:tcMar>
+              <w:left w:w="108" w:type="dxa"/>
+              <w:right w:w="108" w:type="dxa"/>
+            </w:tcMar>
+          </w:tcPr>
+          <w:p>
+            <w:r>
+              <w:t>Impacto</w:t>
+            </w:r>
+          </w:p>
+        </w:tc>
+        <w:tc>
+          <w:tcPr>
+            <w:tcW w:w="6838" w:type="dxa"/>
+            <w:gridSpan w:val="6"/>
+            <w:tcBorders>
+              <w:top w:val="nil"/>
+              <w:left w:val="single" w:sz="8" w:space="0" w:color="auto"/>
+              <w:bottom w:val="single" w:sz="8" w:space="0" w:color="auto"/>
+              <w:right w:val="single" w:sz="8" w:space="0" w:color="auto"/>
+            </w:tcBorders>
+            <w:shd w:val="clear" w:color="auto" w:fill="auto"/>
+            <w:tcMar>
+              <w:left w:w="108" w:type="dxa"/>
+              <w:right w:w="108" w:type="dxa"/>
+            </w:tcMar>
+            <w:vAlign w:val="center"/>
+          </w:tcPr>
+          <w:p>
+            <w:pPr>
+              <w:jc w:val="center"/>
+            </w:pPr>
+            <w:r>
+              <w:t>Alto/Medio/Bajo</w:t>
+            </w:r>
+          </w:p>
+        </w:tc>
+      </w:tr>
+      <w:tr>
+        <w:trPr>
+          <w:trHeight w:val="100"/>
+        </w:trPr>
+        <w:tc>
+          <w:tcPr>
+            <w:tcW w:w="2590" w:type="dxa"/>
+            <w:vMerge w:val="restart"/>
+            <w:tcBorders>
+              <w:top w:val="single" w:sz="8" w:space="0" w:color="auto"/>
+              <w:left w:val="single" w:sz="8" w:space="0" w:color="auto"/>
+              <w:right w:val="single" w:sz="8" w:space="0" w:color="auto"/>
+            </w:tcBorders>
+            <w:shd w:val="clear" w:color="auto" w:fill="auto"/>
+            <w:tcMar>
+              <w:left w:w="108" w:type="dxa"/>
+              <w:right w:w="108" w:type="dxa"/>
+            </w:tcMar>
+          </w:tcPr>
+          <w:p>
+            <w:r>
+              <w:t>Votación de costes</w:t>
+            </w:r>
+          </w:p>
+        </w:tc>
+        <w:tc>
+          <w:tcPr>
+            <w:tcW w:w="1740" w:type="dxa"/>
+            <w:tcBorders>
+              <w:top w:val="nil"/>
+              <w:left w:val="single" w:sz="8" w:space="0" w:color="auto"/>
+              <w:bottom w:val="single" w:sz="8" w:space="0" w:color="auto"/>
+            </w:tcBorders>
+            <w:shd w:val="clear" w:color="auto" w:fill="auto"/>
+            <w:tcMar>
+              <w:left w:w="108" w:type="dxa"/>
+              <w:right w:w="108" w:type="dxa"/>
+            </w:tcMar>
+            <w:vAlign w:val="center"/>
+          </w:tcPr>
+          <w:p>
+            <w:pPr>
+              <w:jc w:val="center"/>
+            </w:pPr>
+          </w:p>
+        </w:tc>
+        <w:tc>
+          <w:tcPr>
+            <w:tcW w:w="1230" w:type="dxa"/>
+            <w:tcBorders>
+              <w:top w:val="nil"/>
+              <w:left w:val="single" w:sz="8" w:space="0" w:color="auto"/>
+              <w:bottom w:val="single" w:sz="8" w:space="0" w:color="auto"/>
+            </w:tcBorders>
+            <w:shd w:val="clear" w:color="auto" w:fill="auto"/>
+            <w:tcMar>
+              <w:left w:w="108" w:type="dxa"/>
+              <w:right w:w="108" w:type="dxa"/>
+            </w:tcMar>
+            <w:vAlign w:val="center"/>
+          </w:tcPr>
+          <w:p>
+            <w:pPr>
+              <w:jc w:val="center"/>
+            </w:pPr>
+            <w:r>
+              <w:t>Miembro 3</w:t>
+            </w:r>
+          </w:p>
+        </w:tc>
+        <w:tc>
+          <w:tcPr>
+            <w:tcW w:w="1335" w:type="dxa"/>
+            <w:tcBorders>
+              <w:top w:val="nil"/>
+              <w:left w:val="single" w:sz="8" w:space="0" w:color="auto"/>
+              <w:bottom w:val="single" w:sz="8" w:space="0" w:color="auto"/>
+              <w:right w:val="single" w:sz="8" w:space="0" w:color="auto"/>
+            </w:tcBorders>
+            <w:shd w:val="clear" w:color="auto" w:fill="auto"/>
+            <w:vAlign w:val="center"/>
+          </w:tcPr>
+          <w:p>
+            <w:pPr>
+              <w:jc w:val="center"/>
+            </w:pPr>
+            <w:r>
+              <w:t>Miembro 2</w:t>
+            </w:r>
+          </w:p>
+        </w:tc>
+        <w:tc>
+          <w:tcPr>
+            <w:tcW w:w="1274" w:type="dxa"/>
+            <w:gridSpan w:val="2"/>
+            <w:tcBorders>
+              <w:top w:val="nil"/>
+              <w:left w:val="single" w:sz="8" w:space="0" w:color="auto"/>
+              <w:bottom w:val="single" w:sz="8" w:space="0" w:color="auto"/>
+              <w:right w:val="single" w:sz="8" w:space="0" w:color="auto"/>
+            </w:tcBorders>
+            <w:shd w:val="clear" w:color="auto" w:fill="auto"/>
+            <w:vAlign w:val="center"/>
+          </w:tcPr>
+          <w:p>
+            <w:pPr>
+              <w:jc w:val="center"/>
+            </w:pPr>
+            <w:r>
+              <w:t>Miembro 3</w:t>
+            </w:r>
+          </w:p>
+        </w:tc>
+        <w:tc>
+          <w:tcPr>
+            <w:tcW w:w="1259" w:type="dxa"/>
+            <w:tcBorders>
+              <w:top w:val="nil"/>
+              <w:left w:val="single" w:sz="8" w:space="0" w:color="auto"/>
+              <w:bottom w:val="single" w:sz="8" w:space="0" w:color="auto"/>
+              <w:right w:val="single" w:sz="8" w:space="0" w:color="auto"/>
+            </w:tcBorders>
+            <w:shd w:val="clear" w:color="auto" w:fill="auto"/>
+            <w:vAlign w:val="center"/>
+          </w:tcPr>
+          <w:p>
+            <w:pPr>
+              <w:jc w:val="center"/>
+            </w:pPr>
+            <w:r>
+              <w:t>Miembro 4</w:t>
+            </w:r>
+          </w:p>
+        </w:tc>
+      </w:tr>
+      <w:tr>
+        <w:trPr>
+          <w:trHeight w:val="100"/>
+        </w:trPr>
+        <w:tc>
+          <w:tcPr>
+            <w:tcW w:w="2590" w:type="dxa"/>
+            <w:vMerge/>
+            <w:tcMar>
+              <w:left w:w="108" w:type="dxa"/>
+              <w:right w:w="108" w:type="dxa"/>
+            </w:tcMar>
+          </w:tcPr>
+          <w:p/>
+        </w:tc>
+        <w:tc>
+          <w:tcPr>
+            <w:tcW w:w="1740" w:type="dxa"/>
+            <w:tcBorders>
+              <w:top w:val="nil"/>
+              <w:left w:val="single" w:sz="8" w:space="0" w:color="auto"/>
+              <w:bottom w:val="single" w:sz="8" w:space="0" w:color="auto"/>
+            </w:tcBorders>
+            <w:shd w:val="clear" w:color="auto" w:fill="auto"/>
+            <w:tcMar>
+              <w:left w:w="108" w:type="dxa"/>
+              <w:right w:w="108" w:type="dxa"/>
+            </w:tcMar>
+            <w:vAlign w:val="center"/>
+          </w:tcPr>
+          <w:p>
+            <w:pPr>
+              <w:jc w:val="center"/>
+            </w:pPr>
+            <w:r>
+              <w:t>Votación 1</w:t>
+            </w:r>
+          </w:p>
+        </w:tc>
+        <w:tc>
+          <w:tcPr>
+            <w:tcW w:w="1230" w:type="dxa"/>
+            <w:tcBorders>
+              <w:top w:val="nil"/>
+              <w:left w:val="single" w:sz="8" w:space="0" w:color="auto"/>
+              <w:bottom w:val="single" w:sz="8" w:space="0" w:color="auto"/>
+            </w:tcBorders>
+            <w:shd w:val="clear" w:color="auto" w:fill="auto"/>
+            <w:tcMar>
+              <w:left w:w="108" w:type="dxa"/>
+              <w:right w:w="108" w:type="dxa"/>
+            </w:tcMar>
+            <w:vAlign w:val="center"/>
+          </w:tcPr>
+          <w:p>
+            <w:pPr>
+              <w:jc w:val="center"/>
+            </w:pPr>
+            <w:r>
+              <w:t>9</w:t>
+            </w:r>
+          </w:p>
+        </w:tc>
+        <w:tc>
+          <w:tcPr>
+            <w:tcW w:w="1335" w:type="dxa"/>
+            <w:tcBorders>
+              <w:top w:val="nil"/>
+              <w:left w:val="single" w:sz="8" w:space="0" w:color="auto"/>
+              <w:bottom w:val="single" w:sz="8" w:space="0" w:color="auto"/>
+              <w:right w:val="single" w:sz="8" w:space="0" w:color="auto"/>
+            </w:tcBorders>
+            <w:shd w:val="clear" w:color="auto" w:fill="auto"/>
+            <w:vAlign w:val="center"/>
+          </w:tcPr>
+          <w:p>
+            <w:pPr>
+              <w:jc w:val="center"/>
+            </w:pPr>
+            <w:r>
+              <w:t>8</w:t>
+            </w:r>
+          </w:p>
+        </w:tc>
+        <w:tc>
+          <w:tcPr>
+            <w:tcW w:w="1274" w:type="dxa"/>
+            <w:gridSpan w:val="2"/>
+            <w:tcBorders>
+              <w:top w:val="nil"/>
+              <w:left w:val="single" w:sz="8" w:space="0" w:color="auto"/>
+              <w:bottom w:val="single" w:sz="8" w:space="0" w:color="auto"/>
+              <w:right w:val="single" w:sz="8" w:space="0" w:color="auto"/>
+            </w:tcBorders>
+            <w:shd w:val="clear" w:color="auto" w:fill="auto"/>
+            <w:vAlign w:val="center"/>
+          </w:tcPr>
+          <w:p>
+            <w:pPr>
+              <w:jc w:val="center"/>
+            </w:pPr>
+            <w:r>
+              <w:t>8</w:t>
+            </w:r>
+          </w:p>
+        </w:tc>
+        <w:tc>
+          <w:tcPr>
+            <w:tcW w:w="1259" w:type="dxa"/>
+            <w:tcBorders>
+              <w:top w:val="nil"/>
+              <w:left w:val="single" w:sz="8" w:space="0" w:color="auto"/>
+              <w:bottom w:val="single" w:sz="8" w:space="0" w:color="auto"/>
+              <w:right w:val="single" w:sz="8" w:space="0" w:color="auto"/>
+            </w:tcBorders>
+            <w:shd w:val="clear" w:color="auto" w:fill="auto"/>
+            <w:vAlign w:val="center"/>
+          </w:tcPr>
+          <w:p>
+            <w:pPr>
+              <w:jc w:val="center"/>
+            </w:pPr>
+            <w:r>
+              <w:t>9</w:t>
+            </w:r>
+          </w:p>
+        </w:tc>
+      </w:tr>
+      <w:tr>
+        <w:trPr>
+          <w:trHeight w:val="100"/>
+        </w:trPr>
+        <w:tc>
+          <w:tcPr>
+            <w:tcW w:w="2590" w:type="dxa"/>
+            <w:vMerge/>
+            <w:tcMar>
+              <w:left w:w="108" w:type="dxa"/>
+              <w:right w:w="108" w:type="dxa"/>
+            </w:tcMar>
+          </w:tcPr>
+          <w:p/>
+        </w:tc>
+        <w:tc>
+          <w:tcPr>
+            <w:tcW w:w="1740" w:type="dxa"/>
+            <w:tcBorders>
+              <w:top w:val="nil"/>
+              <w:left w:val="single" w:sz="8" w:space="0" w:color="auto"/>
+              <w:bottom w:val="single" w:sz="8" w:space="0" w:color="auto"/>
+            </w:tcBorders>
+            <w:shd w:val="clear" w:color="auto" w:fill="auto"/>
+            <w:tcMar>
+              <w:left w:w="108" w:type="dxa"/>
+              <w:right w:w="108" w:type="dxa"/>
+            </w:tcMar>
+            <w:vAlign w:val="center"/>
+          </w:tcPr>
+          <w:p>
+            <w:pPr>
+              <w:jc w:val="center"/>
+            </w:pPr>
+            <w:r>
+              <w:t>Votación 2</w:t>
+            </w:r>
+          </w:p>
+        </w:tc>
+        <w:tc>
+          <w:tcPr>
+            <w:tcW w:w="1230" w:type="dxa"/>
+            <w:tcBorders>
+              <w:top w:val="nil"/>
+              <w:left w:val="single" w:sz="8" w:space="0" w:color="auto"/>
+              <w:bottom w:val="single" w:sz="8" w:space="0" w:color="auto"/>
+            </w:tcBorders>
+            <w:shd w:val="clear" w:color="auto" w:fill="auto"/>
+            <w:tcMar>
+              <w:left w:w="108" w:type="dxa"/>
+              <w:right w:w="108" w:type="dxa"/>
+            </w:tcMar>
+            <w:vAlign w:val="center"/>
+          </w:tcPr>
+          <w:p>
+            <w:pPr>
+              <w:jc w:val="center"/>
+            </w:pPr>
+            <w:r>
+              <w:t>-</w:t>
+            </w:r>
+          </w:p>
+        </w:tc>
+        <w:tc>
+          <w:tcPr>
+            <w:tcW w:w="1335" w:type="dxa"/>
+            <w:tcBorders>
+              <w:top w:val="nil"/>
+              <w:left w:val="single" w:sz="8" w:space="0" w:color="auto"/>
+              <w:bottom w:val="single" w:sz="8" w:space="0" w:color="auto"/>
+              <w:right w:val="single" w:sz="8" w:space="0" w:color="auto"/>
+            </w:tcBorders>
+            <w:shd w:val="clear" w:color="auto" w:fill="auto"/>
+            <w:vAlign w:val="center"/>
+          </w:tcPr>
+          <w:p>
+            <w:pPr>
+              <w:jc w:val="center"/>
+            </w:pPr>
+            <w:r>
+              <w:t>-</w:t>
+            </w:r>
+          </w:p>
+        </w:tc>
+        <w:tc>
+          <w:tcPr>
+            <w:tcW w:w="1274" w:type="dxa"/>
+            <w:gridSpan w:val="2"/>
+            <w:tcBorders>
+              <w:top w:val="nil"/>
+              <w:left w:val="single" w:sz="8" w:space="0" w:color="auto"/>
+              <w:bottom w:val="single" w:sz="8" w:space="0" w:color="auto"/>
+              <w:right w:val="single" w:sz="8" w:space="0" w:color="auto"/>
+            </w:tcBorders>
+            <w:shd w:val="clear" w:color="auto" w:fill="auto"/>
+            <w:vAlign w:val="center"/>
+          </w:tcPr>
+          <w:p>
+            <w:pPr>
+              <w:jc w:val="center"/>
+            </w:pPr>
+            <w:r>
+              <w:t>-</w:t>
+            </w:r>
+          </w:p>
+        </w:tc>
+        <w:tc>
+          <w:tcPr>
+            <w:tcW w:w="1259" w:type="dxa"/>
+            <w:tcBorders>
+              <w:top w:val="nil"/>
+              <w:left w:val="single" w:sz="8" w:space="0" w:color="auto"/>
+              <w:bottom w:val="single" w:sz="8" w:space="0" w:color="auto"/>
+              <w:right w:val="single" w:sz="8" w:space="0" w:color="auto"/>
+            </w:tcBorders>
+            <w:shd w:val="clear" w:color="auto" w:fill="auto"/>
+            <w:vAlign w:val="center"/>
+          </w:tcPr>
+          <w:p>
+            <w:pPr>
+              <w:jc w:val="center"/>
+            </w:pPr>
+            <w:r>
+              <w:t>-</w:t>
+            </w:r>
+          </w:p>
+        </w:tc>
+      </w:tr>
+      <w:tr>
+        <w:trPr>
+          <w:trHeight w:val="300"/>
+        </w:trPr>
+        <w:tc>
+          <w:tcPr>
+            <w:tcW w:w="2590" w:type="dxa"/>
+            <w:tcBorders>
+              <w:top w:val="single" w:sz="8" w:space="0" w:color="auto"/>
+              <w:left w:val="single" w:sz="8" w:space="0" w:color="auto"/>
+              <w:bottom w:val="single" w:sz="8" w:space="0" w:color="auto"/>
+              <w:right w:val="single" w:sz="8" w:space="0" w:color="auto"/>
+            </w:tcBorders>
+            <w:shd w:val="clear" w:color="auto" w:fill="auto"/>
+            <w:tcMar>
+              <w:left w:w="108" w:type="dxa"/>
+              <w:right w:w="108" w:type="dxa"/>
+            </w:tcMar>
+          </w:tcPr>
+          <w:p>
+            <w:r>
+              <w:t>Coste Final</w:t>
+            </w:r>
+          </w:p>
+        </w:tc>
+        <w:tc>
+          <w:tcPr>
+            <w:tcW w:w="6838" w:type="dxa"/>
+            <w:gridSpan w:val="6"/>
+            <w:tcBorders>
+              <w:top w:val="nil"/>
+              <w:left w:val="single" w:sz="8" w:space="0" w:color="auto"/>
+              <w:bottom w:val="single" w:sz="8" w:space="0" w:color="auto"/>
+              <w:right w:val="single" w:sz="8" w:space="0" w:color="auto"/>
+            </w:tcBorders>
+            <w:shd w:val="clear" w:color="auto" w:fill="auto"/>
+            <w:tcMar>
+              <w:left w:w="108" w:type="dxa"/>
+              <w:right w:w="108" w:type="dxa"/>
+            </w:tcMar>
+            <w:vAlign w:val="center"/>
+          </w:tcPr>
+          <w:p>
+            <w:pPr>
+              <w:jc w:val="center"/>
+            </w:pPr>
+            <w:r>
+              <w:t>8’5</w:t>
+            </w:r>
+          </w:p>
+        </w:tc>
+      </w:tr>
+      <w:tr>
+        <w:trPr>
+          <w:trHeight w:val="300"/>
+        </w:trPr>
+        <w:tc>
+          <w:tcPr>
+            <w:tcW w:w="2590" w:type="dxa"/>
+            <w:tcBorders>
+              <w:top w:val="single" w:sz="8" w:space="0" w:color="auto"/>
+              <w:left w:val="single" w:sz="8" w:space="0" w:color="auto"/>
+              <w:bottom w:val="single" w:sz="8" w:space="0" w:color="auto"/>
+              <w:right w:val="single" w:sz="8" w:space="0" w:color="auto"/>
+            </w:tcBorders>
+            <w:shd w:val="clear" w:color="auto" w:fill="auto"/>
+            <w:tcMar>
+              <w:left w:w="108" w:type="dxa"/>
+              <w:right w:w="108" w:type="dxa"/>
+            </w:tcMar>
+          </w:tcPr>
+          <w:p>
+            <w:r>
+              <w:t>Beneficio</w:t>
+            </w:r>
+          </w:p>
+        </w:tc>
+        <w:tc>
+          <w:tcPr>
+            <w:tcW w:w="6838" w:type="dxa"/>
+            <w:gridSpan w:val="6"/>
+            <w:tcBorders>
+              <w:top w:val="nil"/>
+              <w:left w:val="single" w:sz="8" w:space="0" w:color="auto"/>
+              <w:bottom w:val="single" w:sz="8" w:space="0" w:color="auto"/>
+              <w:right w:val="single" w:sz="8" w:space="0" w:color="auto"/>
+            </w:tcBorders>
+            <w:shd w:val="clear" w:color="auto" w:fill="auto"/>
+            <w:tcMar>
+              <w:left w:w="108" w:type="dxa"/>
+              <w:right w:w="108" w:type="dxa"/>
+            </w:tcMar>
+            <w:vAlign w:val="center"/>
+          </w:tcPr>
+          <w:p>
+            <w:pPr>
+              <w:jc w:val="center"/>
+            </w:pPr>
+            <w:r>
+              <w:t>Alto</w:t>
+            </w:r>
+          </w:p>
+        </w:tc>
+      </w:tr>
+      <w:tr>
+        <w:trPr>
+          <w:trHeight w:val="300"/>
+        </w:trPr>
+        <w:tc>
+          <w:tcPr>
+            <w:tcW w:w="2590" w:type="dxa"/>
+            <w:tcBorders>
+              <w:top w:val="single" w:sz="8" w:space="0" w:color="auto"/>
+              <w:left w:val="single" w:sz="8" w:space="0" w:color="auto"/>
+              <w:bottom w:val="single" w:sz="8" w:space="0" w:color="auto"/>
+              <w:right w:val="single" w:sz="8" w:space="0" w:color="auto"/>
+            </w:tcBorders>
+            <w:shd w:val="clear" w:color="auto" w:fill="auto"/>
+            <w:tcMar>
+              <w:left w:w="108" w:type="dxa"/>
+              <w:right w:w="108" w:type="dxa"/>
+            </w:tcMar>
+          </w:tcPr>
+          <w:p>
+            <w:r>
+              <w:t>Áreas afectadas</w:t>
+            </w:r>
+          </w:p>
+        </w:tc>
+        <w:tc>
+          <w:tcPr>
+            <w:tcW w:w="6838" w:type="dxa"/>
+            <w:gridSpan w:val="6"/>
+            <w:tcBorders>
+              <w:top w:val="single" w:sz="8" w:space="0" w:color="auto"/>
+              <w:left w:val="single" w:sz="8" w:space="0" w:color="auto"/>
+              <w:bottom w:val="single" w:sz="8" w:space="0" w:color="auto"/>
+              <w:right w:val="single" w:sz="8" w:space="0" w:color="auto"/>
+            </w:tcBorders>
+            <w:shd w:val="clear" w:color="auto" w:fill="auto"/>
+            <w:tcMar>
+              <w:left w:w="108" w:type="dxa"/>
+              <w:right w:w="108" w:type="dxa"/>
+            </w:tcMar>
+          </w:tcPr>
+          <w:p>
+            <w:r>
+              <w:t>- Software del Sistema de Climatización</w:t>
+            </w:r>
+          </w:p>
+          <w:p>
+            <w:r>
+              <w:t>- Interfaz de Usuario</w:t>
+            </w:r>
+          </w:p>
+          <w:p>
+            <w:r>
+              <w:t>- Sensores de Temperatura</w:t>
+            </w:r>
+          </w:p>
+        </w:tc>
+      </w:tr>
+    </w:tbl>
+    <w:p>
+      <w:pPr>
+        <w:rPr>
+          <w:sz w:val="32"/>
+          <w:szCs w:val="32"/>
+        </w:rPr>
+      </w:pPr>
+    </w:p>
+    <w:p>
+      <w:pPr>
+        <w:rPr>
+          <w:sz w:val="32"/>
+          <w:szCs w:val="32"/>
+        </w:rPr>
+      </w:pPr>
+      <w:r>
+        <w:rPr>
+          <w:sz w:val="32"/>
+          <w:szCs w:val="32"/>
+        </w:rPr>
+        <w:t>Plantilla D</w:t>
+      </w:r>
+    </w:p>
+    <w:tbl>
+      <w:tblPr>
+        <w:tblW w:w="8491" w:type="dxa"/>
+        <w:tblBorders>
+          <w:top w:val="single" w:sz="4" w:space="0" w:color="auto"/>
+          <w:left w:val="single" w:sz="4" w:space="0" w:color="auto"/>
+          <w:bottom w:val="single" w:sz="4" w:space="0" w:color="auto"/>
+          <w:right w:val="single" w:sz="4" w:space="0" w:color="auto"/>
+          <w:insideH w:val="single" w:sz="4" w:space="0" w:color="auto"/>
+          <w:insideV w:val="single" w:sz="4" w:space="0" w:color="auto"/>
+        </w:tblBorders>
+        <w:tblLayout w:type="fixed"/>
+        <w:tblLook w:val="04A0" w:firstRow="1" w:lastRow="0" w:firstColumn="1" w:lastColumn="0" w:noHBand="0" w:noVBand="1"/>
+      </w:tblPr>
+      <w:tblGrid>
+        <w:gridCol w:w="2590"/>
+        <w:gridCol w:w="1104"/>
+        <w:gridCol w:w="1901"/>
+        <w:gridCol w:w="2896"/>
+      </w:tblGrid>
+      <w:tr>
+        <w:trPr>
+          <w:trHeight w:val="300"/>
+        </w:trPr>
+        <w:tc>
+          <w:tcPr>
+            <w:tcW w:w="2590" w:type="dxa"/>
+            <w:tcBorders>
+              <w:top w:val="single" w:sz="8" w:space="0" w:color="auto"/>
+              <w:left w:val="single" w:sz="8" w:space="0" w:color="auto"/>
+              <w:bottom w:val="single" w:sz="8" w:space="0" w:color="auto"/>
+              <w:right w:val="single" w:sz="8" w:space="0" w:color="auto"/>
+            </w:tcBorders>
+            <w:shd w:val="clear" w:color="auto" w:fill="auto"/>
+            <w:tcMar>
+              <w:left w:w="108" w:type="dxa"/>
+              <w:right w:w="108" w:type="dxa"/>
+            </w:tcMar>
+          </w:tcPr>
+          <w:p>
+            <w:r>
+              <w:t>Id</w:t>
+            </w:r>
+          </w:p>
+        </w:tc>
+        <w:tc>
+          <w:tcPr>
+            <w:tcW w:w="1104" w:type="dxa"/>
+            <w:tcBorders>
+              <w:top w:val="single" w:sz="8" w:space="0" w:color="auto"/>
+              <w:left w:val="single" w:sz="8" w:space="0" w:color="auto"/>
+              <w:bottom w:val="single" w:sz="8" w:space="0" w:color="auto"/>
+              <w:right w:val="single" w:sz="8" w:space="0" w:color="auto"/>
+            </w:tcBorders>
+            <w:shd w:val="clear" w:color="auto" w:fill="auto"/>
+            <w:tcMar>
+              <w:left w:w="108" w:type="dxa"/>
+              <w:right w:w="108" w:type="dxa"/>
+            </w:tcMar>
+          </w:tcPr>
+          <w:p>
+            <w:r>
+              <w:t>RF-00</w:t>
+            </w:r>
+            <w:r>
+              <w:t>2</w:t>
+            </w:r>
+          </w:p>
+        </w:tc>
+        <w:tc>
+          <w:tcPr>
+            <w:tcW w:w="1901" w:type="dxa"/>
+            <w:tcBorders>
+              <w:top w:val="single" w:sz="8" w:space="0" w:color="auto"/>
+              <w:left w:val="single" w:sz="8" w:space="0" w:color="auto"/>
+              <w:bottom w:val="single" w:sz="8" w:space="0" w:color="auto"/>
+              <w:right w:val="single" w:sz="8" w:space="0" w:color="auto"/>
+            </w:tcBorders>
+            <w:shd w:val="clear" w:color="auto" w:fill="auto"/>
+            <w:tcMar>
+              <w:left w:w="108" w:type="dxa"/>
+              <w:right w:w="108" w:type="dxa"/>
+            </w:tcMar>
+          </w:tcPr>
+          <w:p>
+            <w:r>
+              <w:t>Fecha</w:t>
+            </w:r>
+          </w:p>
+        </w:tc>
+        <w:tc>
+          <w:tcPr>
+            <w:tcW w:w="2896" w:type="dxa"/>
+            <w:tcBorders>
+              <w:top w:val="single" w:sz="8" w:space="0" w:color="auto"/>
+              <w:left w:val="single" w:sz="8" w:space="0" w:color="auto"/>
+              <w:bottom w:val="single" w:sz="8" w:space="0" w:color="auto"/>
+              <w:right w:val="single" w:sz="8" w:space="0" w:color="auto"/>
+            </w:tcBorders>
+            <w:shd w:val="clear" w:color="auto" w:fill="auto"/>
+            <w:tcMar>
+              <w:left w:w="108" w:type="dxa"/>
+              <w:right w:w="108" w:type="dxa"/>
+            </w:tcMar>
+          </w:tcPr>
+          <w:p>
+            <w:r>
+              <w:t xml:space="preserve"> </w:t>
+            </w:r>
+            <w:r>
+              <w:t>11/03/2025</w:t>
+            </w:r>
+          </w:p>
+        </w:tc>
+      </w:tr>
+      <w:tr>
+        <w:trPr>
+          <w:trHeight w:val="300"/>
+        </w:trPr>
+        <w:tc>
+          <w:tcPr>
+            <w:tcW w:w="3694" w:type="dxa"/>
+            <w:gridSpan w:val="2"/>
+            <w:tcBorders>
+              <w:top w:val="single" w:sz="8" w:space="0" w:color="auto"/>
+              <w:left w:val="single" w:sz="8" w:space="0" w:color="auto"/>
+              <w:bottom w:val="single" w:sz="8" w:space="0" w:color="auto"/>
+              <w:right w:val="single" w:sz="8" w:space="0" w:color="auto"/>
+            </w:tcBorders>
+            <w:shd w:val="clear" w:color="auto" w:fill="auto"/>
+            <w:tcMar>
+              <w:left w:w="108" w:type="dxa"/>
+              <w:right w:w="108" w:type="dxa"/>
+            </w:tcMar>
+          </w:tcPr>
+          <w:p>
+            <w:r>
+              <w:t>Nombre</w:t>
+            </w:r>
+          </w:p>
+        </w:tc>
+        <w:tc>
+          <w:tcPr>
+            <w:tcW w:w="4797" w:type="dxa"/>
+            <w:gridSpan w:val="2"/>
+            <w:tcBorders>
+              <w:top w:val="single" w:sz="8" w:space="0" w:color="auto"/>
+              <w:left w:val="nil"/>
+              <w:bottom w:val="single" w:sz="8" w:space="0" w:color="auto"/>
+              <w:right w:val="single" w:sz="8" w:space="0" w:color="auto"/>
+            </w:tcBorders>
+            <w:shd w:val="clear" w:color="auto" w:fill="auto"/>
+            <w:tcMar>
+              <w:left w:w="108" w:type="dxa"/>
+              <w:right w:w="108" w:type="dxa"/>
+            </w:tcMar>
+          </w:tcPr>
+          <w:p>
+            <w:r>
+              <w:t>Restricción de Ajuste de Temperatura en el Climatizador</w:t>
+            </w:r>
+          </w:p>
+        </w:tc>
+      </w:tr>
+      <w:tr>
+        <w:trPr>
+          <w:trHeight w:val="300"/>
+        </w:trPr>
+        <w:tc>
+          <w:tcPr>
+            <w:tcW w:w="8491" w:type="dxa"/>
+            <w:gridSpan w:val="4"/>
+            <w:tcBorders>
+              <w:top w:val="single" w:sz="8" w:space="0" w:color="auto"/>
+              <w:left w:val="single" w:sz="8" w:space="0" w:color="auto"/>
+              <w:bottom w:val="single" w:sz="8" w:space="0" w:color="auto"/>
+              <w:right w:val="single" w:sz="8" w:space="0" w:color="auto"/>
+            </w:tcBorders>
+            <w:shd w:val="clear" w:color="auto" w:fill="auto"/>
+            <w:tcMar>
+              <w:left w:w="108" w:type="dxa"/>
+              <w:right w:w="108" w:type="dxa"/>
+            </w:tcMar>
+          </w:tcPr>
+          <w:p>
+            <w:pPr>
+              <w:jc w:val="center"/>
+              <w:rPr>
+                <w:b/>
+                <w:bCs/>
+              </w:rPr>
+            </w:pPr>
+            <w:r>
+              <w:rPr>
+                <w:b/>
+                <w:bCs/>
+              </w:rPr>
+              <w:t xml:space="preserve">Decidir si llevar a cabo el </w:t>
+            </w:r>
+            <w:r>
+              <w:rPr>
+                <w:b/>
+                <w:bCs/>
+              </w:rPr>
+              <w:t>c</w:t>
+            </w:r>
+            <w:r>
+              <w:rPr>
+                <w:b/>
+                <w:bCs/>
+              </w:rPr>
+              <w:t>ambio</w:t>
+            </w:r>
+          </w:p>
+        </w:tc>
+      </w:tr>
+      <w:tr>
+        <w:trPr>
+          <w:trHeight w:val="300"/>
+        </w:trPr>
+        <w:tc>
+          <w:tcPr>
+            <w:tcW w:w="2590" w:type="dxa"/>
+            <w:tcBorders>
+              <w:top w:val="single" w:sz="8" w:space="0" w:color="auto"/>
+              <w:left w:val="single" w:sz="8" w:space="0" w:color="auto"/>
+              <w:bottom w:val="single" w:sz="8" w:space="0" w:color="auto"/>
+              <w:right w:val="single" w:sz="8" w:space="0" w:color="auto"/>
+            </w:tcBorders>
+            <w:shd w:val="clear" w:color="auto" w:fill="auto"/>
+            <w:tcMar>
+              <w:left w:w="108" w:type="dxa"/>
+              <w:right w:w="108" w:type="dxa"/>
+            </w:tcMar>
+          </w:tcPr>
+          <w:p>
+            <w:r>
+              <w:t>Viabilidad Técnica</w:t>
+            </w:r>
+          </w:p>
+        </w:tc>
+        <w:tc>
+          <w:tcPr>
+            <w:tcW w:w="5901" w:type="dxa"/>
+            <w:gridSpan w:val="3"/>
+            <w:tcBorders>
+              <w:top w:val="nil"/>
+              <w:left w:val="single" w:sz="8" w:space="0" w:color="auto"/>
+              <w:bottom w:val="single" w:sz="8" w:space="0" w:color="auto"/>
+              <w:right w:val="single" w:sz="8" w:space="0" w:color="auto"/>
+            </w:tcBorders>
+            <w:shd w:val="clear" w:color="auto" w:fill="auto"/>
+            <w:tcMar>
+              <w:left w:w="108" w:type="dxa"/>
+              <w:right w:w="108" w:type="dxa"/>
+            </w:tcMar>
+          </w:tcPr>
+          <w:p>
+            <w:r>
+              <w:t xml:space="preserve"> </w:t>
+            </w:r>
+            <w:r>
+              <w:t>Alta - La configuración de límites de temperatura puede ser implementada en el software del climatizador sin afectar el rendimiento del sistema.</w:t>
+            </w:r>
+          </w:p>
+          <w:p/>
+        </w:tc>
+      </w:tr>
+      <w:tr>
+        <w:trPr>
+          <w:trHeight w:val="300"/>
+        </w:trPr>
+        <w:tc>
+          <w:tcPr>
+            <w:tcW w:w="2590" w:type="dxa"/>
+            <w:tcBorders>
+              <w:top w:val="single" w:sz="8" w:space="0" w:color="auto"/>
+              <w:left w:val="single" w:sz="8" w:space="0" w:color="auto"/>
+              <w:bottom w:val="single" w:sz="8" w:space="0" w:color="auto"/>
+              <w:right w:val="single" w:sz="8" w:space="0" w:color="auto"/>
+            </w:tcBorders>
+            <w:shd w:val="clear" w:color="auto" w:fill="auto"/>
+            <w:tcMar>
+              <w:left w:w="108" w:type="dxa"/>
+              <w:right w:w="108" w:type="dxa"/>
+            </w:tcMar>
+          </w:tcPr>
+          <w:p>
+            <w:r>
+              <w:lastRenderedPageBreak/>
+              <w:t>Decisión</w:t>
+            </w:r>
+          </w:p>
+        </w:tc>
+        <w:tc>
+          <w:tcPr>
+            <w:tcW w:w="5901" w:type="dxa"/>
+            <w:gridSpan w:val="3"/>
+            <w:tcBorders>
+              <w:top w:val="single" w:sz="8" w:space="0" w:color="auto"/>
+              <w:left w:val="single" w:sz="8" w:space="0" w:color="auto"/>
+              <w:bottom w:val="single" w:sz="8" w:space="0" w:color="auto"/>
+              <w:right w:val="single" w:sz="8" w:space="0" w:color="auto"/>
+            </w:tcBorders>
+            <w:shd w:val="clear" w:color="auto" w:fill="auto"/>
+            <w:tcMar>
+              <w:left w:w="108" w:type="dxa"/>
+              <w:right w:w="108" w:type="dxa"/>
+            </w:tcMar>
+          </w:tcPr>
+          <w:p>
+            <w:r>
+              <w:t xml:space="preserve"> </w:t>
+            </w:r>
+            <w:r>
+              <w:t>Aprobado</w:t>
+            </w:r>
+          </w:p>
+          <w:p/>
+        </w:tc>
+      </w:tr>
+    </w:tbl>
+    <w:p>
+      <w:pPr>
+        <w:rPr>
+          <w:sz w:val="32"/>
+          <w:szCs w:val="32"/>
+        </w:rPr>
+      </w:pPr>
+    </w:p>
+    <w:p>
+      <w:pPr>
+        <w:rPr>
+          <w:sz w:val="32"/>
+          <w:szCs w:val="32"/>
+        </w:rPr>
+      </w:pPr>
+      <w:r>
+        <w:rPr>
+          <w:sz w:val="32"/>
+          <w:szCs w:val="32"/>
+        </w:rPr>
+        <w:t>Plantilla E</w:t>
+      </w:r>
+    </w:p>
+    <w:tbl>
+      <w:tblPr>
+        <w:tblW w:w="8491" w:type="dxa"/>
+        <w:tblBorders>
+          <w:top w:val="single" w:sz="4" w:space="0" w:color="auto"/>
+          <w:left w:val="single" w:sz="4" w:space="0" w:color="auto"/>
+          <w:bottom w:val="single" w:sz="4" w:space="0" w:color="auto"/>
+          <w:right w:val="single" w:sz="4" w:space="0" w:color="auto"/>
+          <w:insideH w:val="single" w:sz="4" w:space="0" w:color="auto"/>
+          <w:insideV w:val="single" w:sz="4" w:space="0" w:color="auto"/>
+        </w:tblBorders>
+        <w:tblLayout w:type="fixed"/>
+        <w:tblLook w:val="04A0" w:firstRow="1" w:lastRow="0" w:firstColumn="1" w:lastColumn="0" w:noHBand="0" w:noVBand="1"/>
+      </w:tblPr>
+      <w:tblGrid>
+        <w:gridCol w:w="2590"/>
+        <w:gridCol w:w="1104"/>
+        <w:gridCol w:w="1901"/>
+        <w:gridCol w:w="2896"/>
+      </w:tblGrid>
+      <w:tr>
+        <w:trPr>
+          <w:trHeight w:val="300"/>
+        </w:trPr>
+        <w:tc>
+          <w:tcPr>
+            <w:tcW w:w="2590" w:type="dxa"/>
+            <w:tcBorders>
+              <w:top w:val="single" w:sz="8" w:space="0" w:color="auto"/>
+              <w:left w:val="single" w:sz="8" w:space="0" w:color="auto"/>
+              <w:bottom w:val="single" w:sz="8" w:space="0" w:color="auto"/>
+              <w:right w:val="single" w:sz="8" w:space="0" w:color="auto"/>
+            </w:tcBorders>
+            <w:shd w:val="clear" w:color="auto" w:fill="auto"/>
+            <w:tcMar>
+              <w:left w:w="108" w:type="dxa"/>
+              <w:right w:w="108" w:type="dxa"/>
+            </w:tcMar>
+          </w:tcPr>
+          <w:p>
+            <w:r>
+              <w:t>Id</w:t>
+            </w:r>
+          </w:p>
+        </w:tc>
+        <w:tc>
+          <w:tcPr>
+            <w:tcW w:w="1104" w:type="dxa"/>
+            <w:tcBorders>
+              <w:top w:val="single" w:sz="8" w:space="0" w:color="auto"/>
+              <w:left w:val="single" w:sz="8" w:space="0" w:color="auto"/>
+              <w:bottom w:val="single" w:sz="8" w:space="0" w:color="auto"/>
+              <w:right w:val="single" w:sz="8" w:space="0" w:color="auto"/>
+            </w:tcBorders>
+            <w:shd w:val="clear" w:color="auto" w:fill="auto"/>
+            <w:tcMar>
+              <w:left w:w="108" w:type="dxa"/>
+              <w:right w:w="108" w:type="dxa"/>
+            </w:tcMar>
+          </w:tcPr>
+          <w:p>
+            <w:r>
+              <w:t>RF-00</w:t>
+            </w:r>
+            <w:r>
+              <w:t>2</w:t>
+            </w:r>
+          </w:p>
+        </w:tc>
+        <w:tc>
+          <w:tcPr>
+            <w:tcW w:w="1901" w:type="dxa"/>
+            <w:tcBorders>
+              <w:top w:val="single" w:sz="8" w:space="0" w:color="auto"/>
+              <w:left w:val="single" w:sz="8" w:space="0" w:color="auto"/>
+              <w:bottom w:val="single" w:sz="8" w:space="0" w:color="auto"/>
+              <w:right w:val="single" w:sz="8" w:space="0" w:color="auto"/>
+            </w:tcBorders>
+            <w:shd w:val="clear" w:color="auto" w:fill="auto"/>
+            <w:tcMar>
+              <w:left w:w="108" w:type="dxa"/>
+              <w:right w:w="108" w:type="dxa"/>
+            </w:tcMar>
+          </w:tcPr>
+          <w:p>
+            <w:r>
+              <w:t>Fecha</w:t>
+            </w:r>
+          </w:p>
+        </w:tc>
+        <w:tc>
+          <w:tcPr>
+            <w:tcW w:w="2896" w:type="dxa"/>
+            <w:tcBorders>
+              <w:top w:val="single" w:sz="8" w:space="0" w:color="auto"/>
+              <w:left w:val="single" w:sz="8" w:space="0" w:color="auto"/>
+              <w:bottom w:val="single" w:sz="8" w:space="0" w:color="auto"/>
+              <w:right w:val="single" w:sz="8" w:space="0" w:color="auto"/>
+            </w:tcBorders>
+            <w:shd w:val="clear" w:color="auto" w:fill="auto"/>
+            <w:tcMar>
+              <w:left w:w="108" w:type="dxa"/>
+              <w:right w:w="108" w:type="dxa"/>
+            </w:tcMar>
+          </w:tcPr>
+          <w:p>
+            <w:r>
+              <w:t xml:space="preserve"> </w:t>
+            </w:r>
+            <w:r>
+              <w:t>11/03/2025</w:t>
+            </w:r>
+          </w:p>
+        </w:tc>
+      </w:tr>
+      <w:tr>
+        <w:trPr>
+          <w:trHeight w:val="300"/>
+        </w:trPr>
+        <w:tc>
+          <w:tcPr>
+            <w:tcW w:w="3694" w:type="dxa"/>
+            <w:gridSpan w:val="2"/>
+            <w:tcBorders>
+              <w:top w:val="single" w:sz="8" w:space="0" w:color="auto"/>
+              <w:left w:val="single" w:sz="8" w:space="0" w:color="auto"/>
+              <w:bottom w:val="single" w:sz="8" w:space="0" w:color="auto"/>
+              <w:right w:val="single" w:sz="8" w:space="0" w:color="auto"/>
+            </w:tcBorders>
+            <w:shd w:val="clear" w:color="auto" w:fill="auto"/>
+            <w:tcMar>
+              <w:left w:w="108" w:type="dxa"/>
+              <w:right w:w="108" w:type="dxa"/>
+            </w:tcMar>
+          </w:tcPr>
+          <w:p>
+            <w:r>
+              <w:t>Nombre</w:t>
+            </w:r>
+          </w:p>
+        </w:tc>
+        <w:tc>
+          <w:tcPr>
+            <w:tcW w:w="4797" w:type="dxa"/>
+            <w:gridSpan w:val="2"/>
+            <w:tcBorders>
+              <w:top w:val="single" w:sz="8" w:space="0" w:color="auto"/>
+              <w:left w:val="nil"/>
+              <w:bottom w:val="single" w:sz="8" w:space="0" w:color="auto"/>
+              <w:right w:val="single" w:sz="8" w:space="0" w:color="auto"/>
+            </w:tcBorders>
+            <w:shd w:val="clear" w:color="auto" w:fill="auto"/>
+            <w:tcMar>
+              <w:left w:w="108" w:type="dxa"/>
+              <w:right w:w="108" w:type="dxa"/>
+            </w:tcMar>
+          </w:tcPr>
+          <w:p>
+            <w:r>
+              <w:t xml:space="preserve"> </w:t>
+            </w:r>
+            <w:r>
+              <w:t>Restricción de Ajuste de Temperatura en el Climatizador</w:t>
+            </w:r>
+          </w:p>
+        </w:tc>
+      </w:tr>
+      <w:tr>
+        <w:trPr>
+          <w:trHeight w:val="300"/>
+        </w:trPr>
+        <w:tc>
+          <w:tcPr>
+            <w:tcW w:w="8491" w:type="dxa"/>
+            <w:gridSpan w:val="4"/>
+            <w:tcBorders>
+              <w:top w:val="single" w:sz="8" w:space="0" w:color="auto"/>
+              <w:left w:val="single" w:sz="8" w:space="0" w:color="auto"/>
+              <w:bottom w:val="single" w:sz="8" w:space="0" w:color="auto"/>
+              <w:right w:val="single" w:sz="8" w:space="0" w:color="auto"/>
+            </w:tcBorders>
+            <w:shd w:val="clear" w:color="auto" w:fill="auto"/>
+            <w:tcMar>
+              <w:left w:w="108" w:type="dxa"/>
+              <w:right w:w="108" w:type="dxa"/>
+            </w:tcMar>
+          </w:tcPr>
+          <w:p>
+            <w:pPr>
+              <w:jc w:val="center"/>
+              <w:rPr>
+                <w:b/>
+                <w:bCs/>
+              </w:rPr>
+            </w:pPr>
+            <w:r>
+              <w:rPr>
+                <w:b/>
+                <w:bCs/>
+              </w:rPr>
+              <w:t xml:space="preserve">Planificar </w:t>
+            </w:r>
+            <w:r>
+              <w:rPr>
+                <w:b/>
+                <w:bCs/>
+              </w:rPr>
+              <w:t xml:space="preserve">el </w:t>
+            </w:r>
+            <w:r>
+              <w:rPr>
+                <w:b/>
+                <w:bCs/>
+              </w:rPr>
+              <w:t>c</w:t>
+            </w:r>
+            <w:r>
+              <w:rPr>
+                <w:b/>
+                <w:bCs/>
+              </w:rPr>
+              <w:t>ambio</w:t>
+            </w:r>
+          </w:p>
+        </w:tc>
+      </w:tr>
+      <w:tr>
+        <w:trPr>
+          <w:trHeight w:val="300"/>
+        </w:trPr>
+        <w:tc>
+          <w:tcPr>
+            <w:tcW w:w="2590" w:type="dxa"/>
+            <w:tcBorders>
+              <w:top w:val="single" w:sz="8" w:space="0" w:color="auto"/>
+              <w:left w:val="single" w:sz="8" w:space="0" w:color="auto"/>
+              <w:bottom w:val="single" w:sz="8" w:space="0" w:color="auto"/>
+              <w:right w:val="single" w:sz="6" w:space="0" w:color="000000" w:themeColor="text1"/>
+            </w:tcBorders>
+            <w:shd w:val="clear" w:color="auto" w:fill="auto"/>
+            <w:tcMar>
+              <w:left w:w="108" w:type="dxa"/>
+              <w:right w:w="108" w:type="dxa"/>
+            </w:tcMar>
+          </w:tcPr>
+          <w:p>
+            <w:r>
+              <w:t>Actividades</w:t>
+            </w:r>
+          </w:p>
+        </w:tc>
+        <w:tc>
+          <w:tcPr>
+            <w:tcW w:w="5901" w:type="dxa"/>
+            <w:gridSpan w:val="3"/>
+            <w:tcBorders>
+              <w:top w:val="single" w:sz="6" w:space="0" w:color="000000" w:themeColor="text1"/>
+              <w:left w:val="single" w:sz="6" w:space="0" w:color="000000" w:themeColor="text1"/>
+              <w:bottom w:val="single" w:sz="6" w:space="0" w:color="000000" w:themeColor="text1"/>
+              <w:right w:val="single" w:sz="6" w:space="0" w:color="000000" w:themeColor="text1"/>
+            </w:tcBorders>
+            <w:shd w:val="clear" w:color="auto" w:fill="auto"/>
+            <w:tcMar>
+              <w:left w:w="108" w:type="dxa"/>
+              <w:right w:w="108" w:type="dxa"/>
+            </w:tcMar>
+          </w:tcPr>
+          <w:p>
+            <w:r>
+              <w:t xml:space="preserve"> </w:t>
+            </w:r>
+            <w:r>
+              <w:t>1. Análisis de los límites de temperatura recomendados por el fabricante.</w:t>
+            </w:r>
+          </w:p>
+          <w:p>
+            <w:r>
+              <w:t>2. Implementación de restricciones en la configuración del climatizador.</w:t>
+            </w:r>
+          </w:p>
+          <w:p>
+            <w:r>
+              <w:t>3. Pruebas en simuladores y vehículos reales.</w:t>
+            </w:r>
+          </w:p>
+          <w:p>
+            <w:r>
+              <w:t>4. Ajustes en función de las pruebas.</w:t>
+            </w:r>
+          </w:p>
+          <w:p>
+            <w:r>
+              <w:t>5. Despliegue de la actualización en toda la flota.</w:t>
+            </w:r>
+          </w:p>
+        </w:tc>
+      </w:tr>
+      <w:tr>
+        <w:trPr>
+          <w:trHeight w:val="300"/>
+        </w:trPr>
+        <w:tc>
+          <w:tcPr>
+            <w:tcW w:w="2590" w:type="dxa"/>
+            <w:tcBorders>
+              <w:top w:val="single" w:sz="8" w:space="0" w:color="auto"/>
+              <w:left w:val="single" w:sz="8" w:space="0" w:color="auto"/>
+              <w:bottom w:val="single" w:sz="8" w:space="0" w:color="auto"/>
+              <w:right w:val="single" w:sz="8" w:space="0" w:color="auto"/>
+            </w:tcBorders>
+            <w:shd w:val="clear" w:color="auto" w:fill="auto"/>
+            <w:tcMar>
+              <w:left w:w="108" w:type="dxa"/>
+              <w:right w:w="108" w:type="dxa"/>
+            </w:tcMar>
+          </w:tcPr>
+          <w:p>
+            <w:r>
+              <w:t>Responsable</w:t>
+            </w:r>
+          </w:p>
+        </w:tc>
+        <w:tc>
+          <w:tcPr>
+            <w:tcW w:w="5901" w:type="dxa"/>
+            <w:gridSpan w:val="3"/>
+            <w:tcBorders>
+              <w:top w:val="single" w:sz="6" w:space="0" w:color="000000" w:themeColor="text1"/>
+              <w:left w:val="single" w:sz="8" w:space="0" w:color="auto"/>
+              <w:bottom w:val="single" w:sz="8" w:space="0" w:color="auto"/>
+              <w:right w:val="single" w:sz="8" w:space="0" w:color="auto"/>
+            </w:tcBorders>
+            <w:shd w:val="clear" w:color="auto" w:fill="auto"/>
+            <w:tcMar>
+              <w:left w:w="108" w:type="dxa"/>
+              <w:right w:w="108" w:type="dxa"/>
+            </w:tcMar>
+          </w:tcPr>
+          <w:p>
+            <w:r>
+              <w:t xml:space="preserve"> </w:t>
+            </w:r>
+            <w:r>
+              <w:t>Equipo de Desarrollo de Software</w:t>
+            </w:r>
+          </w:p>
+        </w:tc>
+      </w:tr>
+    </w:tbl>
+    <w:p>
+      <w:pPr>
+        <w:rPr>
+          <w:sz w:val="32"/>
+          <w:szCs w:val="32"/>
+        </w:rPr>
+      </w:pPr>
+    </w:p>
+    <w:p>
+      <w:pPr>
+        <w:rPr>
+          <w:sz w:val="32"/>
+          <w:szCs w:val="32"/>
+        </w:rPr>
+      </w:pPr>
+      <w:r>
+        <w:rPr>
+          <w:sz w:val="32"/>
+          <w:szCs w:val="32"/>
+        </w:rPr>
+        <w:t>Plantilla F</w:t>
+      </w:r>
+    </w:p>
+    <w:tbl>
+      <w:tblPr>
+        <w:tblW w:w="8491" w:type="dxa"/>
+        <w:tblBorders>
+          <w:top w:val="single" w:sz="4" w:space="0" w:color="auto"/>
+          <w:left w:val="single" w:sz="4" w:space="0" w:color="auto"/>
+          <w:bottom w:val="single" w:sz="4" w:space="0" w:color="auto"/>
+          <w:right w:val="single" w:sz="4" w:space="0" w:color="auto"/>
+          <w:insideH w:val="single" w:sz="4" w:space="0" w:color="auto"/>
+          <w:insideV w:val="single" w:sz="4" w:space="0" w:color="auto"/>
+        </w:tblBorders>
+        <w:tblLayout w:type="fixed"/>
+        <w:tblLook w:val="04A0" w:firstRow="1" w:lastRow="0" w:firstColumn="1" w:lastColumn="0" w:noHBand="0" w:noVBand="1"/>
+      </w:tblPr>
+      <w:tblGrid>
+        <w:gridCol w:w="2590"/>
+        <w:gridCol w:w="1104"/>
+        <w:gridCol w:w="1901"/>
+        <w:gridCol w:w="2896"/>
+      </w:tblGrid>
+      <w:tr>
+        <w:trPr>
+          <w:trHeight w:val="300"/>
+        </w:trPr>
+        <w:tc>
+          <w:tcPr>
+            <w:tcW w:w="2590" w:type="dxa"/>
+            <w:tcBorders>
+              <w:top w:val="single" w:sz="8" w:space="0" w:color="auto"/>
+              <w:left w:val="single" w:sz="8" w:space="0" w:color="auto"/>
+              <w:bottom w:val="single" w:sz="8" w:space="0" w:color="auto"/>
+              <w:right w:val="single" w:sz="8" w:space="0" w:color="auto"/>
+            </w:tcBorders>
+            <w:shd w:val="clear" w:color="auto" w:fill="auto"/>
+            <w:tcMar>
+              <w:left w:w="108" w:type="dxa"/>
+              <w:right w:w="108" w:type="dxa"/>
+            </w:tcMar>
+          </w:tcPr>
+          <w:p>
+            <w:r>
+              <w:t>Id</w:t>
+            </w:r>
+          </w:p>
+        </w:tc>
+        <w:tc>
+          <w:tcPr>
+            <w:tcW w:w="1104" w:type="dxa"/>
+            <w:tcBorders>
+              <w:top w:val="single" w:sz="8" w:space="0" w:color="auto"/>
+              <w:left w:val="single" w:sz="8" w:space="0" w:color="auto"/>
+              <w:bottom w:val="single" w:sz="8" w:space="0" w:color="auto"/>
+              <w:right w:val="single" w:sz="8" w:space="0" w:color="auto"/>
+            </w:tcBorders>
+            <w:shd w:val="clear" w:color="auto" w:fill="auto"/>
+            <w:tcMar>
+              <w:left w:w="108" w:type="dxa"/>
+              <w:right w:w="108" w:type="dxa"/>
+            </w:tcMar>
+          </w:tcPr>
+          <w:p>
+            <w:r>
+              <w:t>RF-00</w:t>
+            </w:r>
+            <w:r>
+              <w:t>2</w:t>
+            </w:r>
+          </w:p>
+        </w:tc>
+        <w:tc>
+          <w:tcPr>
+            <w:tcW w:w="1901" w:type="dxa"/>
+            <w:tcBorders>
+              <w:top w:val="single" w:sz="8" w:space="0" w:color="auto"/>
+              <w:left w:val="single" w:sz="8" w:space="0" w:color="auto"/>
+              <w:bottom w:val="single" w:sz="8" w:space="0" w:color="auto"/>
+              <w:right w:val="single" w:sz="8" w:space="0" w:color="auto"/>
+            </w:tcBorders>
+            <w:shd w:val="clear" w:color="auto" w:fill="auto"/>
+            <w:tcMar>
+              <w:left w:w="108" w:type="dxa"/>
+              <w:right w:w="108" w:type="dxa"/>
+            </w:tcMar>
+          </w:tcPr>
+          <w:p>
+            <w:r>
+              <w:t>Fecha</w:t>
+            </w:r>
+          </w:p>
+        </w:tc>
+        <w:tc>
+          <w:tcPr>
+            <w:tcW w:w="2896" w:type="dxa"/>
+            <w:tcBorders>
+              <w:top w:val="single" w:sz="8" w:space="0" w:color="auto"/>
+              <w:left w:val="single" w:sz="8" w:space="0" w:color="auto"/>
+              <w:bottom w:val="single" w:sz="8" w:space="0" w:color="auto"/>
+              <w:right w:val="single" w:sz="8" w:space="0" w:color="auto"/>
+            </w:tcBorders>
+            <w:shd w:val="clear" w:color="auto" w:fill="auto"/>
+            <w:tcMar>
+              <w:left w:w="108" w:type="dxa"/>
+              <w:right w:w="108" w:type="dxa"/>
+            </w:tcMar>
+          </w:tcPr>
+          <w:p>
+            <w:r>
+              <w:t xml:space="preserve"> </w:t>
+            </w:r>
+            <w:r>
+              <w:t>11/03/2025</w:t>
+            </w:r>
+          </w:p>
+        </w:tc>
+      </w:tr>
+      <w:tr>
+        <w:trPr>
+          <w:trHeight w:val="300"/>
+        </w:trPr>
+        <w:tc>
+          <w:tcPr>
+            <w:tcW w:w="3694" w:type="dxa"/>
+            <w:gridSpan w:val="2"/>
+            <w:tcBorders>
+              <w:top w:val="single" w:sz="8" w:space="0" w:color="auto"/>
+              <w:left w:val="single" w:sz="8" w:space="0" w:color="auto"/>
+              <w:bottom w:val="single" w:sz="8" w:space="0" w:color="auto"/>
+              <w:right w:val="single" w:sz="8" w:space="0" w:color="auto"/>
+            </w:tcBorders>
+            <w:shd w:val="clear" w:color="auto" w:fill="auto"/>
+            <w:tcMar>
+              <w:left w:w="108" w:type="dxa"/>
+              <w:right w:w="108" w:type="dxa"/>
+            </w:tcMar>
+          </w:tcPr>
+          <w:p>
+            <w:r>
+              <w:t>Nombre</w:t>
+            </w:r>
+          </w:p>
+        </w:tc>
+        <w:tc>
+          <w:tcPr>
+            <w:tcW w:w="4797" w:type="dxa"/>
+            <w:gridSpan w:val="2"/>
+            <w:tcBorders>
+              <w:top w:val="single" w:sz="8" w:space="0" w:color="auto"/>
+              <w:left w:val="nil"/>
+              <w:bottom w:val="single" w:sz="8" w:space="0" w:color="auto"/>
+              <w:right w:val="single" w:sz="8" w:space="0" w:color="auto"/>
+            </w:tcBorders>
+            <w:shd w:val="clear" w:color="auto" w:fill="auto"/>
+            <w:tcMar>
+              <w:left w:w="108" w:type="dxa"/>
+              <w:right w:w="108" w:type="dxa"/>
+            </w:tcMar>
+          </w:tcPr>
+          <w:p>
+            <w:r>
+              <w:t>Restricción de Ajuste de Temperatura en el Climatizador</w:t>
+            </w:r>
+          </w:p>
+        </w:tc>
+      </w:tr>
+      <w:tr>
+        <w:trPr>
+          <w:trHeight w:val="300"/>
+        </w:trPr>
+        <w:tc>
+          <w:tcPr>
+            <w:tcW w:w="8491" w:type="dxa"/>
+            <w:gridSpan w:val="4"/>
+            <w:tcBorders>
+              <w:top w:val="single" w:sz="8" w:space="0" w:color="auto"/>
+              <w:left w:val="single" w:sz="8" w:space="0" w:color="auto"/>
+              <w:bottom w:val="single" w:sz="8" w:space="0" w:color="auto"/>
+              <w:right w:val="single" w:sz="8" w:space="0" w:color="auto"/>
+            </w:tcBorders>
+            <w:shd w:val="clear" w:color="auto" w:fill="auto"/>
+            <w:tcMar>
+              <w:left w:w="108" w:type="dxa"/>
+              <w:right w:w="108" w:type="dxa"/>
+            </w:tcMar>
+          </w:tcPr>
+          <w:p>
+            <w:pPr>
+              <w:jc w:val="center"/>
+              <w:rPr>
+                <w:b/>
+                <w:bCs/>
+              </w:rPr>
+            </w:pPr>
+            <w:r>
+              <w:rPr>
+                <w:b/>
+                <w:bCs/>
+              </w:rPr>
+              <w:t xml:space="preserve">Ejecutar </w:t>
+            </w:r>
+            <w:r>
+              <w:rPr>
+                <w:b/>
+                <w:bCs/>
+              </w:rPr>
+              <w:t xml:space="preserve">el </w:t>
+            </w:r>
+            <w:r>
+              <w:rPr>
+                <w:b/>
+                <w:bCs/>
+              </w:rPr>
+              <w:t>c</w:t>
+            </w:r>
+            <w:r>
+              <w:rPr>
+                <w:b/>
+                <w:bCs/>
+              </w:rPr>
+              <w:t>ambio</w:t>
+            </w:r>
+          </w:p>
+        </w:tc>
+      </w:tr>
+      <w:tr>
+        <w:trPr>
+          <w:trHeight w:val="300"/>
+        </w:trPr>
+        <w:tc>
+          <w:tcPr>
+            <w:tcW w:w="2590" w:type="dxa"/>
+            <w:tcBorders>
+              <w:top w:val="single" w:sz="8" w:space="0" w:color="auto"/>
+              <w:left w:val="single" w:sz="8" w:space="0" w:color="auto"/>
+              <w:bottom w:val="single" w:sz="8" w:space="0" w:color="auto"/>
+              <w:right w:val="single" w:sz="8" w:space="0" w:color="auto"/>
+            </w:tcBorders>
+            <w:shd w:val="clear" w:color="auto" w:fill="auto"/>
+            <w:tcMar>
+              <w:left w:w="108" w:type="dxa"/>
+              <w:right w:w="108" w:type="dxa"/>
+            </w:tcMar>
+          </w:tcPr>
+          <w:p>
+            <w:r>
+              <w:t>Tareas Realizadas</w:t>
+            </w:r>
+          </w:p>
+        </w:tc>
+        <w:tc>
+          <w:tcPr>
+            <w:tcW w:w="5901" w:type="dxa"/>
+            <w:gridSpan w:val="3"/>
+            <w:tcBorders>
+              <w:top w:val="nil"/>
+              <w:left w:val="single" w:sz="8" w:space="0" w:color="auto"/>
+              <w:bottom w:val="single" w:sz="8" w:space="0" w:color="auto"/>
+              <w:right w:val="single" w:sz="8" w:space="0" w:color="auto"/>
+            </w:tcBorders>
+            <w:shd w:val="clear" w:color="auto" w:fill="auto"/>
+            <w:tcMar>
+              <w:left w:w="108" w:type="dxa"/>
+              <w:right w:w="108" w:type="dxa"/>
+            </w:tcMar>
+          </w:tcPr>
+          <w:p>
+            <w:r>
+              <w:t xml:space="preserve"> </w:t>
+            </w:r>
+            <w:r>
+              <w:t>1. Configuración de los nuevos límites en el software del climatizador.</w:t>
+            </w:r>
+          </w:p>
+          <w:p>
+            <w:r>
+              <w:t>2. Validación de los valores en pruebas de laboratorio.</w:t>
+            </w:r>
+          </w:p>
+          <w:p>
+            <w:r>
+              <w:t>3. Pruebas de resistencia en condiciones extremas.</w:t>
+            </w:r>
+          </w:p>
+          <w:p>
+            <w:r>
+              <w:t>4. Ajustes finales y aprobación de la actualización.</w:t>
+            </w:r>
+          </w:p>
+          <w:p>
+            <w:r>
+              <w:lastRenderedPageBreak/>
+              <w:t>5. Implementación en todos los vehículos.</w:t>
+            </w:r>
+          </w:p>
+        </w:tc>
+      </w:tr>
+      <w:tr>
+        <w:trPr>
+          <w:trHeight w:val="300"/>
+        </w:trPr>
+        <w:tc>
+          <w:tcPr>
+            <w:tcW w:w="2590" w:type="dxa"/>
+            <w:tcBorders>
+              <w:top w:val="single" w:sz="8" w:space="0" w:color="auto"/>
+              <w:left w:val="single" w:sz="8" w:space="0" w:color="auto"/>
+              <w:bottom w:val="single" w:sz="8" w:space="0" w:color="auto"/>
+              <w:right w:val="single" w:sz="8" w:space="0" w:color="auto"/>
+            </w:tcBorders>
+            <w:shd w:val="clear" w:color="auto" w:fill="auto"/>
+            <w:tcMar>
+              <w:left w:w="108" w:type="dxa"/>
+              <w:right w:w="108" w:type="dxa"/>
+            </w:tcMar>
+          </w:tcPr>
+          <w:p>
+            <w:r>
+              <w:lastRenderedPageBreak/>
+              <w:t>Estado</w:t>
+            </w:r>
+          </w:p>
+        </w:tc>
+        <w:tc>
+          <w:tcPr>
+            <w:tcW w:w="5901" w:type="dxa"/>
+            <w:gridSpan w:val="3"/>
+            <w:tcBorders>
+              <w:top w:val="single" w:sz="8" w:space="0" w:color="auto"/>
+              <w:left w:val="single" w:sz="8" w:space="0" w:color="auto"/>
+              <w:bottom w:val="single" w:sz="8" w:space="0" w:color="auto"/>
+              <w:right w:val="single" w:sz="8" w:space="0" w:color="auto"/>
+            </w:tcBorders>
+            <w:shd w:val="clear" w:color="auto" w:fill="auto"/>
+            <w:tcMar>
+              <w:left w:w="108" w:type="dxa"/>
+              <w:right w:w="108" w:type="dxa"/>
+            </w:tcMar>
+          </w:tcPr>
+          <w:p>
+            <w:pPr>
+              <w:tabs>
+                <w:tab w:val="left" w:pos="1280"/>
+              </w:tabs>
+            </w:pPr>
+            <w:r>
+              <w:t>Completado</w:t>
+            </w:r>
+          </w:p>
+        </w:tc>
+      </w:tr>
+    </w:tbl>
+    <w:p>
+      <w:pPr>
+        <w:rPr>
+          <w:sz w:val="32"/>
+          <w:szCs w:val="32"/>
+        </w:rPr>
+      </w:pPr>
+    </w:p>
+    <w:p>
+      <w:pPr>
+        <w:rPr>
+          <w:sz w:val="32"/>
+          <w:szCs w:val="32"/>
+        </w:rPr>
+      </w:pPr>
+      <w:r>
+        <w:rPr>
+          <w:sz w:val="32"/>
+          <w:szCs w:val="32"/>
+        </w:rPr>
+        <w:t>Plantilla G</w:t>
+      </w:r>
+    </w:p>
+    <w:tbl>
+      <w:tblPr>
+        <w:tblW w:w="8491" w:type="dxa"/>
+        <w:tblBorders>
+          <w:top w:val="single" w:sz="4" w:space="0" w:color="auto"/>
+          <w:left w:val="single" w:sz="4" w:space="0" w:color="auto"/>
+          <w:bottom w:val="single" w:sz="4" w:space="0" w:color="auto"/>
+          <w:right w:val="single" w:sz="4" w:space="0" w:color="auto"/>
+          <w:insideH w:val="single" w:sz="4" w:space="0" w:color="auto"/>
+          <w:insideV w:val="single" w:sz="4" w:space="0" w:color="auto"/>
+        </w:tblBorders>
+        <w:tblLayout w:type="fixed"/>
+        <w:tblLook w:val="04A0" w:firstRow="1" w:lastRow="0" w:firstColumn="1" w:lastColumn="0" w:noHBand="0" w:noVBand="1"/>
+      </w:tblPr>
+      <w:tblGrid>
+        <w:gridCol w:w="2590"/>
+        <w:gridCol w:w="1104"/>
+        <w:gridCol w:w="1901"/>
+        <w:gridCol w:w="2896"/>
+      </w:tblGrid>
+      <w:tr>
+        <w:trPr>
+          <w:trHeight w:val="300"/>
+        </w:trPr>
+        <w:tc>
+          <w:tcPr>
+            <w:tcW w:w="2590" w:type="dxa"/>
+            <w:tcBorders>
+              <w:top w:val="single" w:sz="8" w:space="0" w:color="auto"/>
+              <w:left w:val="single" w:sz="8" w:space="0" w:color="auto"/>
+              <w:bottom w:val="single" w:sz="8" w:space="0" w:color="auto"/>
+              <w:right w:val="single" w:sz="8" w:space="0" w:color="auto"/>
+            </w:tcBorders>
+            <w:shd w:val="clear" w:color="auto" w:fill="auto"/>
+            <w:tcMar>
+              <w:left w:w="108" w:type="dxa"/>
+              <w:right w:w="108" w:type="dxa"/>
+            </w:tcMar>
+          </w:tcPr>
+          <w:p>
+            <w:r>
+              <w:t>Id</w:t>
+            </w:r>
+          </w:p>
+        </w:tc>
+        <w:tc>
+          <w:tcPr>
+            <w:tcW w:w="1104" w:type="dxa"/>
+            <w:tcBorders>
+              <w:top w:val="single" w:sz="8" w:space="0" w:color="auto"/>
+              <w:left w:val="single" w:sz="8" w:space="0" w:color="auto"/>
+              <w:bottom w:val="single" w:sz="8" w:space="0" w:color="auto"/>
+              <w:right w:val="single" w:sz="8" w:space="0" w:color="auto"/>
+            </w:tcBorders>
+            <w:shd w:val="clear" w:color="auto" w:fill="auto"/>
+            <w:tcMar>
+              <w:left w:w="108" w:type="dxa"/>
+              <w:right w:w="108" w:type="dxa"/>
+            </w:tcMar>
+          </w:tcPr>
+          <w:p>
+            <w:r>
+              <w:t>RF-00</w:t>
+            </w:r>
+            <w:r>
+              <w:t>2</w:t>
+            </w:r>
+          </w:p>
+        </w:tc>
+        <w:tc>
+          <w:tcPr>
+            <w:tcW w:w="1901" w:type="dxa"/>
+            <w:tcBorders>
+              <w:top w:val="single" w:sz="8" w:space="0" w:color="auto"/>
+              <w:left w:val="single" w:sz="8" w:space="0" w:color="auto"/>
+              <w:bottom w:val="single" w:sz="8" w:space="0" w:color="auto"/>
+              <w:right w:val="single" w:sz="8" w:space="0" w:color="auto"/>
+            </w:tcBorders>
+            <w:shd w:val="clear" w:color="auto" w:fill="auto"/>
+            <w:tcMar>
+              <w:left w:w="108" w:type="dxa"/>
+              <w:right w:w="108" w:type="dxa"/>
+            </w:tcMar>
+          </w:tcPr>
+          <w:p>
+            <w:r>
+              <w:t>Fecha</w:t>
+            </w:r>
+          </w:p>
+        </w:tc>
+        <w:tc>
+          <w:tcPr>
+            <w:tcW w:w="2896" w:type="dxa"/>
+            <w:tcBorders>
+              <w:top w:val="single" w:sz="8" w:space="0" w:color="auto"/>
+              <w:left w:val="single" w:sz="8" w:space="0" w:color="auto"/>
+              <w:bottom w:val="single" w:sz="8" w:space="0" w:color="auto"/>
+              <w:right w:val="single" w:sz="8" w:space="0" w:color="auto"/>
+            </w:tcBorders>
+            <w:shd w:val="clear" w:color="auto" w:fill="auto"/>
+            <w:tcMar>
+              <w:left w:w="108" w:type="dxa"/>
+              <w:right w:w="108" w:type="dxa"/>
+            </w:tcMar>
+          </w:tcPr>
+          <w:p>
+            <w:r>
+              <w:t xml:space="preserve"> </w:t>
+            </w:r>
+            <w:r>
+              <w:t>11/03/2025</w:t>
+            </w:r>
+          </w:p>
+        </w:tc>
+      </w:tr>
+      <w:tr>
+        <w:trPr>
+          <w:trHeight w:val="300"/>
+        </w:trPr>
+        <w:tc>
+          <w:tcPr>
+            <w:tcW w:w="3694" w:type="dxa"/>
+            <w:gridSpan w:val="2"/>
+            <w:tcBorders>
+              <w:top w:val="single" w:sz="8" w:space="0" w:color="auto"/>
+              <w:left w:val="single" w:sz="8" w:space="0" w:color="auto"/>
+              <w:bottom w:val="single" w:sz="8" w:space="0" w:color="auto"/>
+              <w:right w:val="single" w:sz="8" w:space="0" w:color="auto"/>
+            </w:tcBorders>
+            <w:shd w:val="clear" w:color="auto" w:fill="auto"/>
+            <w:tcMar>
+              <w:left w:w="108" w:type="dxa"/>
+              <w:right w:w="108" w:type="dxa"/>
+            </w:tcMar>
+          </w:tcPr>
+          <w:p>
+            <w:r>
+              <w:t>Nombre</w:t>
+            </w:r>
+          </w:p>
+        </w:tc>
+        <w:tc>
+          <w:tcPr>
+            <w:tcW w:w="4797" w:type="dxa"/>
+            <w:gridSpan w:val="2"/>
+            <w:tcBorders>
+              <w:top w:val="single" w:sz="8" w:space="0" w:color="auto"/>
+              <w:left w:val="single" w:sz="8" w:space="0" w:color="auto"/>
+              <w:bottom w:val="single" w:sz="8" w:space="0" w:color="auto"/>
+              <w:right w:val="single" w:sz="8" w:space="0" w:color="auto"/>
+            </w:tcBorders>
+            <w:shd w:val="clear" w:color="auto" w:fill="auto"/>
+            <w:tcMar>
+              <w:left w:w="108" w:type="dxa"/>
+              <w:right w:w="108" w:type="dxa"/>
+            </w:tcMar>
+          </w:tcPr>
+          <w:p>
+            <w:r>
+              <w:t>Restricción de Ajuste de Temperatura en el Climatizador</w:t>
+            </w:r>
+          </w:p>
+        </w:tc>
+      </w:tr>
+      <w:tr>
+        <w:trPr>
+          <w:trHeight w:val="300"/>
+        </w:trPr>
+        <w:tc>
+          <w:tcPr>
+            <w:tcW w:w="3694" w:type="dxa"/>
+            <w:gridSpan w:val="2"/>
+            <w:tcBorders>
+              <w:top w:val="single" w:sz="8" w:space="0" w:color="auto"/>
+              <w:left w:val="single" w:sz="8" w:space="0" w:color="auto"/>
+              <w:bottom w:val="single" w:sz="8" w:space="0" w:color="auto"/>
+              <w:right w:val="single" w:sz="8" w:space="0" w:color="auto"/>
+            </w:tcBorders>
+            <w:shd w:val="clear" w:color="auto" w:fill="auto"/>
+            <w:tcMar>
+              <w:left w:w="108" w:type="dxa"/>
+              <w:right w:w="108" w:type="dxa"/>
+            </w:tcMar>
+          </w:tcPr>
+          <w:p>
+            <w:r>
+              <w:t>Cliente</w:t>
+            </w:r>
+          </w:p>
+        </w:tc>
+        <w:tc>
+          <w:tcPr>
+            <w:tcW w:w="4797" w:type="dxa"/>
+            <w:gridSpan w:val="2"/>
+            <w:tcBorders>
+              <w:top w:val="single" w:sz="8" w:space="0" w:color="auto"/>
+              <w:left w:val="nil"/>
+              <w:bottom w:val="single" w:sz="8" w:space="0" w:color="auto"/>
+              <w:right w:val="single" w:sz="8" w:space="0" w:color="auto"/>
+            </w:tcBorders>
+            <w:shd w:val="clear" w:color="auto" w:fill="auto"/>
+            <w:tcMar>
+              <w:left w:w="108" w:type="dxa"/>
+              <w:right w:w="108" w:type="dxa"/>
+            </w:tcMar>
+          </w:tcPr>
+          <w:p>
+            <w:r>
+              <w:t>Elon Musk</w:t>
+            </w:r>
+          </w:p>
+        </w:tc>
+      </w:tr>
+      <w:tr>
+        <w:trPr>
+          <w:trHeight w:val="300"/>
+        </w:trPr>
+        <w:tc>
+          <w:tcPr>
+            <w:tcW w:w="8491" w:type="dxa"/>
+            <w:gridSpan w:val="4"/>
+            <w:tcBorders>
+              <w:top w:val="single" w:sz="8" w:space="0" w:color="auto"/>
+              <w:left w:val="single" w:sz="8" w:space="0" w:color="auto"/>
+              <w:bottom w:val="single" w:sz="8" w:space="0" w:color="auto"/>
+              <w:right w:val="single" w:sz="8" w:space="0" w:color="auto"/>
+            </w:tcBorders>
+            <w:shd w:val="clear" w:color="auto" w:fill="auto"/>
+            <w:tcMar>
+              <w:left w:w="108" w:type="dxa"/>
+              <w:right w:w="108" w:type="dxa"/>
+            </w:tcMar>
+          </w:tcPr>
+          <w:p>
+            <w:pPr>
+              <w:jc w:val="center"/>
+              <w:rPr>
+                <w:b/>
+                <w:bCs/>
+              </w:rPr>
+            </w:pPr>
+            <w:r>
+              <w:rPr>
+                <w:b/>
+                <w:bCs/>
+              </w:rPr>
+              <w:t>Notificar el cliente</w:t>
+            </w:r>
+          </w:p>
+        </w:tc>
+      </w:tr>
+      <w:tr>
+        <w:trPr>
+          <w:trHeight w:val="300"/>
+        </w:trPr>
+        <w:tc>
+          <w:tcPr>
+            <w:tcW w:w="2590" w:type="dxa"/>
+            <w:tcBorders>
+              <w:top w:val="single" w:sz="8" w:space="0" w:color="auto"/>
+              <w:left w:val="single" w:sz="8" w:space="0" w:color="auto"/>
+              <w:bottom w:val="single" w:sz="8" w:space="0" w:color="auto"/>
+              <w:right w:val="single" w:sz="8" w:space="0" w:color="auto"/>
+            </w:tcBorders>
+            <w:shd w:val="clear" w:color="auto" w:fill="auto"/>
+            <w:tcMar>
+              <w:left w:w="108" w:type="dxa"/>
+              <w:right w:w="108" w:type="dxa"/>
+            </w:tcMar>
+          </w:tcPr>
+          <w:p>
+            <w:r>
+              <w:t>Contacto</w:t>
+            </w:r>
+          </w:p>
+        </w:tc>
+        <w:tc>
+          <w:tcPr>
+            <w:tcW w:w="5901" w:type="dxa"/>
+            <w:gridSpan w:val="3"/>
+            <w:tcBorders>
+              <w:top w:val="nil"/>
+              <w:left w:val="single" w:sz="8" w:space="0" w:color="auto"/>
+              <w:bottom w:val="single" w:sz="8" w:space="0" w:color="auto"/>
+              <w:right w:val="single" w:sz="8" w:space="0" w:color="auto"/>
+            </w:tcBorders>
+            <w:shd w:val="clear" w:color="auto" w:fill="auto"/>
+            <w:tcMar>
+              <w:left w:w="108" w:type="dxa"/>
+              <w:right w:w="108" w:type="dxa"/>
+            </w:tcMar>
+          </w:tcPr>
+          <w:p>
+            <w:r>
+              <w:t xml:space="preserve"> </w:t>
+            </w:r>
+            <w:r>
+              <w:t>elon@musk.es</w:t>
+            </w:r>
+          </w:p>
+        </w:tc>
+      </w:tr>
+      <w:tr>
+        <w:trPr>
+          <w:trHeight w:val="300"/>
+        </w:trPr>
+        <w:tc>
+          <w:tcPr>
+            <w:tcW w:w="2590" w:type="dxa"/>
+            <w:tcBorders>
+              <w:top w:val="single" w:sz="8" w:space="0" w:color="auto"/>
+              <w:left w:val="single" w:sz="8" w:space="0" w:color="auto"/>
+              <w:bottom w:val="single" w:sz="8" w:space="0" w:color="auto"/>
+              <w:right w:val="single" w:sz="8" w:space="0" w:color="auto"/>
+            </w:tcBorders>
+            <w:shd w:val="clear" w:color="auto" w:fill="auto"/>
+            <w:tcMar>
+              <w:left w:w="108" w:type="dxa"/>
+              <w:right w:w="108" w:type="dxa"/>
+            </w:tcMar>
+          </w:tcPr>
+          <w:p>
+            <w:r>
+              <w:t>Descripción del cambio</w:t>
+            </w:r>
+          </w:p>
+        </w:tc>
+        <w:tc>
+          <w:tcPr>
+            <w:tcW w:w="5901" w:type="dxa"/>
+            <w:gridSpan w:val="3"/>
+            <w:tcBorders>
+              <w:top w:val="single" w:sz="8" w:space="0" w:color="auto"/>
+              <w:left w:val="single" w:sz="8" w:space="0" w:color="auto"/>
+              <w:bottom w:val="single" w:sz="8" w:space="0" w:color="auto"/>
+              <w:right w:val="single" w:sz="8" w:space="0" w:color="auto"/>
+            </w:tcBorders>
+            <w:shd w:val="clear" w:color="auto" w:fill="auto"/>
+            <w:tcMar>
+              <w:left w:w="108" w:type="dxa"/>
+              <w:right w:w="108" w:type="dxa"/>
+            </w:tcMar>
+          </w:tcPr>
+          <w:p>
+            <w:r>
+              <w:t xml:space="preserve"> </w:t>
+            </w:r>
+            <w:r>
+              <w:t>Se ha implementado una restricción en la configuración de temperatura del climatizador para evitar valores fuera del rango admitido. Esto garantiza la estabilidad del sistema y mejora la seguridad del vehículo.</w:t>
+            </w:r>
+          </w:p>
+        </w:tc>
+      </w:tr>
+    </w:tbl>
+    <w:p>
+      <w:pPr>
+        <w:rPr>
+          <w:sz w:val="32"/>
+          <w:szCs w:val="32"/>
+        </w:rPr>
+      </w:pPr>
+    </w:p>
+    <w:p>
+      <w:pPr>
+        <w:pStyle w:val="Ttulo1"/>
+        <w:rPr>
+          <w:color w:val="auto"/>
+        </w:rPr>
+      </w:pPr>
+      <w:r>
+        <w:rPr>
+          <w:color w:val="auto"/>
+        </w:rPr>
+        <w:t>Condiciones de Medición del Tiempo de Respuesta</w:t>
+      </w:r>
+    </w:p>
+    <w:p>
+      <w:pPr>
+        <w:tabs>
+          <w:tab w:val="left" w:pos="1665"/>
+        </w:tabs>
+        <w:rPr>
+          <w:sz w:val="32"/>
+          <w:szCs w:val="32"/>
+        </w:rPr>
+      </w:pPr>
+      <w:r>
+        <w:rPr>
+          <w:sz w:val="32"/>
+          <w:szCs w:val="32"/>
+        </w:rPr>
+        <w:t>Plantilla A</w:t>
+      </w:r>
+    </w:p>
+    <w:tbl>
+      <w:tblPr>
+        <w:tblW w:w="8491" w:type="dxa"/>
+        <w:tblBorders>
+          <w:top w:val="single" w:sz="4" w:space="0" w:color="auto"/>
+          <w:left w:val="single" w:sz="4" w:space="0" w:color="auto"/>
+          <w:bottom w:val="single" w:sz="4" w:space="0" w:color="auto"/>
+          <w:right w:val="single" w:sz="4" w:space="0" w:color="auto"/>
+          <w:insideH w:val="single" w:sz="4" w:space="0" w:color="auto"/>
+          <w:insideV w:val="single" w:sz="4" w:space="0" w:color="auto"/>
+        </w:tblBorders>
+        <w:tblLayout w:type="fixed"/>
+        <w:tblLook w:val="04A0" w:firstRow="1" w:lastRow="0" w:firstColumn="1" w:lastColumn="0" w:noHBand="0" w:noVBand="1"/>
+      </w:tblPr>
+      <w:tblGrid>
+        <w:gridCol w:w="2590"/>
+        <w:gridCol w:w="1104"/>
+        <w:gridCol w:w="1901"/>
+        <w:gridCol w:w="2896"/>
+      </w:tblGrid>
+      <w:tr>
+        <w:trPr>
+          <w:trHeight w:val="356"/>
+        </w:trPr>
+        <w:tc>
+          <w:tcPr>
+            <w:tcW w:w="2590" w:type="dxa"/>
+            <w:tcBorders>
+              <w:top w:val="single" w:sz="8" w:space="0" w:color="auto"/>
+              <w:left w:val="single" w:sz="8" w:space="0" w:color="auto"/>
+              <w:bottom w:val="single" w:sz="8" w:space="0" w:color="auto"/>
+              <w:right w:val="single" w:sz="8" w:space="0" w:color="auto"/>
+            </w:tcBorders>
+            <w:shd w:val="clear" w:color="auto" w:fill="auto"/>
+            <w:tcMar>
+              <w:left w:w="108" w:type="dxa"/>
+              <w:right w:w="108" w:type="dxa"/>
+            </w:tcMar>
+          </w:tcPr>
+          <w:p>
+            <w:r>
+              <w:t>Id</w:t>
+            </w:r>
+          </w:p>
+        </w:tc>
+        <w:tc>
+          <w:tcPr>
+            <w:tcW w:w="1104" w:type="dxa"/>
+            <w:tcBorders>
+              <w:top w:val="single" w:sz="8" w:space="0" w:color="auto"/>
+              <w:left w:val="single" w:sz="8" w:space="0" w:color="auto"/>
+              <w:bottom w:val="single" w:sz="8" w:space="0" w:color="auto"/>
+              <w:right w:val="single" w:sz="8" w:space="0" w:color="auto"/>
+            </w:tcBorders>
+            <w:shd w:val="clear" w:color="auto" w:fill="auto"/>
+            <w:tcMar>
+              <w:left w:w="108" w:type="dxa"/>
+              <w:right w:w="108" w:type="dxa"/>
+            </w:tcMar>
+          </w:tcPr>
+          <w:p>
+            <w:r>
+              <w:t>RF-00</w:t>
+            </w:r>
+            <w:r>
+              <w:t>3</w:t>
+            </w:r>
+          </w:p>
+        </w:tc>
+        <w:tc>
+          <w:tcPr>
+            <w:tcW w:w="1901" w:type="dxa"/>
+            <w:tcBorders>
+              <w:top w:val="single" w:sz="8" w:space="0" w:color="auto"/>
+              <w:left w:val="single" w:sz="8" w:space="0" w:color="auto"/>
+              <w:bottom w:val="single" w:sz="8" w:space="0" w:color="auto"/>
+              <w:right w:val="single" w:sz="8" w:space="0" w:color="auto"/>
+            </w:tcBorders>
+            <w:shd w:val="clear" w:color="auto" w:fill="auto"/>
+            <w:tcMar>
+              <w:left w:w="108" w:type="dxa"/>
+              <w:right w:w="108" w:type="dxa"/>
+            </w:tcMar>
+          </w:tcPr>
+          <w:p>
+            <w:r>
+              <w:t>Fecha</w:t>
+            </w:r>
+          </w:p>
+        </w:tc>
+        <w:tc>
+          <w:tcPr>
+            <w:tcW w:w="2896" w:type="dxa"/>
+            <w:tcBorders>
+              <w:top w:val="single" w:sz="8" w:space="0" w:color="auto"/>
+              <w:left w:val="single" w:sz="8" w:space="0" w:color="auto"/>
+              <w:bottom w:val="single" w:sz="8" w:space="0" w:color="auto"/>
+              <w:right w:val="single" w:sz="8" w:space="0" w:color="auto"/>
+            </w:tcBorders>
+            <w:shd w:val="clear" w:color="auto" w:fill="auto"/>
+            <w:tcMar>
+              <w:left w:w="108" w:type="dxa"/>
+              <w:right w:w="108" w:type="dxa"/>
+            </w:tcMar>
+          </w:tcPr>
+          <w:p>
+            <w:r>
+              <w:t>11/03/2025</w:t>
+            </w:r>
+          </w:p>
+        </w:tc>
+      </w:tr>
+      <w:tr>
+        <w:trPr>
+          <w:trHeight w:val="300"/>
+        </w:trPr>
+        <w:tc>
+          <w:tcPr>
+            <w:tcW w:w="3694" w:type="dxa"/>
+            <w:gridSpan w:val="2"/>
+            <w:tcBorders>
+              <w:top w:val="single" w:sz="8" w:space="0" w:color="auto"/>
+              <w:left w:val="single" w:sz="8" w:space="0" w:color="auto"/>
+              <w:bottom w:val="single" w:sz="8" w:space="0" w:color="auto"/>
+              <w:right w:val="single" w:sz="8" w:space="0" w:color="auto"/>
+            </w:tcBorders>
+            <w:shd w:val="clear" w:color="auto" w:fill="auto"/>
+            <w:tcMar>
+              <w:left w:w="108" w:type="dxa"/>
+              <w:right w:w="108" w:type="dxa"/>
+            </w:tcMar>
+          </w:tcPr>
+          <w:p>
+            <w:r>
+              <w:t>Nombre</w:t>
+            </w:r>
+          </w:p>
+        </w:tc>
+        <w:tc>
+          <w:tcPr>
+            <w:tcW w:w="4797" w:type="dxa"/>
+            <w:gridSpan w:val="2"/>
+            <w:tcBorders>
+              <w:top w:val="single" w:sz="8" w:space="0" w:color="auto"/>
+              <w:left w:val="nil"/>
+              <w:bottom w:val="single" w:sz="8" w:space="0" w:color="auto"/>
+              <w:right w:val="single" w:sz="8" w:space="0" w:color="auto"/>
+            </w:tcBorders>
+            <w:shd w:val="clear" w:color="auto" w:fill="auto"/>
+            <w:tcMar>
+              <w:left w:w="108" w:type="dxa"/>
+              <w:right w:w="108" w:type="dxa"/>
+            </w:tcMar>
+          </w:tcPr>
+          <w:p>
+            <w:r>
+              <w:t xml:space="preserve"> </w:t>
+            </w:r>
+            <w:r>
+              <w:t>Condiciones de Medición del Tiempo de Respuesta</w:t>
+            </w:r>
+          </w:p>
+        </w:tc>
+      </w:tr>
+      <w:tr>
+        <w:trPr>
+          <w:trHeight w:val="300"/>
+        </w:trPr>
+        <w:tc>
+          <w:tcPr>
+            <w:tcW w:w="8491" w:type="dxa"/>
+            <w:gridSpan w:val="4"/>
+            <w:tcBorders>
+              <w:top w:val="single" w:sz="8" w:space="0" w:color="auto"/>
+              <w:left w:val="single" w:sz="8" w:space="0" w:color="auto"/>
+              <w:bottom w:val="single" w:sz="8" w:space="0" w:color="auto"/>
+              <w:right w:val="single" w:sz="8" w:space="0" w:color="auto"/>
+            </w:tcBorders>
+            <w:shd w:val="clear" w:color="auto" w:fill="auto"/>
+            <w:tcMar>
+              <w:left w:w="108" w:type="dxa"/>
+              <w:right w:w="108" w:type="dxa"/>
+            </w:tcMar>
+          </w:tcPr>
+          <w:p>
+            <w:pPr>
+              <w:jc w:val="center"/>
+              <w:rPr>
+                <w:b/>
+                <w:bCs/>
+              </w:rPr>
+            </w:pPr>
+            <w:r>
+              <w:rPr>
+                <w:b/>
+                <w:bCs/>
+              </w:rPr>
+              <w:t>Recepción del problema</w:t>
+            </w:r>
+          </w:p>
+        </w:tc>
+      </w:tr>
+      <w:tr>
+        <w:trPr>
+          <w:trHeight w:val="286"/>
+        </w:trPr>
+        <w:tc>
+          <w:tcPr>
+            <w:tcW w:w="2590" w:type="dxa"/>
+            <w:tcBorders>
+              <w:top w:val="single" w:sz="8" w:space="0" w:color="auto"/>
+              <w:left w:val="single" w:sz="8" w:space="0" w:color="auto"/>
+              <w:bottom w:val="single" w:sz="8" w:space="0" w:color="auto"/>
+              <w:right w:val="single" w:sz="8" w:space="0" w:color="auto"/>
+            </w:tcBorders>
+            <w:shd w:val="clear" w:color="auto" w:fill="auto"/>
+            <w:tcMar>
+              <w:left w:w="108" w:type="dxa"/>
+              <w:right w:w="108" w:type="dxa"/>
+            </w:tcMar>
+          </w:tcPr>
+          <w:p>
+            <w:r>
+              <w:t>Situación en la que se detecta</w:t>
+            </w:r>
+          </w:p>
+        </w:tc>
+        <w:tc>
+          <w:tcPr>
+            <w:tcW w:w="5901" w:type="dxa"/>
+            <w:gridSpan w:val="3"/>
+            <w:tcBorders>
+              <w:top w:val="nil"/>
+              <w:left w:val="single" w:sz="8" w:space="0" w:color="auto"/>
+              <w:bottom w:val="single" w:sz="8" w:space="0" w:color="auto"/>
+              <w:right w:val="single" w:sz="8" w:space="0" w:color="auto"/>
+            </w:tcBorders>
+            <w:shd w:val="clear" w:color="auto" w:fill="auto"/>
+            <w:tcMar>
+              <w:left w:w="108" w:type="dxa"/>
+              <w:right w:w="108" w:type="dxa"/>
+            </w:tcMar>
+          </w:tcPr>
+          <w:p>
+            <w:r>
+              <w:t xml:space="preserve"> </w:t>
+            </w:r>
+            <w:r>
+              <w:t>El documento de requisitos no especifica bajo qué condiciones se mide el tiempo de respuesta del sistema.</w:t>
+            </w:r>
+          </w:p>
+        </w:tc>
+      </w:tr>
+      <w:tr>
+        <w:trPr>
+          <w:trHeight w:val="1392"/>
+        </w:trPr>
+        <w:tc>
+          <w:tcPr>
+            <w:tcW w:w="2590" w:type="dxa"/>
+            <w:tcBorders>
+              <w:top w:val="single" w:sz="8" w:space="0" w:color="auto"/>
+              <w:left w:val="single" w:sz="8" w:space="0" w:color="auto"/>
+              <w:bottom w:val="single" w:sz="8" w:space="0" w:color="auto"/>
+              <w:right w:val="single" w:sz="8" w:space="0" w:color="auto"/>
+            </w:tcBorders>
+            <w:shd w:val="clear" w:color="auto" w:fill="auto"/>
+            <w:tcMar>
+              <w:left w:w="108" w:type="dxa"/>
+              <w:right w:w="108" w:type="dxa"/>
+            </w:tcMar>
+          </w:tcPr>
+          <w:p>
+            <w:r>
+              <w:t>Descripción</w:t>
+            </w:r>
+          </w:p>
+        </w:tc>
+        <w:tc>
+          <w:tcPr>
+            <w:tcW w:w="5901" w:type="dxa"/>
+            <w:gridSpan w:val="3"/>
+            <w:tcBorders>
+              <w:top w:val="single" w:sz="8" w:space="0" w:color="auto"/>
+              <w:left w:val="single" w:sz="8" w:space="0" w:color="auto"/>
+              <w:bottom w:val="single" w:sz="8" w:space="0" w:color="auto"/>
+              <w:right w:val="single" w:sz="8" w:space="0" w:color="auto"/>
+            </w:tcBorders>
+            <w:shd w:val="clear" w:color="auto" w:fill="auto"/>
+            <w:tcMar>
+              <w:left w:w="108" w:type="dxa"/>
+              <w:right w:w="108" w:type="dxa"/>
+            </w:tcMar>
+          </w:tcPr>
+          <w:p>
+            <w:r>
+              <w:t>Se sugiere aclarar si el tiempo de respuesta se mide bajo carga alta o en condiciones normales.</w:t>
+            </w:r>
+          </w:p>
+        </w:tc>
+      </w:tr>
+      <w:tr>
+        <w:trPr>
+          <w:trHeight w:val="499"/>
+        </w:trPr>
+        <w:tc>
+          <w:tcPr>
+            <w:tcW w:w="2590" w:type="dxa"/>
+            <w:tcBorders>
+              <w:top w:val="single" w:sz="8" w:space="0" w:color="auto"/>
+              <w:left w:val="single" w:sz="8" w:space="0" w:color="auto"/>
+              <w:bottom w:val="single" w:sz="8" w:space="0" w:color="auto"/>
+              <w:right w:val="single" w:sz="8" w:space="0" w:color="auto"/>
+            </w:tcBorders>
+            <w:shd w:val="clear" w:color="auto" w:fill="auto"/>
+            <w:tcMar>
+              <w:left w:w="108" w:type="dxa"/>
+              <w:right w:w="108" w:type="dxa"/>
+            </w:tcMar>
+          </w:tcPr>
+          <w:p>
+            <w:r>
+              <w:lastRenderedPageBreak/>
+              <w:t>Nombre Cliente</w:t>
+            </w:r>
+          </w:p>
+        </w:tc>
+        <w:tc>
+          <w:tcPr>
+            <w:tcW w:w="5901" w:type="dxa"/>
+            <w:gridSpan w:val="3"/>
+            <w:tcBorders>
+              <w:top w:val="single" w:sz="8" w:space="0" w:color="auto"/>
+              <w:left w:val="single" w:sz="8" w:space="0" w:color="auto"/>
+              <w:bottom w:val="single" w:sz="8" w:space="0" w:color="auto"/>
+              <w:right w:val="single" w:sz="8" w:space="0" w:color="auto"/>
+            </w:tcBorders>
+            <w:shd w:val="clear" w:color="auto" w:fill="auto"/>
+            <w:tcMar>
+              <w:left w:w="108" w:type="dxa"/>
+              <w:right w:w="108" w:type="dxa"/>
+            </w:tcMar>
+          </w:tcPr>
+          <w:p>
+            <w:r>
+              <w:t>Elon Musk</w:t>
+            </w:r>
+          </w:p>
+        </w:tc>
+      </w:tr>
+      <w:tr>
+        <w:trPr>
+          <w:trHeight w:val="60"/>
+        </w:trPr>
+        <w:tc>
+          <w:tcPr>
+            <w:tcW w:w="2590" w:type="dxa"/>
+            <w:tcBorders>
+              <w:top w:val="single" w:sz="8" w:space="0" w:color="auto"/>
+              <w:left w:val="single" w:sz="8" w:space="0" w:color="auto"/>
+              <w:bottom w:val="single" w:sz="8" w:space="0" w:color="auto"/>
+              <w:right w:val="single" w:sz="8" w:space="0" w:color="auto"/>
+            </w:tcBorders>
+            <w:shd w:val="clear" w:color="auto" w:fill="auto"/>
+            <w:tcMar>
+              <w:left w:w="108" w:type="dxa"/>
+              <w:right w:w="108" w:type="dxa"/>
+            </w:tcMar>
+          </w:tcPr>
+          <w:p>
+            <w:r>
+              <w:t>Contacto Cliente</w:t>
+            </w:r>
+          </w:p>
+        </w:tc>
+        <w:tc>
+          <w:tcPr>
+            <w:tcW w:w="5901" w:type="dxa"/>
+            <w:gridSpan w:val="3"/>
+            <w:tcBorders>
+              <w:top w:val="single" w:sz="8" w:space="0" w:color="auto"/>
+              <w:left w:val="single" w:sz="8" w:space="0" w:color="auto"/>
+              <w:bottom w:val="single" w:sz="8" w:space="0" w:color="auto"/>
+              <w:right w:val="single" w:sz="8" w:space="0" w:color="auto"/>
+            </w:tcBorders>
+            <w:shd w:val="clear" w:color="auto" w:fill="auto"/>
+            <w:tcMar>
+              <w:left w:w="108" w:type="dxa"/>
+              <w:right w:w="108" w:type="dxa"/>
+            </w:tcMar>
+          </w:tcPr>
+          <w:p>
+            <w:hyperlink r:id="rId7" w:history="1">
+              <w:r>
+                <w:rPr>
+                  <w:rStyle w:val="Hipervnculo"/>
+                </w:rPr>
+                <w:t>elon@musk.es</w:t>
+              </w:r>
+            </w:hyperlink>
+          </w:p>
+        </w:tc>
+      </w:tr>
+    </w:tbl>
+    <w:p>
+      <w:pPr>
+        <w:rPr>
+          <w:sz w:val="32"/>
+          <w:szCs w:val="32"/>
+        </w:rPr>
+      </w:pPr>
+    </w:p>
+    <w:p>
+      <w:pPr>
+        <w:rPr>
+          <w:sz w:val="32"/>
+          <w:szCs w:val="32"/>
+        </w:rPr>
+      </w:pPr>
+      <w:r>
+        <w:rPr>
+          <w:sz w:val="32"/>
+          <w:szCs w:val="32"/>
+        </w:rPr>
+        <w:t>Plantilla B</w:t>
+      </w:r>
+    </w:p>
+    <w:tbl>
+      <w:tblPr>
+        <w:tblW w:w="8491" w:type="dxa"/>
+        <w:tblBorders>
+          <w:top w:val="single" w:sz="4" w:space="0" w:color="auto"/>
+          <w:left w:val="single" w:sz="4" w:space="0" w:color="auto"/>
+          <w:bottom w:val="single" w:sz="4" w:space="0" w:color="auto"/>
+          <w:right w:val="single" w:sz="4" w:space="0" w:color="auto"/>
+          <w:insideH w:val="single" w:sz="4" w:space="0" w:color="auto"/>
+          <w:insideV w:val="single" w:sz="4" w:space="0" w:color="auto"/>
+        </w:tblBorders>
+        <w:tblLayout w:type="fixed"/>
+        <w:tblLook w:val="04A0" w:firstRow="1" w:lastRow="0" w:firstColumn="1" w:lastColumn="0" w:noHBand="0" w:noVBand="1"/>
+      </w:tblPr>
+      <w:tblGrid>
+        <w:gridCol w:w="2590"/>
+        <w:gridCol w:w="1104"/>
+        <w:gridCol w:w="1901"/>
+        <w:gridCol w:w="2896"/>
+      </w:tblGrid>
+      <w:tr>
+        <w:trPr>
+          <w:trHeight w:val="300"/>
+        </w:trPr>
+        <w:tc>
+          <w:tcPr>
+            <w:tcW w:w="2590" w:type="dxa"/>
+            <w:tcBorders>
+              <w:top w:val="single" w:sz="8" w:space="0" w:color="auto"/>
+              <w:left w:val="single" w:sz="8" w:space="0" w:color="auto"/>
+              <w:bottom w:val="single" w:sz="8" w:space="0" w:color="auto"/>
+              <w:right w:val="single" w:sz="8" w:space="0" w:color="auto"/>
+            </w:tcBorders>
+            <w:shd w:val="clear" w:color="auto" w:fill="auto"/>
+            <w:tcMar>
+              <w:left w:w="108" w:type="dxa"/>
+              <w:right w:w="108" w:type="dxa"/>
+            </w:tcMar>
+          </w:tcPr>
+          <w:p>
+            <w:r>
+              <w:t>Id</w:t>
+            </w:r>
+          </w:p>
+        </w:tc>
+        <w:tc>
+          <w:tcPr>
+            <w:tcW w:w="1104" w:type="dxa"/>
+            <w:tcBorders>
+              <w:top w:val="single" w:sz="8" w:space="0" w:color="auto"/>
+              <w:left w:val="single" w:sz="8" w:space="0" w:color="auto"/>
+              <w:bottom w:val="single" w:sz="8" w:space="0" w:color="auto"/>
+              <w:right w:val="single" w:sz="8" w:space="0" w:color="auto"/>
+            </w:tcBorders>
+            <w:shd w:val="clear" w:color="auto" w:fill="auto"/>
+            <w:tcMar>
+              <w:left w:w="108" w:type="dxa"/>
+              <w:right w:w="108" w:type="dxa"/>
+            </w:tcMar>
+          </w:tcPr>
+          <w:p>
+            <w:r>
+              <w:t>RF-00</w:t>
+            </w:r>
+            <w:r>
+              <w:t>3</w:t>
+            </w:r>
+          </w:p>
+        </w:tc>
+        <w:tc>
+          <w:tcPr>
+            <w:tcW w:w="1901" w:type="dxa"/>
+            <w:tcBorders>
+              <w:top w:val="single" w:sz="8" w:space="0" w:color="auto"/>
+              <w:left w:val="single" w:sz="8" w:space="0" w:color="auto"/>
+              <w:bottom w:val="single" w:sz="8" w:space="0" w:color="auto"/>
+              <w:right w:val="single" w:sz="8" w:space="0" w:color="auto"/>
+            </w:tcBorders>
+            <w:shd w:val="clear" w:color="auto" w:fill="auto"/>
+            <w:tcMar>
+              <w:left w:w="108" w:type="dxa"/>
+              <w:right w:w="108" w:type="dxa"/>
+            </w:tcMar>
+          </w:tcPr>
+          <w:p>
+            <w:r>
+              <w:t>Fecha</w:t>
+            </w:r>
+          </w:p>
+        </w:tc>
+        <w:tc>
+          <w:tcPr>
+            <w:tcW w:w="2896" w:type="dxa"/>
+            <w:tcBorders>
+              <w:top w:val="single" w:sz="8" w:space="0" w:color="auto"/>
+              <w:left w:val="single" w:sz="8" w:space="0" w:color="auto"/>
+              <w:bottom w:val="single" w:sz="8" w:space="0" w:color="auto"/>
+              <w:right w:val="single" w:sz="8" w:space="0" w:color="auto"/>
+            </w:tcBorders>
+            <w:shd w:val="clear" w:color="auto" w:fill="auto"/>
+            <w:tcMar>
+              <w:left w:w="108" w:type="dxa"/>
+              <w:right w:w="108" w:type="dxa"/>
+            </w:tcMar>
+          </w:tcPr>
+          <w:p>
+            <w:r>
+              <w:t xml:space="preserve"> </w:t>
+            </w:r>
+            <w:r>
+              <w:t>11/03/2025</w:t>
+            </w:r>
+          </w:p>
+        </w:tc>
+      </w:tr>
+      <w:tr>
+        <w:trPr>
+          <w:trHeight w:val="300"/>
+        </w:trPr>
+        <w:tc>
+          <w:tcPr>
+            <w:tcW w:w="3694" w:type="dxa"/>
+            <w:gridSpan w:val="2"/>
+            <w:tcBorders>
+              <w:top w:val="single" w:sz="8" w:space="0" w:color="auto"/>
+              <w:left w:val="single" w:sz="8" w:space="0" w:color="auto"/>
+              <w:bottom w:val="single" w:sz="8" w:space="0" w:color="auto"/>
+              <w:right w:val="single" w:sz="8" w:space="0" w:color="auto"/>
+            </w:tcBorders>
+            <w:shd w:val="clear" w:color="auto" w:fill="auto"/>
+            <w:tcMar>
+              <w:left w:w="108" w:type="dxa"/>
+              <w:right w:w="108" w:type="dxa"/>
+            </w:tcMar>
+          </w:tcPr>
+          <w:p>
+            <w:r>
+              <w:t>Nombre</w:t>
+            </w:r>
+          </w:p>
+          <w:p/>
+        </w:tc>
+        <w:tc>
+          <w:tcPr>
+            <w:tcW w:w="4797" w:type="dxa"/>
+            <w:gridSpan w:val="2"/>
+            <w:tcBorders>
+              <w:top w:val="single" w:sz="8" w:space="0" w:color="auto"/>
+              <w:left w:val="nil"/>
+              <w:bottom w:val="single" w:sz="8" w:space="0" w:color="auto"/>
+              <w:right w:val="single" w:sz="8" w:space="0" w:color="auto"/>
+            </w:tcBorders>
+            <w:shd w:val="clear" w:color="auto" w:fill="auto"/>
+            <w:tcMar>
+              <w:left w:w="108" w:type="dxa"/>
+              <w:right w:w="108" w:type="dxa"/>
+            </w:tcMar>
+          </w:tcPr>
+          <w:p>
+            <w:r>
+              <w:t xml:space="preserve"> </w:t>
+            </w:r>
+            <w:r>
+              <w:t>Condiciones de Medición del Tiempo de Respuesta</w:t>
+            </w:r>
+          </w:p>
+        </w:tc>
+      </w:tr>
+      <w:tr>
+        <w:trPr>
+          <w:trHeight w:val="300"/>
+        </w:trPr>
+        <w:tc>
+          <w:tcPr>
+            <w:tcW w:w="8491" w:type="dxa"/>
+            <w:gridSpan w:val="4"/>
+            <w:tcBorders>
+              <w:top w:val="single" w:sz="8" w:space="0" w:color="auto"/>
+              <w:left w:val="single" w:sz="8" w:space="0" w:color="auto"/>
+              <w:bottom w:val="single" w:sz="8" w:space="0" w:color="auto"/>
+              <w:right w:val="single" w:sz="8" w:space="0" w:color="auto"/>
+            </w:tcBorders>
+            <w:shd w:val="clear" w:color="auto" w:fill="auto"/>
+            <w:tcMar>
+              <w:left w:w="108" w:type="dxa"/>
+              <w:right w:w="108" w:type="dxa"/>
+            </w:tcMar>
+          </w:tcPr>
+          <w:p>
+            <w:pPr>
+              <w:jc w:val="center"/>
+              <w:rPr>
+                <w:b/>
+                <w:bCs/>
+              </w:rPr>
+            </w:pPr>
+            <w:r>
+              <w:rPr>
+                <w:b/>
+                <w:bCs/>
+              </w:rPr>
+              <w:t>Asignar Responsables</w:t>
+            </w:r>
+          </w:p>
+        </w:tc>
+      </w:tr>
+      <w:tr>
+        <w:trPr>
+          <w:trHeight w:val="300"/>
+        </w:trPr>
+        <w:tc>
+          <w:tcPr>
+            <w:tcW w:w="2590" w:type="dxa"/>
+            <w:tcBorders>
+              <w:top w:val="single" w:sz="8" w:space="0" w:color="auto"/>
+              <w:left w:val="single" w:sz="8" w:space="0" w:color="auto"/>
+              <w:bottom w:val="single" w:sz="8" w:space="0" w:color="auto"/>
+              <w:right w:val="single" w:sz="8" w:space="0" w:color="auto"/>
+            </w:tcBorders>
+            <w:shd w:val="clear" w:color="auto" w:fill="auto"/>
+            <w:tcMar>
+              <w:left w:w="108" w:type="dxa"/>
+              <w:right w:w="108" w:type="dxa"/>
+            </w:tcMar>
+          </w:tcPr>
+          <w:p>
+            <w:r>
+              <w:t>Responsable</w:t>
+            </w:r>
+          </w:p>
+        </w:tc>
+        <w:tc>
+          <w:tcPr>
+            <w:tcW w:w="5901" w:type="dxa"/>
+            <w:gridSpan w:val="3"/>
+            <w:tcBorders>
+              <w:top w:val="nil"/>
+              <w:left w:val="single" w:sz="8" w:space="0" w:color="auto"/>
+              <w:bottom w:val="single" w:sz="8" w:space="0" w:color="auto"/>
+              <w:right w:val="single" w:sz="8" w:space="0" w:color="auto"/>
+            </w:tcBorders>
+            <w:shd w:val="clear" w:color="auto" w:fill="auto"/>
+            <w:tcMar>
+              <w:left w:w="108" w:type="dxa"/>
+              <w:right w:w="108" w:type="dxa"/>
+            </w:tcMar>
+          </w:tcPr>
+          <w:p>
+            <w:r>
+              <w:t xml:space="preserve"> </w:t>
+            </w:r>
+            <w:r>
+              <w:t>Alejandro García García</w:t>
+            </w:r>
+          </w:p>
+        </w:tc>
+      </w:tr>
+      <w:tr>
+        <w:trPr>
+          <w:trHeight w:val="600"/>
+        </w:trPr>
+        <w:tc>
+          <w:tcPr>
+            <w:tcW w:w="2590" w:type="dxa"/>
+            <w:tcBorders>
+              <w:top w:val="single" w:sz="8" w:space="0" w:color="auto"/>
+              <w:left w:val="single" w:sz="8" w:space="0" w:color="auto"/>
+              <w:bottom w:val="single" w:sz="8" w:space="0" w:color="auto"/>
+              <w:right w:val="single" w:sz="8" w:space="0" w:color="auto"/>
+            </w:tcBorders>
+            <w:shd w:val="clear" w:color="auto" w:fill="auto"/>
+            <w:tcMar>
+              <w:left w:w="108" w:type="dxa"/>
+              <w:right w:w="108" w:type="dxa"/>
+            </w:tcMar>
+          </w:tcPr>
+          <w:p>
+            <w:r>
+              <w:t>Cargo</w:t>
+            </w:r>
+          </w:p>
+        </w:tc>
+        <w:tc>
+          <w:tcPr>
+            <w:tcW w:w="5901" w:type="dxa"/>
+            <w:gridSpan w:val="3"/>
+            <w:tcBorders>
+              <w:top w:val="single" w:sz="8" w:space="0" w:color="auto"/>
+              <w:left w:val="single" w:sz="8" w:space="0" w:color="auto"/>
+              <w:bottom w:val="single" w:sz="8" w:space="0" w:color="auto"/>
+            </w:tcBorders>
+            <w:shd w:val="clear" w:color="auto" w:fill="auto"/>
+            <w:tcMar>
+              <w:left w:w="108" w:type="dxa"/>
+              <w:right w:w="108" w:type="dxa"/>
+            </w:tcMar>
+          </w:tcPr>
+          <w:p>
+            <w:r>
+              <w:t xml:space="preserve"> </w:t>
+            </w:r>
+            <w:r>
+              <w:t>Ingeniero de Software</w:t>
+            </w:r>
+          </w:p>
+        </w:tc>
+      </w:tr>
+    </w:tbl>
+    <w:p>
+      <w:pPr>
+        <w:rPr>
+          <w:sz w:val="32"/>
+          <w:szCs w:val="32"/>
+        </w:rPr>
+      </w:pPr>
+    </w:p>
+    <w:p>
+      <w:pPr>
+        <w:rPr>
+          <w:sz w:val="32"/>
+          <w:szCs w:val="32"/>
+        </w:rPr>
+      </w:pPr>
+      <w:r>
+        <w:rPr>
+          <w:sz w:val="32"/>
+          <w:szCs w:val="32"/>
+        </w:rPr>
+        <w:t>Plantilla C</w:t>
+      </w:r>
+    </w:p>
+    <w:tbl>
+      <w:tblPr>
+        <w:tblW w:w="9428" w:type="dxa"/>
+        <w:tblBorders>
+          <w:top w:val="single" w:sz="4" w:space="0" w:color="auto"/>
+          <w:left w:val="single" w:sz="4" w:space="0" w:color="auto"/>
+          <w:bottom w:val="single" w:sz="4" w:space="0" w:color="auto"/>
+          <w:right w:val="single" w:sz="4" w:space="0" w:color="auto"/>
+          <w:insideH w:val="single" w:sz="4" w:space="0" w:color="auto"/>
+          <w:insideV w:val="single" w:sz="4" w:space="0" w:color="auto"/>
+        </w:tblBorders>
+        <w:tblLayout w:type="fixed"/>
+        <w:tblLook w:val="04A0" w:firstRow="1" w:lastRow="0" w:firstColumn="1" w:lastColumn="0" w:noHBand="0" w:noVBand="1"/>
+      </w:tblPr>
+      <w:tblGrid>
+        <w:gridCol w:w="2590"/>
+        <w:gridCol w:w="1740"/>
+        <w:gridCol w:w="1230"/>
+        <w:gridCol w:w="1335"/>
+        <w:gridCol w:w="434"/>
+        <w:gridCol w:w="840"/>
+        <w:gridCol w:w="1259"/>
+      </w:tblGrid>
+      <w:tr>
+        <w:trPr>
+          <w:trHeight w:val="300"/>
+        </w:trPr>
+        <w:tc>
+          <w:tcPr>
+            <w:tcW w:w="2590" w:type="dxa"/>
+            <w:tcBorders>
+              <w:top w:val="single" w:sz="8" w:space="0" w:color="auto"/>
+              <w:left w:val="single" w:sz="8" w:space="0" w:color="auto"/>
+              <w:bottom w:val="single" w:sz="8" w:space="0" w:color="auto"/>
+              <w:right w:val="single" w:sz="8" w:space="0" w:color="auto"/>
+            </w:tcBorders>
+            <w:shd w:val="clear" w:color="auto" w:fill="auto"/>
+            <w:tcMar>
+              <w:left w:w="108" w:type="dxa"/>
+              <w:right w:w="108" w:type="dxa"/>
+            </w:tcMar>
+          </w:tcPr>
+          <w:p>
+            <w:r>
+              <w:t>Id</w:t>
+            </w:r>
+          </w:p>
+        </w:tc>
+        <w:tc>
+          <w:tcPr>
+            <w:tcW w:w="1740" w:type="dxa"/>
+            <w:tcBorders>
+              <w:top w:val="single" w:sz="8" w:space="0" w:color="auto"/>
+              <w:left w:val="single" w:sz="8" w:space="0" w:color="auto"/>
+              <w:bottom w:val="single" w:sz="8" w:space="0" w:color="auto"/>
+              <w:right w:val="single" w:sz="8" w:space="0" w:color="auto"/>
+            </w:tcBorders>
+            <w:shd w:val="clear" w:color="auto" w:fill="auto"/>
+            <w:tcMar>
+              <w:left w:w="108" w:type="dxa"/>
+              <w:right w:w="108" w:type="dxa"/>
+            </w:tcMar>
+          </w:tcPr>
+          <w:p>
+            <w:r>
+              <w:t>RF-00</w:t>
+            </w:r>
+            <w:r>
+              <w:t>3</w:t>
+            </w:r>
+          </w:p>
+        </w:tc>
+        <w:tc>
+          <w:tcPr>
+            <w:tcW w:w="2999" w:type="dxa"/>
+            <w:gridSpan w:val="3"/>
+            <w:tcBorders>
+              <w:top w:val="single" w:sz="8" w:space="0" w:color="auto"/>
+              <w:left w:val="single" w:sz="8" w:space="0" w:color="auto"/>
+              <w:bottom w:val="single" w:sz="8" w:space="0" w:color="auto"/>
+              <w:right w:val="single" w:sz="8" w:space="0" w:color="auto"/>
+            </w:tcBorders>
+            <w:shd w:val="clear" w:color="auto" w:fill="auto"/>
+            <w:tcMar>
+              <w:left w:w="108" w:type="dxa"/>
+              <w:right w:w="108" w:type="dxa"/>
+            </w:tcMar>
+          </w:tcPr>
+          <w:p>
+            <w:r>
+              <w:t>Fecha</w:t>
+            </w:r>
+          </w:p>
+        </w:tc>
+        <w:tc>
+          <w:tcPr>
+            <w:tcW w:w="2099" w:type="dxa"/>
+            <w:gridSpan w:val="2"/>
+            <w:tcBorders>
+              <w:top w:val="single" w:sz="8" w:space="0" w:color="auto"/>
+              <w:left w:val="single" w:sz="8" w:space="0" w:color="auto"/>
+              <w:bottom w:val="single" w:sz="8" w:space="0" w:color="auto"/>
+              <w:right w:val="single" w:sz="8" w:space="0" w:color="auto"/>
+            </w:tcBorders>
+            <w:shd w:val="clear" w:color="auto" w:fill="auto"/>
+            <w:tcMar>
+              <w:left w:w="108" w:type="dxa"/>
+              <w:right w:w="108" w:type="dxa"/>
+            </w:tcMar>
+          </w:tcPr>
+          <w:p>
+            <w:r>
+              <w:t xml:space="preserve"> </w:t>
+            </w:r>
+            <w:r>
+              <w:t>11/03/2025</w:t>
+            </w:r>
+          </w:p>
+        </w:tc>
+      </w:tr>
+      <w:tr>
+        <w:trPr>
+          <w:trHeight w:val="300"/>
+        </w:trPr>
+        <w:tc>
+          <w:tcPr>
+            <w:tcW w:w="4330" w:type="dxa"/>
+            <w:gridSpan w:val="2"/>
+            <w:tcBorders>
+              <w:top w:val="single" w:sz="8" w:space="0" w:color="auto"/>
+              <w:left w:val="single" w:sz="8" w:space="0" w:color="auto"/>
+              <w:bottom w:val="single" w:sz="8" w:space="0" w:color="auto"/>
+              <w:right w:val="single" w:sz="8" w:space="0" w:color="auto"/>
+            </w:tcBorders>
+            <w:shd w:val="clear" w:color="auto" w:fill="auto"/>
+            <w:tcMar>
+              <w:left w:w="108" w:type="dxa"/>
+              <w:right w:w="108" w:type="dxa"/>
+            </w:tcMar>
+          </w:tcPr>
+          <w:p>
+            <w:r>
+              <w:t>Nombre</w:t>
+            </w:r>
+          </w:p>
+        </w:tc>
+        <w:tc>
+          <w:tcPr>
+            <w:tcW w:w="5098" w:type="dxa"/>
+            <w:gridSpan w:val="5"/>
+            <w:tcBorders>
+              <w:top w:val="single" w:sz="8" w:space="0" w:color="auto"/>
+              <w:left w:val="nil"/>
+              <w:bottom w:val="single" w:sz="8" w:space="0" w:color="auto"/>
+              <w:right w:val="single" w:sz="8" w:space="0" w:color="auto"/>
+            </w:tcBorders>
+            <w:shd w:val="clear" w:color="auto" w:fill="auto"/>
+            <w:tcMar>
+              <w:left w:w="108" w:type="dxa"/>
+              <w:right w:w="108" w:type="dxa"/>
+            </w:tcMar>
+          </w:tcPr>
+          <w:p>
+            <w:r>
+              <w:t xml:space="preserve"> </w:t>
+            </w:r>
+            <w:r>
+              <w:t>Condiciones de Medición del Tiempo de Respuesta</w:t>
+            </w:r>
+          </w:p>
+        </w:tc>
+      </w:tr>
+      <w:tr>
+        <w:trPr>
+          <w:trHeight w:val="300"/>
+        </w:trPr>
+        <w:tc>
+          <w:tcPr>
+            <w:tcW w:w="9428" w:type="dxa"/>
+            <w:gridSpan w:val="7"/>
+            <w:tcBorders>
+              <w:top w:val="single" w:sz="8" w:space="0" w:color="auto"/>
+              <w:left w:val="single" w:sz="8" w:space="0" w:color="auto"/>
+              <w:bottom w:val="single" w:sz="8" w:space="0" w:color="auto"/>
+              <w:right w:val="single" w:sz="8" w:space="0" w:color="auto"/>
+            </w:tcBorders>
+            <w:shd w:val="clear" w:color="auto" w:fill="auto"/>
+            <w:tcMar>
+              <w:left w:w="108" w:type="dxa"/>
+              <w:right w:w="108" w:type="dxa"/>
+            </w:tcMar>
+          </w:tcPr>
+          <w:p>
+            <w:pPr>
+              <w:jc w:val="center"/>
+              <w:rPr>
+                <w:b/>
+                <w:bCs/>
+              </w:rPr>
+            </w:pPr>
+            <w:r>
+              <w:rPr>
+                <w:b/>
+                <w:bCs/>
+              </w:rPr>
+              <w:t>Analizar el Problema</w:t>
+            </w:r>
+          </w:p>
+        </w:tc>
+      </w:tr>
+      <w:tr>
+        <w:trPr>
+          <w:trHeight w:val="300"/>
+        </w:trPr>
+        <w:tc>
+          <w:tcPr>
+            <w:tcW w:w="2590" w:type="dxa"/>
+            <w:tcBorders>
+              <w:top w:val="single" w:sz="8" w:space="0" w:color="auto"/>
+              <w:left w:val="single" w:sz="8" w:space="0" w:color="auto"/>
+              <w:bottom w:val="single" w:sz="8" w:space="0" w:color="auto"/>
+              <w:right w:val="single" w:sz="8" w:space="0" w:color="auto"/>
+            </w:tcBorders>
+            <w:shd w:val="clear" w:color="auto" w:fill="auto"/>
+            <w:tcMar>
+              <w:left w:w="108" w:type="dxa"/>
+              <w:right w:w="108" w:type="dxa"/>
+            </w:tcMar>
+          </w:tcPr>
+          <w:p>
+            <w:r>
+              <w:t>Impacto</w:t>
+            </w:r>
+          </w:p>
+        </w:tc>
+        <w:tc>
+          <w:tcPr>
+            <w:tcW w:w="6838" w:type="dxa"/>
+            <w:gridSpan w:val="6"/>
+            <w:tcBorders>
+              <w:top w:val="nil"/>
+              <w:left w:val="single" w:sz="8" w:space="0" w:color="auto"/>
+              <w:bottom w:val="single" w:sz="8" w:space="0" w:color="auto"/>
+              <w:right w:val="single" w:sz="8" w:space="0" w:color="auto"/>
+            </w:tcBorders>
+            <w:shd w:val="clear" w:color="auto" w:fill="auto"/>
+            <w:tcMar>
+              <w:left w:w="108" w:type="dxa"/>
+              <w:right w:w="108" w:type="dxa"/>
+            </w:tcMar>
+            <w:vAlign w:val="center"/>
+          </w:tcPr>
+          <w:p>
+            <w:pPr>
+              <w:jc w:val="center"/>
+            </w:pPr>
+            <w:r>
+              <w:t>Alto/Medio/Bajo</w:t>
+            </w:r>
+          </w:p>
+        </w:tc>
+      </w:tr>
+      <w:tr>
+        <w:trPr>
+          <w:trHeight w:val="100"/>
+        </w:trPr>
+        <w:tc>
+          <w:tcPr>
+            <w:tcW w:w="2590" w:type="dxa"/>
+            <w:vMerge w:val="restart"/>
+            <w:tcBorders>
+              <w:top w:val="single" w:sz="8" w:space="0" w:color="auto"/>
+              <w:left w:val="single" w:sz="8" w:space="0" w:color="auto"/>
+              <w:right w:val="single" w:sz="8" w:space="0" w:color="auto"/>
+            </w:tcBorders>
+            <w:shd w:val="clear" w:color="auto" w:fill="auto"/>
+            <w:tcMar>
+              <w:left w:w="108" w:type="dxa"/>
+              <w:right w:w="108" w:type="dxa"/>
+            </w:tcMar>
+          </w:tcPr>
+          <w:p>
+            <w:r>
+              <w:t>Votación de costes</w:t>
+            </w:r>
+          </w:p>
+        </w:tc>
+        <w:tc>
+          <w:tcPr>
+            <w:tcW w:w="1740" w:type="dxa"/>
+            <w:tcBorders>
+              <w:top w:val="nil"/>
+              <w:left w:val="single" w:sz="8" w:space="0" w:color="auto"/>
+              <w:bottom w:val="single" w:sz="8" w:space="0" w:color="auto"/>
+            </w:tcBorders>
+            <w:shd w:val="clear" w:color="auto" w:fill="auto"/>
+            <w:tcMar>
+              <w:left w:w="108" w:type="dxa"/>
+              <w:right w:w="108" w:type="dxa"/>
+            </w:tcMar>
+            <w:vAlign w:val="center"/>
+          </w:tcPr>
+          <w:p>
+            <w:pPr>
+              <w:jc w:val="center"/>
+            </w:pPr>
+          </w:p>
+        </w:tc>
+        <w:tc>
+          <w:tcPr>
+            <w:tcW w:w="1230" w:type="dxa"/>
+            <w:tcBorders>
+              <w:top w:val="nil"/>
+              <w:left w:val="single" w:sz="8" w:space="0" w:color="auto"/>
+              <w:bottom w:val="single" w:sz="8" w:space="0" w:color="auto"/>
+            </w:tcBorders>
+            <w:shd w:val="clear" w:color="auto" w:fill="auto"/>
+            <w:tcMar>
+              <w:left w:w="108" w:type="dxa"/>
+              <w:right w:w="108" w:type="dxa"/>
+            </w:tcMar>
+            <w:vAlign w:val="center"/>
+          </w:tcPr>
+          <w:p>
+            <w:pPr>
+              <w:jc w:val="center"/>
+            </w:pPr>
+            <w:r>
+              <w:t>Miembro 3</w:t>
+            </w:r>
+          </w:p>
+        </w:tc>
+        <w:tc>
+          <w:tcPr>
+            <w:tcW w:w="1335" w:type="dxa"/>
+            <w:tcBorders>
+              <w:top w:val="nil"/>
+              <w:left w:val="single" w:sz="8" w:space="0" w:color="auto"/>
+              <w:bottom w:val="single" w:sz="8" w:space="0" w:color="auto"/>
+              <w:right w:val="single" w:sz="8" w:space="0" w:color="auto"/>
+            </w:tcBorders>
+            <w:shd w:val="clear" w:color="auto" w:fill="auto"/>
+            <w:vAlign w:val="center"/>
+          </w:tcPr>
+          <w:p>
+            <w:pPr>
+              <w:jc w:val="center"/>
+            </w:pPr>
+            <w:r>
+              <w:t>Miembro 2</w:t>
+            </w:r>
+          </w:p>
+        </w:tc>
+        <w:tc>
+          <w:tcPr>
+            <w:tcW w:w="1274" w:type="dxa"/>
+            <w:gridSpan w:val="2"/>
+            <w:tcBorders>
+              <w:top w:val="nil"/>
+              <w:left w:val="single" w:sz="8" w:space="0" w:color="auto"/>
+              <w:bottom w:val="single" w:sz="8" w:space="0" w:color="auto"/>
+              <w:right w:val="single" w:sz="8" w:space="0" w:color="auto"/>
+            </w:tcBorders>
+            <w:shd w:val="clear" w:color="auto" w:fill="auto"/>
+            <w:vAlign w:val="center"/>
+          </w:tcPr>
+          <w:p>
+            <w:pPr>
+              <w:jc w:val="center"/>
+            </w:pPr>
+            <w:r>
+              <w:t>Miembro 3</w:t>
+            </w:r>
+          </w:p>
+        </w:tc>
+        <w:tc>
+          <w:tcPr>
+            <w:tcW w:w="1259" w:type="dxa"/>
+            <w:tcBorders>
+              <w:top w:val="nil"/>
+              <w:left w:val="single" w:sz="8" w:space="0" w:color="auto"/>
+              <w:bottom w:val="single" w:sz="8" w:space="0" w:color="auto"/>
+              <w:right w:val="single" w:sz="8" w:space="0" w:color="auto"/>
+            </w:tcBorders>
+            <w:shd w:val="clear" w:color="auto" w:fill="auto"/>
+            <w:vAlign w:val="center"/>
+          </w:tcPr>
+          <w:p>
+            <w:pPr>
+              <w:jc w:val="center"/>
+            </w:pPr>
+            <w:r>
+              <w:t>Miembro 4</w:t>
+            </w:r>
+          </w:p>
+        </w:tc>
+      </w:tr>
+      <w:tr>
+        <w:trPr>
+          <w:trHeight w:val="100"/>
+        </w:trPr>
+        <w:tc>
+          <w:tcPr>
+            <w:tcW w:w="2590" w:type="dxa"/>
+            <w:vMerge/>
+            <w:tcMar>
+              <w:left w:w="108" w:type="dxa"/>
+              <w:right w:w="108" w:type="dxa"/>
+            </w:tcMar>
+          </w:tcPr>
+          <w:p/>
+        </w:tc>
+        <w:tc>
+          <w:tcPr>
+            <w:tcW w:w="1740" w:type="dxa"/>
+            <w:tcBorders>
+              <w:top w:val="nil"/>
+              <w:left w:val="single" w:sz="8" w:space="0" w:color="auto"/>
+              <w:bottom w:val="single" w:sz="8" w:space="0" w:color="auto"/>
+            </w:tcBorders>
+            <w:shd w:val="clear" w:color="auto" w:fill="auto"/>
+            <w:tcMar>
+              <w:left w:w="108" w:type="dxa"/>
+              <w:right w:w="108" w:type="dxa"/>
+            </w:tcMar>
+            <w:vAlign w:val="center"/>
+          </w:tcPr>
+          <w:p>
+            <w:pPr>
+              <w:jc w:val="center"/>
+            </w:pPr>
+            <w:r>
+              <w:t>Votación 1</w:t>
+            </w:r>
+          </w:p>
+        </w:tc>
+        <w:tc>
+          <w:tcPr>
+            <w:tcW w:w="1230" w:type="dxa"/>
+            <w:tcBorders>
+              <w:top w:val="nil"/>
+              <w:left w:val="single" w:sz="8" w:space="0" w:color="auto"/>
+              <w:bottom w:val="single" w:sz="8" w:space="0" w:color="auto"/>
+            </w:tcBorders>
+            <w:shd w:val="clear" w:color="auto" w:fill="auto"/>
+            <w:tcMar>
+              <w:left w:w="108" w:type="dxa"/>
+              <w:right w:w="108" w:type="dxa"/>
+            </w:tcMar>
+            <w:vAlign w:val="center"/>
+          </w:tcPr>
+          <w:p>
+            <w:pPr>
+              <w:jc w:val="center"/>
+            </w:pPr>
+            <w:r>
+              <w:t>4</w:t>
+            </w:r>
+          </w:p>
+        </w:tc>
+        <w:tc>
+          <w:tcPr>
+            <w:tcW w:w="1335" w:type="dxa"/>
+            <w:tcBorders>
+              <w:top w:val="nil"/>
+              <w:left w:val="single" w:sz="8" w:space="0" w:color="auto"/>
+              <w:bottom w:val="single" w:sz="8" w:space="0" w:color="auto"/>
+              <w:right w:val="single" w:sz="8" w:space="0" w:color="auto"/>
+            </w:tcBorders>
+            <w:shd w:val="clear" w:color="auto" w:fill="auto"/>
+            <w:vAlign w:val="center"/>
+          </w:tcPr>
+          <w:p>
+            <w:pPr>
+              <w:jc w:val="center"/>
+            </w:pPr>
+            <w:r>
+              <w:t>3</w:t>
+            </w:r>
+          </w:p>
+        </w:tc>
+        <w:tc>
+          <w:tcPr>
+            <w:tcW w:w="1274" w:type="dxa"/>
+            <w:gridSpan w:val="2"/>
+            <w:tcBorders>
+              <w:top w:val="nil"/>
+              <w:left w:val="single" w:sz="8" w:space="0" w:color="auto"/>
+              <w:bottom w:val="single" w:sz="8" w:space="0" w:color="auto"/>
+              <w:right w:val="single" w:sz="8" w:space="0" w:color="auto"/>
+            </w:tcBorders>
+            <w:shd w:val="clear" w:color="auto" w:fill="auto"/>
+            <w:vAlign w:val="center"/>
+          </w:tcPr>
+          <w:p>
+            <w:pPr>
+              <w:jc w:val="center"/>
+            </w:pPr>
+            <w:r>
+              <w:t>2</w:t>
+            </w:r>
+          </w:p>
+        </w:tc>
+        <w:tc>
+          <w:tcPr>
+            <w:tcW w:w="1259" w:type="dxa"/>
+            <w:tcBorders>
+              <w:top w:val="nil"/>
+              <w:left w:val="single" w:sz="8" w:space="0" w:color="auto"/>
+              <w:bottom w:val="single" w:sz="8" w:space="0" w:color="auto"/>
+              <w:right w:val="single" w:sz="8" w:space="0" w:color="auto"/>
+            </w:tcBorders>
+            <w:shd w:val="clear" w:color="auto" w:fill="auto"/>
+            <w:vAlign w:val="center"/>
+          </w:tcPr>
+          <w:p>
+            <w:pPr>
+              <w:jc w:val="center"/>
+            </w:pPr>
+            <w:r>
+              <w:t>3</w:t>
+            </w:r>
+          </w:p>
+        </w:tc>
+      </w:tr>
+      <w:tr>
+        <w:trPr>
+          <w:trHeight w:val="100"/>
+        </w:trPr>
+        <w:tc>
+          <w:tcPr>
+            <w:tcW w:w="2590" w:type="dxa"/>
+            <w:vMerge/>
+            <w:tcMar>
+              <w:left w:w="108" w:type="dxa"/>
+              <w:right w:w="108" w:type="dxa"/>
+            </w:tcMar>
+          </w:tcPr>
+          <w:p/>
+        </w:tc>
+        <w:tc>
+          <w:tcPr>
+            <w:tcW w:w="1740" w:type="dxa"/>
+            <w:tcBorders>
+              <w:top w:val="nil"/>
+              <w:left w:val="single" w:sz="8" w:space="0" w:color="auto"/>
+              <w:bottom w:val="single" w:sz="8" w:space="0" w:color="auto"/>
+            </w:tcBorders>
+            <w:shd w:val="clear" w:color="auto" w:fill="auto"/>
+            <w:tcMar>
+              <w:left w:w="108" w:type="dxa"/>
+              <w:right w:w="108" w:type="dxa"/>
+            </w:tcMar>
+            <w:vAlign w:val="center"/>
+          </w:tcPr>
+          <w:p>
+            <w:pPr>
+              <w:jc w:val="center"/>
+            </w:pPr>
+            <w:r>
+              <w:t>Votación 2</w:t>
+            </w:r>
+          </w:p>
+        </w:tc>
+        <w:tc>
+          <w:tcPr>
+            <w:tcW w:w="1230" w:type="dxa"/>
+            <w:tcBorders>
+              <w:top w:val="nil"/>
+              <w:left w:val="single" w:sz="8" w:space="0" w:color="auto"/>
+              <w:bottom w:val="single" w:sz="8" w:space="0" w:color="auto"/>
+            </w:tcBorders>
+            <w:shd w:val="clear" w:color="auto" w:fill="auto"/>
+            <w:tcMar>
+              <w:left w:w="108" w:type="dxa"/>
+              <w:right w:w="108" w:type="dxa"/>
+            </w:tcMar>
+            <w:vAlign w:val="center"/>
+          </w:tcPr>
+          <w:p>
+            <w:pPr>
+              <w:jc w:val="center"/>
+            </w:pPr>
+            <w:r>
+              <w:t>-</w:t>
+            </w:r>
+          </w:p>
+        </w:tc>
+        <w:tc>
+          <w:tcPr>
+            <w:tcW w:w="1335" w:type="dxa"/>
+            <w:tcBorders>
+              <w:top w:val="nil"/>
+              <w:left w:val="single" w:sz="8" w:space="0" w:color="auto"/>
+              <w:bottom w:val="single" w:sz="8" w:space="0" w:color="auto"/>
+              <w:right w:val="single" w:sz="8" w:space="0" w:color="auto"/>
+            </w:tcBorders>
+            <w:shd w:val="clear" w:color="auto" w:fill="auto"/>
+            <w:vAlign w:val="center"/>
+          </w:tcPr>
+          <w:p>
+            <w:pPr>
+              <w:jc w:val="center"/>
+            </w:pPr>
+            <w:r>
+              <w:t>-</w:t>
+            </w:r>
+          </w:p>
+        </w:tc>
+        <w:tc>
+          <w:tcPr>
+            <w:tcW w:w="1274" w:type="dxa"/>
+            <w:gridSpan w:val="2"/>
+            <w:tcBorders>
+              <w:top w:val="nil"/>
+              <w:left w:val="single" w:sz="8" w:space="0" w:color="auto"/>
+              <w:bottom w:val="single" w:sz="8" w:space="0" w:color="auto"/>
+              <w:right w:val="single" w:sz="8" w:space="0" w:color="auto"/>
+            </w:tcBorders>
+            <w:shd w:val="clear" w:color="auto" w:fill="auto"/>
+            <w:vAlign w:val="center"/>
+          </w:tcPr>
+          <w:p>
+            <w:pPr>
+              <w:jc w:val="center"/>
+            </w:pPr>
+            <w:r>
+              <w:t>-</w:t>
+            </w:r>
+          </w:p>
+        </w:tc>
+        <w:tc>
+          <w:tcPr>
+            <w:tcW w:w="1259" w:type="dxa"/>
+            <w:tcBorders>
+              <w:top w:val="nil"/>
+              <w:left w:val="single" w:sz="8" w:space="0" w:color="auto"/>
+              <w:bottom w:val="single" w:sz="8" w:space="0" w:color="auto"/>
+              <w:right w:val="single" w:sz="8" w:space="0" w:color="auto"/>
+            </w:tcBorders>
+            <w:shd w:val="clear" w:color="auto" w:fill="auto"/>
+            <w:vAlign w:val="center"/>
+          </w:tcPr>
+          <w:p>
+            <w:pPr>
+              <w:jc w:val="center"/>
+            </w:pPr>
+            <w:r>
+              <w:t>-</w:t>
+            </w:r>
+          </w:p>
+        </w:tc>
+      </w:tr>
+      <w:tr>
+        <w:trPr>
+          <w:trHeight w:val="300"/>
+        </w:trPr>
+        <w:tc>
+          <w:tcPr>
+            <w:tcW w:w="2590" w:type="dxa"/>
+            <w:tcBorders>
+              <w:top w:val="single" w:sz="8" w:space="0" w:color="auto"/>
+              <w:left w:val="single" w:sz="8" w:space="0" w:color="auto"/>
+              <w:bottom w:val="single" w:sz="8" w:space="0" w:color="auto"/>
+              <w:right w:val="single" w:sz="8" w:space="0" w:color="auto"/>
+            </w:tcBorders>
+            <w:shd w:val="clear" w:color="auto" w:fill="auto"/>
+            <w:tcMar>
+              <w:left w:w="108" w:type="dxa"/>
+              <w:right w:w="108" w:type="dxa"/>
+            </w:tcMar>
+          </w:tcPr>
+          <w:p>
+            <w:r>
+              <w:t>Coste Final</w:t>
+            </w:r>
+          </w:p>
+        </w:tc>
+        <w:tc>
+          <w:tcPr>
+            <w:tcW w:w="6838" w:type="dxa"/>
+            <w:gridSpan w:val="6"/>
+            <w:tcBorders>
+              <w:top w:val="nil"/>
+              <w:left w:val="single" w:sz="8" w:space="0" w:color="auto"/>
+              <w:bottom w:val="single" w:sz="8" w:space="0" w:color="auto"/>
+              <w:right w:val="single" w:sz="8" w:space="0" w:color="auto"/>
+            </w:tcBorders>
+            <w:shd w:val="clear" w:color="auto" w:fill="auto"/>
+            <w:tcMar>
+              <w:left w:w="108" w:type="dxa"/>
+              <w:right w:w="108" w:type="dxa"/>
+            </w:tcMar>
+            <w:vAlign w:val="center"/>
+          </w:tcPr>
+          <w:p>
+            <w:pPr>
+              <w:jc w:val="center"/>
+            </w:pPr>
+            <w:r>
+              <w:t>3</w:t>
+            </w:r>
+          </w:p>
+        </w:tc>
+      </w:tr>
+      <w:tr>
+        <w:trPr>
+          <w:trHeight w:val="300"/>
+        </w:trPr>
+        <w:tc>
+          <w:tcPr>
+            <w:tcW w:w="2590" w:type="dxa"/>
+            <w:tcBorders>
+              <w:top w:val="single" w:sz="8" w:space="0" w:color="auto"/>
+              <w:left w:val="single" w:sz="8" w:space="0" w:color="auto"/>
+              <w:bottom w:val="single" w:sz="8" w:space="0" w:color="auto"/>
+              <w:right w:val="single" w:sz="8" w:space="0" w:color="auto"/>
+            </w:tcBorders>
+            <w:shd w:val="clear" w:color="auto" w:fill="auto"/>
+            <w:tcMar>
+              <w:left w:w="108" w:type="dxa"/>
+              <w:right w:w="108" w:type="dxa"/>
+            </w:tcMar>
+          </w:tcPr>
+          <w:p>
+            <w:r>
+              <w:t>Beneficio</w:t>
+            </w:r>
+          </w:p>
+        </w:tc>
+        <w:tc>
+          <w:tcPr>
+            <w:tcW w:w="6838" w:type="dxa"/>
+            <w:gridSpan w:val="6"/>
+            <w:tcBorders>
+              <w:top w:val="nil"/>
+              <w:left w:val="single" w:sz="8" w:space="0" w:color="auto"/>
+              <w:bottom w:val="single" w:sz="8" w:space="0" w:color="auto"/>
+              <w:right w:val="single" w:sz="8" w:space="0" w:color="auto"/>
+            </w:tcBorders>
+            <w:shd w:val="clear" w:color="auto" w:fill="auto"/>
+            <w:tcMar>
+              <w:left w:w="108" w:type="dxa"/>
+              <w:right w:w="108" w:type="dxa"/>
+            </w:tcMar>
+            <w:vAlign w:val="center"/>
+          </w:tcPr>
+          <w:p>
+            <w:pPr>
+              <w:jc w:val="center"/>
+            </w:pPr>
+            <w:r>
+              <w:t>Bajo</w:t>
+            </w:r>
+          </w:p>
+        </w:tc>
+      </w:tr>
+      <w:tr>
+        <w:trPr>
+          <w:trHeight w:val="300"/>
+        </w:trPr>
+        <w:tc>
+          <w:tcPr>
+            <w:tcW w:w="2590" w:type="dxa"/>
+            <w:tcBorders>
+              <w:top w:val="single" w:sz="8" w:space="0" w:color="auto"/>
+              <w:left w:val="single" w:sz="8" w:space="0" w:color="auto"/>
+              <w:bottom w:val="single" w:sz="8" w:space="0" w:color="auto"/>
+              <w:right w:val="single" w:sz="8" w:space="0" w:color="auto"/>
+            </w:tcBorders>
+            <w:shd w:val="clear" w:color="auto" w:fill="auto"/>
+            <w:tcMar>
+              <w:left w:w="108" w:type="dxa"/>
+              <w:right w:w="108" w:type="dxa"/>
+            </w:tcMar>
+          </w:tcPr>
+          <w:p>
+            <w:r>
+              <w:t>Áreas afectadas</w:t>
+            </w:r>
+          </w:p>
+        </w:tc>
+        <w:tc>
+          <w:tcPr>
+            <w:tcW w:w="6838" w:type="dxa"/>
+            <w:gridSpan w:val="6"/>
+            <w:tcBorders>
+              <w:top w:val="single" w:sz="8" w:space="0" w:color="auto"/>
+              <w:left w:val="single" w:sz="8" w:space="0" w:color="auto"/>
+              <w:bottom w:val="single" w:sz="8" w:space="0" w:color="auto"/>
+              <w:right w:val="single" w:sz="8" w:space="0" w:color="auto"/>
+            </w:tcBorders>
+            <w:shd w:val="clear" w:color="auto" w:fill="auto"/>
+            <w:tcMar>
+              <w:left w:w="108" w:type="dxa"/>
+              <w:right w:w="108" w:type="dxa"/>
+            </w:tcMar>
+          </w:tcPr>
+          <w:p>
+            <w:r>
+              <w:t xml:space="preserve"> </w:t>
+            </w:r>
+            <w:r>
+              <w:t>- Documentación del Proyecto</w:t>
+            </w:r>
+            <w:r>
+              <w:t xml:space="preserve"> </w:t>
+            </w:r>
+          </w:p>
+        </w:tc>
+      </w:tr>
+    </w:tbl>
+    <w:p>
+      <w:pPr>
+        <w:rPr>
+          <w:sz w:val="32"/>
+          <w:szCs w:val="32"/>
+        </w:rPr>
+      </w:pPr>
+    </w:p>
+    <w:p>
+      <w:pPr>
+        <w:rPr>
+          <w:sz w:val="32"/>
+          <w:szCs w:val="32"/>
+        </w:rPr>
+      </w:pPr>
+      <w:r>
+        <w:rPr>
+          <w:sz w:val="32"/>
+          <w:szCs w:val="32"/>
+        </w:rPr>
+        <w:t>Plantilla D</w:t>
+      </w:r>
+    </w:p>
+    <w:tbl>
+      <w:tblPr>
+        <w:tblW w:w="8491" w:type="dxa"/>
+        <w:tblBorders>
+          <w:top w:val="single" w:sz="4" w:space="0" w:color="auto"/>
+          <w:left w:val="single" w:sz="4" w:space="0" w:color="auto"/>
+          <w:bottom w:val="single" w:sz="4" w:space="0" w:color="auto"/>
+          <w:right w:val="single" w:sz="4" w:space="0" w:color="auto"/>
+          <w:insideH w:val="single" w:sz="4" w:space="0" w:color="auto"/>
+          <w:insideV w:val="single" w:sz="4" w:space="0" w:color="auto"/>
+        </w:tblBorders>
+        <w:tblLayout w:type="fixed"/>
+        <w:tblLook w:val="04A0" w:firstRow="1" w:lastRow="0" w:firstColumn="1" w:lastColumn="0" w:noHBand="0" w:noVBand="1"/>
+      </w:tblPr>
+      <w:tblGrid>
+        <w:gridCol w:w="2590"/>
+        <w:gridCol w:w="1104"/>
+        <w:gridCol w:w="1901"/>
+        <w:gridCol w:w="2896"/>
+      </w:tblGrid>
+      <w:tr>
+        <w:trPr>
+          <w:trHeight w:val="300"/>
+        </w:trPr>
+        <w:tc>
+          <w:tcPr>
+            <w:tcW w:w="2590" w:type="dxa"/>
+            <w:tcBorders>
+              <w:top w:val="single" w:sz="8" w:space="0" w:color="auto"/>
+              <w:left w:val="single" w:sz="8" w:space="0" w:color="auto"/>
+              <w:bottom w:val="single" w:sz="8" w:space="0" w:color="auto"/>
+              <w:right w:val="single" w:sz="8" w:space="0" w:color="auto"/>
+            </w:tcBorders>
+            <w:shd w:val="clear" w:color="auto" w:fill="auto"/>
+            <w:tcMar>
+              <w:left w:w="108" w:type="dxa"/>
+              <w:right w:w="108" w:type="dxa"/>
+            </w:tcMar>
+          </w:tcPr>
+          <w:p>
+            <w:r>
+              <w:lastRenderedPageBreak/>
+              <w:t>Id</w:t>
+            </w:r>
+          </w:p>
+        </w:tc>
+        <w:tc>
+          <w:tcPr>
+            <w:tcW w:w="1104" w:type="dxa"/>
+            <w:tcBorders>
+              <w:top w:val="single" w:sz="8" w:space="0" w:color="auto"/>
+              <w:left w:val="single" w:sz="8" w:space="0" w:color="auto"/>
+              <w:bottom w:val="single" w:sz="8" w:space="0" w:color="auto"/>
+              <w:right w:val="single" w:sz="8" w:space="0" w:color="auto"/>
+            </w:tcBorders>
+            <w:shd w:val="clear" w:color="auto" w:fill="auto"/>
+            <w:tcMar>
+              <w:left w:w="108" w:type="dxa"/>
+              <w:right w:w="108" w:type="dxa"/>
+            </w:tcMar>
+          </w:tcPr>
+          <w:p>
+            <w:r>
+              <w:t>RF-00</w:t>
+            </w:r>
+            <w:r>
+              <w:t>3</w:t>
+            </w:r>
+          </w:p>
+        </w:tc>
+        <w:tc>
+          <w:tcPr>
+            <w:tcW w:w="1901" w:type="dxa"/>
+            <w:tcBorders>
+              <w:top w:val="single" w:sz="8" w:space="0" w:color="auto"/>
+              <w:left w:val="single" w:sz="8" w:space="0" w:color="auto"/>
+              <w:bottom w:val="single" w:sz="8" w:space="0" w:color="auto"/>
+              <w:right w:val="single" w:sz="8" w:space="0" w:color="auto"/>
+            </w:tcBorders>
+            <w:shd w:val="clear" w:color="auto" w:fill="auto"/>
+            <w:tcMar>
+              <w:left w:w="108" w:type="dxa"/>
+              <w:right w:w="108" w:type="dxa"/>
+            </w:tcMar>
+          </w:tcPr>
+          <w:p>
+            <w:r>
+              <w:t>Fecha</w:t>
+            </w:r>
+          </w:p>
+        </w:tc>
+        <w:tc>
+          <w:tcPr>
+            <w:tcW w:w="2896" w:type="dxa"/>
+            <w:tcBorders>
+              <w:top w:val="single" w:sz="8" w:space="0" w:color="auto"/>
+              <w:left w:val="single" w:sz="8" w:space="0" w:color="auto"/>
+              <w:bottom w:val="single" w:sz="8" w:space="0" w:color="auto"/>
+              <w:right w:val="single" w:sz="8" w:space="0" w:color="auto"/>
+            </w:tcBorders>
+            <w:shd w:val="clear" w:color="auto" w:fill="auto"/>
+            <w:tcMar>
+              <w:left w:w="108" w:type="dxa"/>
+              <w:right w:w="108" w:type="dxa"/>
+            </w:tcMar>
+          </w:tcPr>
+          <w:p>
+            <w:r>
+              <w:t xml:space="preserve"> </w:t>
+            </w:r>
+            <w:r>
+              <w:t>11/03/2025</w:t>
+            </w:r>
+          </w:p>
+        </w:tc>
+      </w:tr>
+      <w:tr>
+        <w:trPr>
+          <w:trHeight w:val="300"/>
+        </w:trPr>
+        <w:tc>
+          <w:tcPr>
+            <w:tcW w:w="3694" w:type="dxa"/>
+            <w:gridSpan w:val="2"/>
+            <w:tcBorders>
+              <w:top w:val="single" w:sz="8" w:space="0" w:color="auto"/>
+              <w:left w:val="single" w:sz="8" w:space="0" w:color="auto"/>
+              <w:bottom w:val="single" w:sz="8" w:space="0" w:color="auto"/>
+              <w:right w:val="single" w:sz="8" w:space="0" w:color="auto"/>
+            </w:tcBorders>
+            <w:shd w:val="clear" w:color="auto" w:fill="auto"/>
+            <w:tcMar>
+              <w:left w:w="108" w:type="dxa"/>
+              <w:right w:w="108" w:type="dxa"/>
+            </w:tcMar>
+          </w:tcPr>
+          <w:p>
+            <w:r>
+              <w:t>Nombre</w:t>
+            </w:r>
+          </w:p>
+        </w:tc>
+        <w:tc>
+          <w:tcPr>
+            <w:tcW w:w="4797" w:type="dxa"/>
+            <w:gridSpan w:val="2"/>
+            <w:tcBorders>
+              <w:top w:val="single" w:sz="8" w:space="0" w:color="auto"/>
+              <w:left w:val="nil"/>
+              <w:bottom w:val="single" w:sz="8" w:space="0" w:color="auto"/>
+              <w:right w:val="single" w:sz="8" w:space="0" w:color="auto"/>
+            </w:tcBorders>
+            <w:shd w:val="clear" w:color="auto" w:fill="auto"/>
+            <w:tcMar>
+              <w:left w:w="108" w:type="dxa"/>
+              <w:right w:w="108" w:type="dxa"/>
+            </w:tcMar>
+          </w:tcPr>
+          <w:p>
+            <w:r>
+              <w:t>Condiciones de Medición del Tiempo de Respuesta</w:t>
+            </w:r>
+          </w:p>
+        </w:tc>
+      </w:tr>
+      <w:tr>
+        <w:trPr>
+          <w:trHeight w:val="300"/>
+        </w:trPr>
+        <w:tc>
+          <w:tcPr>
+            <w:tcW w:w="8491" w:type="dxa"/>
+            <w:gridSpan w:val="4"/>
+            <w:tcBorders>
+              <w:top w:val="single" w:sz="8" w:space="0" w:color="auto"/>
+              <w:left w:val="single" w:sz="8" w:space="0" w:color="auto"/>
+              <w:bottom w:val="single" w:sz="8" w:space="0" w:color="auto"/>
+              <w:right w:val="single" w:sz="8" w:space="0" w:color="auto"/>
+            </w:tcBorders>
+            <w:shd w:val="clear" w:color="auto" w:fill="auto"/>
+            <w:tcMar>
+              <w:left w:w="108" w:type="dxa"/>
+              <w:right w:w="108" w:type="dxa"/>
+            </w:tcMar>
+          </w:tcPr>
+          <w:p>
+            <w:pPr>
+              <w:jc w:val="center"/>
+              <w:rPr>
+                <w:b/>
+                <w:bCs/>
+              </w:rPr>
+            </w:pPr>
+            <w:r>
+              <w:rPr>
+                <w:b/>
+                <w:bCs/>
+              </w:rPr>
+              <w:t xml:space="preserve">Decidir si llevar a cabo el </w:t>
+            </w:r>
+            <w:r>
+              <w:rPr>
+                <w:b/>
+                <w:bCs/>
+              </w:rPr>
+              <w:t>c</w:t>
+            </w:r>
+            <w:r>
+              <w:rPr>
+                <w:b/>
+                <w:bCs/>
+              </w:rPr>
+              <w:t>ambio</w:t>
+            </w:r>
+          </w:p>
+        </w:tc>
+      </w:tr>
+      <w:tr>
+        <w:trPr>
+          <w:trHeight w:val="300"/>
+        </w:trPr>
+        <w:tc>
+          <w:tcPr>
+            <w:tcW w:w="2590" w:type="dxa"/>
+            <w:tcBorders>
+              <w:top w:val="single" w:sz="8" w:space="0" w:color="auto"/>
+              <w:left w:val="single" w:sz="8" w:space="0" w:color="auto"/>
+              <w:bottom w:val="single" w:sz="8" w:space="0" w:color="auto"/>
+              <w:right w:val="single" w:sz="8" w:space="0" w:color="auto"/>
+            </w:tcBorders>
+            <w:shd w:val="clear" w:color="auto" w:fill="auto"/>
+            <w:tcMar>
+              <w:left w:w="108" w:type="dxa"/>
+              <w:right w:w="108" w:type="dxa"/>
+            </w:tcMar>
+          </w:tcPr>
+          <w:p>
+            <w:r>
+              <w:t>Viabilidad Técnica</w:t>
+            </w:r>
+          </w:p>
+        </w:tc>
+        <w:tc>
+          <w:tcPr>
+            <w:tcW w:w="5901" w:type="dxa"/>
+            <w:gridSpan w:val="3"/>
+            <w:tcBorders>
+              <w:top w:val="nil"/>
+              <w:left w:val="single" w:sz="8" w:space="0" w:color="auto"/>
+              <w:bottom w:val="single" w:sz="8" w:space="0" w:color="auto"/>
+              <w:right w:val="single" w:sz="8" w:space="0" w:color="auto"/>
+            </w:tcBorders>
+            <w:shd w:val="clear" w:color="auto" w:fill="auto"/>
+            <w:tcMar>
+              <w:left w:w="108" w:type="dxa"/>
+              <w:right w:w="108" w:type="dxa"/>
+            </w:tcMar>
+          </w:tcPr>
+          <w:p>
+            <w:r>
+              <w:t>Baja - No se considera necesario especificar condiciones exactas de medición del tiempo de respuesta, ya que estas varían según múltiples factores operativos.</w:t>
+            </w:r>
+            <w:r>
+              <w:t xml:space="preserve"> </w:t>
+            </w:r>
+          </w:p>
+          <w:p/>
+        </w:tc>
+      </w:tr>
+      <w:tr>
+        <w:trPr>
+          <w:trHeight w:val="300"/>
+        </w:trPr>
+        <w:tc>
+          <w:tcPr>
+            <w:tcW w:w="2590" w:type="dxa"/>
+            <w:tcBorders>
+              <w:top w:val="single" w:sz="8" w:space="0" w:color="auto"/>
+              <w:left w:val="single" w:sz="8" w:space="0" w:color="auto"/>
+              <w:bottom w:val="single" w:sz="8" w:space="0" w:color="auto"/>
+              <w:right w:val="single" w:sz="8" w:space="0" w:color="auto"/>
+            </w:tcBorders>
+            <w:shd w:val="clear" w:color="auto" w:fill="auto"/>
+            <w:tcMar>
+              <w:left w:w="108" w:type="dxa"/>
+              <w:right w:w="108" w:type="dxa"/>
+            </w:tcMar>
+          </w:tcPr>
+          <w:p>
+            <w:r>
+              <w:t>Decisión</w:t>
+            </w:r>
+          </w:p>
+        </w:tc>
+        <w:tc>
+          <w:tcPr>
+            <w:tcW w:w="5901" w:type="dxa"/>
+            <w:gridSpan w:val="3"/>
+            <w:tcBorders>
+              <w:top w:val="single" w:sz="8" w:space="0" w:color="auto"/>
+              <w:left w:val="single" w:sz="8" w:space="0" w:color="auto"/>
+              <w:bottom w:val="single" w:sz="8" w:space="0" w:color="auto"/>
+              <w:right w:val="single" w:sz="8" w:space="0" w:color="auto"/>
+            </w:tcBorders>
+            <w:shd w:val="clear" w:color="auto" w:fill="auto"/>
+            <w:tcMar>
+              <w:left w:w="108" w:type="dxa"/>
+              <w:right w:w="108" w:type="dxa"/>
+            </w:tcMar>
+          </w:tcPr>
+          <w:p>
+            <w:r>
+              <w:t xml:space="preserve"> </w:t>
+            </w:r>
+            <w:r>
+              <w:t>Rechazado</w:t>
+            </w:r>
+          </w:p>
+          <w:p/>
+        </w:tc>
+      </w:tr>
+    </w:tbl>
+    <w:p>
+      <w:pPr>
+        <w:rPr>
+          <w:sz w:val="32"/>
+          <w:szCs w:val="32"/>
+        </w:rPr>
+      </w:pPr>
+    </w:p>
+    <w:p>
+      <w:pPr>
+        <w:rPr>
+          <w:sz w:val="32"/>
+          <w:szCs w:val="32"/>
+        </w:rPr>
+      </w:pPr>
+      <w:r>
+        <w:rPr>
+          <w:sz w:val="32"/>
+          <w:szCs w:val="32"/>
+        </w:rPr>
+        <w:t>Plantilla G</w:t>
+      </w:r>
+    </w:p>
+    <w:tbl>
+      <w:tblPr>
+        <w:tblW w:w="8491" w:type="dxa"/>
+        <w:tblBorders>
+          <w:top w:val="single" w:sz="4" w:space="0" w:color="auto"/>
+          <w:left w:val="single" w:sz="4" w:space="0" w:color="auto"/>
+          <w:bottom w:val="single" w:sz="4" w:space="0" w:color="auto"/>
+          <w:right w:val="single" w:sz="4" w:space="0" w:color="auto"/>
+          <w:insideH w:val="single" w:sz="4" w:space="0" w:color="auto"/>
+          <w:insideV w:val="single" w:sz="4" w:space="0" w:color="auto"/>
+        </w:tblBorders>
+        <w:tblLayout w:type="fixed"/>
+        <w:tblLook w:val="04A0" w:firstRow="1" w:lastRow="0" w:firstColumn="1" w:lastColumn="0" w:noHBand="0" w:noVBand="1"/>
+      </w:tblPr>
+      <w:tblGrid>
+        <w:gridCol w:w="2590"/>
+        <w:gridCol w:w="1104"/>
+        <w:gridCol w:w="1901"/>
+        <w:gridCol w:w="2896"/>
+      </w:tblGrid>
+      <w:tr>
+        <w:trPr>
+          <w:trHeight w:val="300"/>
+        </w:trPr>
+        <w:tc>
+          <w:tcPr>
+            <w:tcW w:w="2590" w:type="dxa"/>
+            <w:tcBorders>
+              <w:top w:val="single" w:sz="8" w:space="0" w:color="auto"/>
+              <w:left w:val="single" w:sz="8" w:space="0" w:color="auto"/>
+              <w:bottom w:val="single" w:sz="8" w:space="0" w:color="auto"/>
+              <w:right w:val="single" w:sz="8" w:space="0" w:color="auto"/>
+            </w:tcBorders>
+            <w:shd w:val="clear" w:color="auto" w:fill="auto"/>
+            <w:tcMar>
+              <w:left w:w="108" w:type="dxa"/>
+              <w:right w:w="108" w:type="dxa"/>
+            </w:tcMar>
+          </w:tcPr>
+          <w:p>
+            <w:r>
+              <w:t>Id</w:t>
+            </w:r>
+          </w:p>
+        </w:tc>
+        <w:tc>
+          <w:tcPr>
+            <w:tcW w:w="1104" w:type="dxa"/>
+            <w:tcBorders>
+              <w:top w:val="single" w:sz="8" w:space="0" w:color="auto"/>
+              <w:left w:val="single" w:sz="8" w:space="0" w:color="auto"/>
+              <w:bottom w:val="single" w:sz="8" w:space="0" w:color="auto"/>
+              <w:right w:val="single" w:sz="8" w:space="0" w:color="auto"/>
+            </w:tcBorders>
+            <w:shd w:val="clear" w:color="auto" w:fill="auto"/>
+            <w:tcMar>
+              <w:left w:w="108" w:type="dxa"/>
+              <w:right w:w="108" w:type="dxa"/>
+            </w:tcMar>
+          </w:tcPr>
+          <w:p>
+            <w:r>
+              <w:t>RF-00</w:t>
+            </w:r>
+            <w:r>
+              <w:t>3</w:t>
+            </w:r>
+          </w:p>
+        </w:tc>
+        <w:tc>
+          <w:tcPr>
+            <w:tcW w:w="1901" w:type="dxa"/>
+            <w:tcBorders>
+              <w:top w:val="single" w:sz="8" w:space="0" w:color="auto"/>
+              <w:left w:val="single" w:sz="8" w:space="0" w:color="auto"/>
+              <w:bottom w:val="single" w:sz="8" w:space="0" w:color="auto"/>
+              <w:right w:val="single" w:sz="8" w:space="0" w:color="auto"/>
+            </w:tcBorders>
+            <w:shd w:val="clear" w:color="auto" w:fill="auto"/>
+            <w:tcMar>
+              <w:left w:w="108" w:type="dxa"/>
+              <w:right w:w="108" w:type="dxa"/>
+            </w:tcMar>
+          </w:tcPr>
+          <w:p>
+            <w:r>
+              <w:t>Fecha</w:t>
+            </w:r>
+          </w:p>
+        </w:tc>
+        <w:tc>
+          <w:tcPr>
+            <w:tcW w:w="2896" w:type="dxa"/>
+            <w:tcBorders>
+              <w:top w:val="single" w:sz="8" w:space="0" w:color="auto"/>
+              <w:left w:val="single" w:sz="8" w:space="0" w:color="auto"/>
+              <w:bottom w:val="single" w:sz="8" w:space="0" w:color="auto"/>
+              <w:right w:val="single" w:sz="8" w:space="0" w:color="auto"/>
+            </w:tcBorders>
+            <w:shd w:val="clear" w:color="auto" w:fill="auto"/>
+            <w:tcMar>
+              <w:left w:w="108" w:type="dxa"/>
+              <w:right w:w="108" w:type="dxa"/>
+            </w:tcMar>
+          </w:tcPr>
+          <w:p>
+            <w:r>
+              <w:t xml:space="preserve"> </w:t>
+            </w:r>
+            <w:r>
+              <w:t>11/03/2025</w:t>
+            </w:r>
+          </w:p>
+        </w:tc>
+      </w:tr>
+      <w:tr>
+        <w:trPr>
+          <w:trHeight w:val="300"/>
+        </w:trPr>
+        <w:tc>
+          <w:tcPr>
+            <w:tcW w:w="3694" w:type="dxa"/>
+            <w:gridSpan w:val="2"/>
+            <w:tcBorders>
+              <w:top w:val="single" w:sz="8" w:space="0" w:color="auto"/>
+              <w:left w:val="single" w:sz="8" w:space="0" w:color="auto"/>
+              <w:bottom w:val="single" w:sz="8" w:space="0" w:color="auto"/>
+              <w:right w:val="single" w:sz="8" w:space="0" w:color="auto"/>
+            </w:tcBorders>
+            <w:shd w:val="clear" w:color="auto" w:fill="auto"/>
+            <w:tcMar>
+              <w:left w:w="108" w:type="dxa"/>
+              <w:right w:w="108" w:type="dxa"/>
+            </w:tcMar>
+          </w:tcPr>
+          <w:p>
+            <w:r>
+              <w:t>Nombre</w:t>
+            </w:r>
+          </w:p>
+        </w:tc>
+        <w:tc>
+          <w:tcPr>
+            <w:tcW w:w="4797" w:type="dxa"/>
+            <w:gridSpan w:val="2"/>
+            <w:tcBorders>
+              <w:top w:val="single" w:sz="8" w:space="0" w:color="auto"/>
+              <w:left w:val="single" w:sz="8" w:space="0" w:color="auto"/>
+              <w:bottom w:val="single" w:sz="8" w:space="0" w:color="auto"/>
+              <w:right w:val="single" w:sz="8" w:space="0" w:color="auto"/>
+            </w:tcBorders>
+            <w:shd w:val="clear" w:color="auto" w:fill="auto"/>
+            <w:tcMar>
+              <w:left w:w="108" w:type="dxa"/>
+              <w:right w:w="108" w:type="dxa"/>
+            </w:tcMar>
+          </w:tcPr>
+          <w:p>
+            <w:r>
+              <w:t>Condiciones de Medición del Tiempo de Respuesta</w:t>
+            </w:r>
+          </w:p>
+        </w:tc>
+      </w:tr>
+      <w:tr>
+        <w:trPr>
+          <w:trHeight w:val="300"/>
+        </w:trPr>
+        <w:tc>
+          <w:tcPr>
+            <w:tcW w:w="3694" w:type="dxa"/>
+            <w:gridSpan w:val="2"/>
+            <w:tcBorders>
+              <w:top w:val="single" w:sz="8" w:space="0" w:color="auto"/>
+              <w:left w:val="single" w:sz="8" w:space="0" w:color="auto"/>
+              <w:bottom w:val="single" w:sz="8" w:space="0" w:color="auto"/>
+              <w:right w:val="single" w:sz="8" w:space="0" w:color="auto"/>
+            </w:tcBorders>
+            <w:shd w:val="clear" w:color="auto" w:fill="auto"/>
+            <w:tcMar>
+              <w:left w:w="108" w:type="dxa"/>
+              <w:right w:w="108" w:type="dxa"/>
+            </w:tcMar>
+          </w:tcPr>
+          <w:p>
+            <w:r>
+              <w:t>Cliente</w:t>
+            </w:r>
+          </w:p>
+        </w:tc>
+        <w:tc>
+          <w:tcPr>
+            <w:tcW w:w="4797" w:type="dxa"/>
+            <w:gridSpan w:val="2"/>
+            <w:tcBorders>
+              <w:top w:val="single" w:sz="8" w:space="0" w:color="auto"/>
+              <w:left w:val="nil"/>
+              <w:bottom w:val="single" w:sz="8" w:space="0" w:color="auto"/>
+              <w:right w:val="single" w:sz="8" w:space="0" w:color="auto"/>
+            </w:tcBorders>
+            <w:shd w:val="clear" w:color="auto" w:fill="auto"/>
+            <w:tcMar>
+              <w:left w:w="108" w:type="dxa"/>
+              <w:right w:w="108" w:type="dxa"/>
+            </w:tcMar>
+          </w:tcPr>
+          <w:p>
+            <w:r>
+              <w:t>Elon Musk</w:t>
+            </w:r>
+          </w:p>
+        </w:tc>
+      </w:tr>
+      <w:tr>
+        <w:trPr>
+          <w:trHeight w:val="300"/>
+        </w:trPr>
+        <w:tc>
+          <w:tcPr>
+            <w:tcW w:w="8491" w:type="dxa"/>
+            <w:gridSpan w:val="4"/>
+            <w:tcBorders>
+              <w:top w:val="single" w:sz="8" w:space="0" w:color="auto"/>
+              <w:left w:val="single" w:sz="8" w:space="0" w:color="auto"/>
+              <w:bottom w:val="single" w:sz="8" w:space="0" w:color="auto"/>
+              <w:right w:val="single" w:sz="8" w:space="0" w:color="auto"/>
+            </w:tcBorders>
+            <w:shd w:val="clear" w:color="auto" w:fill="auto"/>
+            <w:tcMar>
+              <w:left w:w="108" w:type="dxa"/>
+              <w:right w:w="108" w:type="dxa"/>
+            </w:tcMar>
+          </w:tcPr>
+          <w:p>
+            <w:pPr>
+              <w:jc w:val="center"/>
+              <w:rPr>
+                <w:b/>
+                <w:bCs/>
+              </w:rPr>
+            </w:pPr>
+            <w:r>
+              <w:rPr>
+                <w:b/>
+                <w:bCs/>
+              </w:rPr>
+              <w:t>Notificar el cliente</w:t>
+            </w:r>
+          </w:p>
+        </w:tc>
+      </w:tr>
+      <w:tr>
+        <w:trPr>
+          <w:trHeight w:val="300"/>
+        </w:trPr>
+        <w:tc>
+          <w:tcPr>
+            <w:tcW w:w="2590" w:type="dxa"/>
+            <w:tcBorders>
+              <w:top w:val="single" w:sz="8" w:space="0" w:color="auto"/>
+              <w:left w:val="single" w:sz="8" w:space="0" w:color="auto"/>
+              <w:bottom w:val="single" w:sz="8" w:space="0" w:color="auto"/>
+              <w:right w:val="single" w:sz="8" w:space="0" w:color="auto"/>
+            </w:tcBorders>
+            <w:shd w:val="clear" w:color="auto" w:fill="auto"/>
+            <w:tcMar>
+              <w:left w:w="108" w:type="dxa"/>
+              <w:right w:w="108" w:type="dxa"/>
+            </w:tcMar>
+          </w:tcPr>
+          <w:p>
+            <w:r>
+              <w:t>Contacto</w:t>
+            </w:r>
+          </w:p>
+        </w:tc>
+        <w:tc>
+          <w:tcPr>
+            <w:tcW w:w="5901" w:type="dxa"/>
+            <w:gridSpan w:val="3"/>
+            <w:tcBorders>
+              <w:top w:val="nil"/>
+              <w:left w:val="single" w:sz="8" w:space="0" w:color="auto"/>
+              <w:bottom w:val="single" w:sz="8" w:space="0" w:color="auto"/>
+              <w:right w:val="single" w:sz="8" w:space="0" w:color="auto"/>
+            </w:tcBorders>
+            <w:shd w:val="clear" w:color="auto" w:fill="auto"/>
+            <w:tcMar>
+              <w:left w:w="108" w:type="dxa"/>
+              <w:right w:w="108" w:type="dxa"/>
+            </w:tcMar>
+          </w:tcPr>
+          <w:p>
+            <w:r>
+              <w:t xml:space="preserve"> </w:t>
+            </w:r>
+            <w:r>
+              <w:t>elon@musk.es</w:t>
+            </w:r>
+          </w:p>
+        </w:tc>
+      </w:tr>
+      <w:tr>
+        <w:trPr>
+          <w:trHeight w:val="300"/>
+        </w:trPr>
+        <w:tc>
+          <w:tcPr>
+            <w:tcW w:w="2590" w:type="dxa"/>
+            <w:tcBorders>
+              <w:top w:val="single" w:sz="8" w:space="0" w:color="auto"/>
+              <w:left w:val="single" w:sz="8" w:space="0" w:color="auto"/>
+              <w:bottom w:val="single" w:sz="8" w:space="0" w:color="auto"/>
+              <w:right w:val="single" w:sz="8" w:space="0" w:color="auto"/>
+            </w:tcBorders>
+            <w:shd w:val="clear" w:color="auto" w:fill="auto"/>
+            <w:tcMar>
+              <w:left w:w="108" w:type="dxa"/>
+              <w:right w:w="108" w:type="dxa"/>
+            </w:tcMar>
+          </w:tcPr>
+          <w:p>
+            <w:r>
+              <w:t>Descripción del cambio</w:t>
+            </w:r>
+          </w:p>
+        </w:tc>
+        <w:tc>
+          <w:tcPr>
+            <w:tcW w:w="5901" w:type="dxa"/>
+            <w:gridSpan w:val="3"/>
+            <w:tcBorders>
+              <w:top w:val="single" w:sz="8" w:space="0" w:color="auto"/>
+              <w:left w:val="single" w:sz="8" w:space="0" w:color="auto"/>
+              <w:bottom w:val="single" w:sz="8" w:space="0" w:color="auto"/>
+              <w:right w:val="single" w:sz="8" w:space="0" w:color="auto"/>
+            </w:tcBorders>
+            <w:shd w:val="clear" w:color="auto" w:fill="auto"/>
+            <w:tcMar>
+              <w:left w:w="108" w:type="dxa"/>
+              <w:right w:w="108" w:type="dxa"/>
+            </w:tcMar>
+          </w:tcPr>
+          <w:p>
+            <w:r>
+              <w:t xml:space="preserve"> </w:t>
+            </w:r>
+            <w:r>
+              <w:t>Se ha decidido no modificar el documento de requisitos en relación con la medición del tiempo de respuesta, ya que esta varía según la carga del sistema y otros factores dinámicos.</w:t>
+            </w:r>
+          </w:p>
+        </w:tc>
+      </w:tr>
+    </w:tbl>
+    <w:p>
+      <w:pPr>
+        <w:rPr>
+          <w:sz w:val="32"/>
+          <w:szCs w:val="32"/>
+        </w:rPr>
+      </w:pPr>
+    </w:p>
+    <w:p>
+      <w:pPr>
+        <w:pStyle w:val="Ttulo1"/>
+        <w:rPr>
+          <w:color w:val="auto"/>
+        </w:rPr>
+      </w:pPr>
+      <w:r>
+        <w:rPr>
+          <w:color w:val="auto"/>
+        </w:rPr>
+        <w:t>Especificación de Cambio de Color en la Interfaz</w:t>
+      </w:r>
+    </w:p>
+    <w:p>
+      <w:pPr>
+        <w:tabs>
+          <w:tab w:val="left" w:pos="1665"/>
+        </w:tabs>
+        <w:rPr>
+          <w:sz w:val="32"/>
+          <w:szCs w:val="32"/>
+        </w:rPr>
+      </w:pPr>
+      <w:r>
+        <w:rPr>
+          <w:sz w:val="32"/>
+          <w:szCs w:val="32"/>
+        </w:rPr>
+        <w:t>Plantilla A</w:t>
+      </w:r>
+    </w:p>
+    <w:tbl>
+      <w:tblPr>
+        <w:tblW w:w="8491" w:type="dxa"/>
+        <w:tblBorders>
+          <w:top w:val="single" w:sz="4" w:space="0" w:color="auto"/>
+          <w:left w:val="single" w:sz="4" w:space="0" w:color="auto"/>
+          <w:bottom w:val="single" w:sz="4" w:space="0" w:color="auto"/>
+          <w:right w:val="single" w:sz="4" w:space="0" w:color="auto"/>
+          <w:insideH w:val="single" w:sz="4" w:space="0" w:color="auto"/>
+          <w:insideV w:val="single" w:sz="4" w:space="0" w:color="auto"/>
+        </w:tblBorders>
+        <w:tblLayout w:type="fixed"/>
+        <w:tblLook w:val="04A0" w:firstRow="1" w:lastRow="0" w:firstColumn="1" w:lastColumn="0" w:noHBand="0" w:noVBand="1"/>
+      </w:tblPr>
+      <w:tblGrid>
+        <w:gridCol w:w="2590"/>
+        <w:gridCol w:w="1104"/>
+        <w:gridCol w:w="1901"/>
+        <w:gridCol w:w="2896"/>
+      </w:tblGrid>
+      <w:tr>
+        <w:trPr>
+          <w:trHeight w:val="356"/>
+        </w:trPr>
+        <w:tc>
+          <w:tcPr>
+            <w:tcW w:w="2590" w:type="dxa"/>
+            <w:tcBorders>
+              <w:top w:val="single" w:sz="8" w:space="0" w:color="auto"/>
+              <w:left w:val="single" w:sz="8" w:space="0" w:color="auto"/>
+              <w:bottom w:val="single" w:sz="8" w:space="0" w:color="auto"/>
+              <w:right w:val="single" w:sz="8" w:space="0" w:color="auto"/>
+            </w:tcBorders>
+            <w:shd w:val="clear" w:color="auto" w:fill="auto"/>
+            <w:tcMar>
+              <w:left w:w="108" w:type="dxa"/>
+              <w:right w:w="108" w:type="dxa"/>
+            </w:tcMar>
+          </w:tcPr>
+          <w:p>
+            <w:r>
+              <w:t>Id</w:t>
+            </w:r>
+          </w:p>
+        </w:tc>
+        <w:tc>
+          <w:tcPr>
+            <w:tcW w:w="1104" w:type="dxa"/>
+            <w:tcBorders>
+              <w:top w:val="single" w:sz="8" w:space="0" w:color="auto"/>
+              <w:left w:val="single" w:sz="8" w:space="0" w:color="auto"/>
+              <w:bottom w:val="single" w:sz="8" w:space="0" w:color="auto"/>
+              <w:right w:val="single" w:sz="8" w:space="0" w:color="auto"/>
+            </w:tcBorders>
+            <w:shd w:val="clear" w:color="auto" w:fill="auto"/>
+            <w:tcMar>
+              <w:left w:w="108" w:type="dxa"/>
+              <w:right w:w="108" w:type="dxa"/>
+            </w:tcMar>
+          </w:tcPr>
+          <w:p>
+            <w:r>
+              <w:t>RF-00</w:t>
+            </w:r>
+            <w:r>
+              <w:t>4</w:t>
+            </w:r>
+          </w:p>
+        </w:tc>
+        <w:tc>
+          <w:tcPr>
+            <w:tcW w:w="1901" w:type="dxa"/>
+            <w:tcBorders>
+              <w:top w:val="single" w:sz="8" w:space="0" w:color="auto"/>
+              <w:left w:val="single" w:sz="8" w:space="0" w:color="auto"/>
+              <w:bottom w:val="single" w:sz="8" w:space="0" w:color="auto"/>
+              <w:right w:val="single" w:sz="8" w:space="0" w:color="auto"/>
+            </w:tcBorders>
+            <w:shd w:val="clear" w:color="auto" w:fill="auto"/>
+            <w:tcMar>
+              <w:left w:w="108" w:type="dxa"/>
+              <w:right w:w="108" w:type="dxa"/>
+            </w:tcMar>
+          </w:tcPr>
+          <w:p>
+            <w:r>
+              <w:t>Fecha</w:t>
+            </w:r>
+          </w:p>
+        </w:tc>
+        <w:tc>
+          <w:tcPr>
+            <w:tcW w:w="2896" w:type="dxa"/>
+            <w:tcBorders>
+              <w:top w:val="single" w:sz="8" w:space="0" w:color="auto"/>
+              <w:left w:val="single" w:sz="8" w:space="0" w:color="auto"/>
+              <w:bottom w:val="single" w:sz="8" w:space="0" w:color="auto"/>
+              <w:right w:val="single" w:sz="8" w:space="0" w:color="auto"/>
+            </w:tcBorders>
+            <w:shd w:val="clear" w:color="auto" w:fill="auto"/>
+            <w:tcMar>
+              <w:left w:w="108" w:type="dxa"/>
+              <w:right w:w="108" w:type="dxa"/>
+            </w:tcMar>
+          </w:tcPr>
+          <w:p>
+            <w:r>
+              <w:t>11/03/2025</w:t>
+            </w:r>
+          </w:p>
+        </w:tc>
+      </w:tr>
+      <w:tr>
+        <w:trPr>
+          <w:trHeight w:val="300"/>
+        </w:trPr>
+        <w:tc>
+          <w:tcPr>
+            <w:tcW w:w="3694" w:type="dxa"/>
+            <w:gridSpan w:val="2"/>
+            <w:tcBorders>
+              <w:top w:val="single" w:sz="8" w:space="0" w:color="auto"/>
+              <w:left w:val="single" w:sz="8" w:space="0" w:color="auto"/>
+              <w:bottom w:val="single" w:sz="8" w:space="0" w:color="auto"/>
+              <w:right w:val="single" w:sz="8" w:space="0" w:color="auto"/>
+            </w:tcBorders>
+            <w:shd w:val="clear" w:color="auto" w:fill="auto"/>
+            <w:tcMar>
+              <w:left w:w="108" w:type="dxa"/>
+              <w:right w:w="108" w:type="dxa"/>
+            </w:tcMar>
+          </w:tcPr>
+          <w:p>
+            <w:r>
+              <w:lastRenderedPageBreak/>
+              <w:t>Nombre</w:t>
+            </w:r>
+          </w:p>
+        </w:tc>
+        <w:tc>
+          <w:tcPr>
+            <w:tcW w:w="4797" w:type="dxa"/>
+            <w:gridSpan w:val="2"/>
+            <w:tcBorders>
+              <w:top w:val="single" w:sz="8" w:space="0" w:color="auto"/>
+              <w:left w:val="nil"/>
+              <w:bottom w:val="single" w:sz="8" w:space="0" w:color="auto"/>
+              <w:right w:val="single" w:sz="8" w:space="0" w:color="auto"/>
+            </w:tcBorders>
+            <w:shd w:val="clear" w:color="auto" w:fill="auto"/>
+            <w:tcMar>
+              <w:left w:w="108" w:type="dxa"/>
+              <w:right w:w="108" w:type="dxa"/>
+            </w:tcMar>
+          </w:tcPr>
+          <w:p>
+            <w:r>
+              <w:t xml:space="preserve"> </w:t>
+            </w:r>
+            <w:r>
+              <w:t>Especificación de Cambio de Color en la Interfaz</w:t>
+            </w:r>
+          </w:p>
+        </w:tc>
+      </w:tr>
+      <w:tr>
+        <w:trPr>
+          <w:trHeight w:val="300"/>
+        </w:trPr>
+        <w:tc>
+          <w:tcPr>
+            <w:tcW w:w="8491" w:type="dxa"/>
+            <w:gridSpan w:val="4"/>
+            <w:tcBorders>
+              <w:top w:val="single" w:sz="8" w:space="0" w:color="auto"/>
+              <w:left w:val="single" w:sz="8" w:space="0" w:color="auto"/>
+              <w:bottom w:val="single" w:sz="8" w:space="0" w:color="auto"/>
+              <w:right w:val="single" w:sz="8" w:space="0" w:color="auto"/>
+            </w:tcBorders>
+            <w:shd w:val="clear" w:color="auto" w:fill="auto"/>
+            <w:tcMar>
+              <w:left w:w="108" w:type="dxa"/>
+              <w:right w:w="108" w:type="dxa"/>
+            </w:tcMar>
+          </w:tcPr>
+          <w:p>
+            <w:pPr>
+              <w:jc w:val="center"/>
+              <w:rPr>
+                <w:b/>
+                <w:bCs/>
+              </w:rPr>
+            </w:pPr>
+            <w:r>
+              <w:rPr>
+                <w:b/>
+                <w:bCs/>
+              </w:rPr>
+              <w:t>Recepción del problema</w:t>
+            </w:r>
+          </w:p>
+        </w:tc>
+      </w:tr>
+      <w:tr>
+        <w:trPr>
+          <w:trHeight w:val="286"/>
+        </w:trPr>
+        <w:tc>
+          <w:tcPr>
+            <w:tcW w:w="2590" w:type="dxa"/>
+            <w:tcBorders>
+              <w:top w:val="single" w:sz="8" w:space="0" w:color="auto"/>
+              <w:left w:val="single" w:sz="8" w:space="0" w:color="auto"/>
+              <w:bottom w:val="single" w:sz="8" w:space="0" w:color="auto"/>
+              <w:right w:val="single" w:sz="8" w:space="0" w:color="auto"/>
+            </w:tcBorders>
+            <w:shd w:val="clear" w:color="auto" w:fill="auto"/>
+            <w:tcMar>
+              <w:left w:w="108" w:type="dxa"/>
+              <w:right w:w="108" w:type="dxa"/>
+            </w:tcMar>
+          </w:tcPr>
+          <w:p>
+            <w:r>
+              <w:t>Situación en la que se detecta</w:t>
+            </w:r>
+          </w:p>
+        </w:tc>
+        <w:tc>
+          <w:tcPr>
+            <w:tcW w:w="5901" w:type="dxa"/>
+            <w:gridSpan w:val="3"/>
+            <w:tcBorders>
+              <w:top w:val="nil"/>
+              <w:left w:val="single" w:sz="8" w:space="0" w:color="auto"/>
+              <w:bottom w:val="single" w:sz="8" w:space="0" w:color="auto"/>
+              <w:right w:val="single" w:sz="8" w:space="0" w:color="auto"/>
+            </w:tcBorders>
+            <w:shd w:val="clear" w:color="auto" w:fill="auto"/>
+            <w:tcMar>
+              <w:left w:w="108" w:type="dxa"/>
+              <w:right w:w="108" w:type="dxa"/>
+            </w:tcMar>
+          </w:tcPr>
+          <w:p>
+            <w:r>
+              <w:t xml:space="preserve"> </w:t>
+            </w:r>
+            <w:r>
+              <w:t>El documento de requisitos no aclara si el cambio de color en la interfaz se limita a temas predefinidos o si permite una personalización completa.</w:t>
+            </w:r>
+          </w:p>
+        </w:tc>
+      </w:tr>
+      <w:tr>
+        <w:trPr>
+          <w:trHeight w:val="1392"/>
+        </w:trPr>
+        <w:tc>
+          <w:tcPr>
+            <w:tcW w:w="2590" w:type="dxa"/>
+            <w:tcBorders>
+              <w:top w:val="single" w:sz="8" w:space="0" w:color="auto"/>
+              <w:left w:val="single" w:sz="8" w:space="0" w:color="auto"/>
+              <w:bottom w:val="single" w:sz="8" w:space="0" w:color="auto"/>
+              <w:right w:val="single" w:sz="8" w:space="0" w:color="auto"/>
+            </w:tcBorders>
+            <w:shd w:val="clear" w:color="auto" w:fill="auto"/>
+            <w:tcMar>
+              <w:left w:w="108" w:type="dxa"/>
+              <w:right w:w="108" w:type="dxa"/>
+            </w:tcMar>
+          </w:tcPr>
+          <w:p>
+            <w:r>
+              <w:t>Descripción</w:t>
+            </w:r>
+          </w:p>
+        </w:tc>
+        <w:tc>
+          <w:tcPr>
+            <w:tcW w:w="5901" w:type="dxa"/>
+            <w:gridSpan w:val="3"/>
+            <w:tcBorders>
+              <w:top w:val="single" w:sz="8" w:space="0" w:color="auto"/>
+              <w:left w:val="single" w:sz="8" w:space="0" w:color="auto"/>
+              <w:bottom w:val="single" w:sz="8" w:space="0" w:color="auto"/>
+              <w:right w:val="single" w:sz="8" w:space="0" w:color="auto"/>
+            </w:tcBorders>
+            <w:shd w:val="clear" w:color="auto" w:fill="auto"/>
+            <w:tcMar>
+              <w:left w:w="108" w:type="dxa"/>
+              <w:right w:w="108" w:type="dxa"/>
+            </w:tcMar>
+          </w:tcPr>
+          <w:p>
+            <w:r>
+              <w:t>Se sugiere especificar si los cambios de color son globales o afectan solo a ciertos elementos, así como si se guardan en el perfil del usuario.</w:t>
+            </w:r>
+          </w:p>
+        </w:tc>
+      </w:tr>
+      <w:tr>
+        <w:trPr>
+          <w:trHeight w:val="499"/>
+        </w:trPr>
+        <w:tc>
+          <w:tcPr>
+            <w:tcW w:w="2590" w:type="dxa"/>
+            <w:tcBorders>
+              <w:top w:val="single" w:sz="8" w:space="0" w:color="auto"/>
+              <w:left w:val="single" w:sz="8" w:space="0" w:color="auto"/>
+              <w:bottom w:val="single" w:sz="8" w:space="0" w:color="auto"/>
+              <w:right w:val="single" w:sz="8" w:space="0" w:color="auto"/>
+            </w:tcBorders>
+            <w:shd w:val="clear" w:color="auto" w:fill="auto"/>
+            <w:tcMar>
+              <w:left w:w="108" w:type="dxa"/>
+              <w:right w:w="108" w:type="dxa"/>
+            </w:tcMar>
+          </w:tcPr>
+          <w:p>
+            <w:r>
+              <w:t>Nombre Cliente</w:t>
+            </w:r>
+          </w:p>
+        </w:tc>
+        <w:tc>
+          <w:tcPr>
+            <w:tcW w:w="5901" w:type="dxa"/>
+            <w:gridSpan w:val="3"/>
+            <w:tcBorders>
+              <w:top w:val="single" w:sz="8" w:space="0" w:color="auto"/>
+              <w:left w:val="single" w:sz="8" w:space="0" w:color="auto"/>
+              <w:bottom w:val="single" w:sz="8" w:space="0" w:color="auto"/>
+              <w:right w:val="single" w:sz="8" w:space="0" w:color="auto"/>
+            </w:tcBorders>
+            <w:shd w:val="clear" w:color="auto" w:fill="auto"/>
+            <w:tcMar>
+              <w:left w:w="108" w:type="dxa"/>
+              <w:right w:w="108" w:type="dxa"/>
+            </w:tcMar>
+          </w:tcPr>
+          <w:p>
+            <w:r>
+              <w:t>Elon Musk</w:t>
+            </w:r>
+          </w:p>
+        </w:tc>
+      </w:tr>
+      <w:tr>
+        <w:trPr>
+          <w:trHeight w:val="60"/>
+        </w:trPr>
+        <w:tc>
+          <w:tcPr>
+            <w:tcW w:w="2590" w:type="dxa"/>
+            <w:tcBorders>
+              <w:top w:val="single" w:sz="8" w:space="0" w:color="auto"/>
+              <w:left w:val="single" w:sz="8" w:space="0" w:color="auto"/>
+              <w:bottom w:val="single" w:sz="8" w:space="0" w:color="auto"/>
+              <w:right w:val="single" w:sz="8" w:space="0" w:color="auto"/>
+            </w:tcBorders>
+            <w:shd w:val="clear" w:color="auto" w:fill="auto"/>
+            <w:tcMar>
+              <w:left w:w="108" w:type="dxa"/>
+              <w:right w:w="108" w:type="dxa"/>
+            </w:tcMar>
+          </w:tcPr>
+          <w:p>
+            <w:r>
+              <w:t>Contacto Cliente</w:t>
+            </w:r>
+          </w:p>
+        </w:tc>
+        <w:tc>
+          <w:tcPr>
+            <w:tcW w:w="5901" w:type="dxa"/>
+            <w:gridSpan w:val="3"/>
+            <w:tcBorders>
+              <w:top w:val="single" w:sz="8" w:space="0" w:color="auto"/>
+              <w:left w:val="single" w:sz="8" w:space="0" w:color="auto"/>
+              <w:bottom w:val="single" w:sz="8" w:space="0" w:color="auto"/>
+              <w:right w:val="single" w:sz="8" w:space="0" w:color="auto"/>
+            </w:tcBorders>
+            <w:shd w:val="clear" w:color="auto" w:fill="auto"/>
+            <w:tcMar>
+              <w:left w:w="108" w:type="dxa"/>
+              <w:right w:w="108" w:type="dxa"/>
+            </w:tcMar>
+          </w:tcPr>
+          <w:p>
+            <w:hyperlink r:id="rId8" w:history="1">
+              <w:r>
+                <w:rPr>
+                  <w:rStyle w:val="Hipervnculo"/>
+                </w:rPr>
+                <w:t>elon@musk.es</w:t>
+              </w:r>
+            </w:hyperlink>
+          </w:p>
+        </w:tc>
+      </w:tr>
+    </w:tbl>
+    <w:p>
+      <w:pPr>
+        <w:rPr>
+          <w:sz w:val="32"/>
+          <w:szCs w:val="32"/>
+        </w:rPr>
+      </w:pPr>
+    </w:p>
+    <w:p>
+      <w:pPr>
+        <w:rPr>
+          <w:sz w:val="32"/>
+          <w:szCs w:val="32"/>
+        </w:rPr>
+      </w:pPr>
+      <w:r>
+        <w:rPr>
+          <w:sz w:val="32"/>
+          <w:szCs w:val="32"/>
+        </w:rPr>
+        <w:t>Plantilla B</w:t>
+      </w:r>
+    </w:p>
+    <w:tbl>
+      <w:tblPr>
+        <w:tblW w:w="8491" w:type="dxa"/>
+        <w:tblBorders>
+          <w:top w:val="single" w:sz="4" w:space="0" w:color="auto"/>
+          <w:left w:val="single" w:sz="4" w:space="0" w:color="auto"/>
+          <w:bottom w:val="single" w:sz="4" w:space="0" w:color="auto"/>
+          <w:right w:val="single" w:sz="4" w:space="0" w:color="auto"/>
+          <w:insideH w:val="single" w:sz="4" w:space="0" w:color="auto"/>
+          <w:insideV w:val="single" w:sz="4" w:space="0" w:color="auto"/>
+        </w:tblBorders>
+        <w:tblLayout w:type="fixed"/>
+        <w:tblLook w:val="04A0" w:firstRow="1" w:lastRow="0" w:firstColumn="1" w:lastColumn="0" w:noHBand="0" w:noVBand="1"/>
+      </w:tblPr>
+      <w:tblGrid>
+        <w:gridCol w:w="2590"/>
+        <w:gridCol w:w="1104"/>
+        <w:gridCol w:w="1901"/>
+        <w:gridCol w:w="2896"/>
+      </w:tblGrid>
+      <w:tr>
+        <w:trPr>
+          <w:trHeight w:val="300"/>
+        </w:trPr>
+        <w:tc>
+          <w:tcPr>
+            <w:tcW w:w="2590" w:type="dxa"/>
+            <w:tcBorders>
+              <w:top w:val="single" w:sz="8" w:space="0" w:color="auto"/>
+              <w:left w:val="single" w:sz="8" w:space="0" w:color="auto"/>
+              <w:bottom w:val="single" w:sz="8" w:space="0" w:color="auto"/>
+              <w:right w:val="single" w:sz="8" w:space="0" w:color="auto"/>
+            </w:tcBorders>
+            <w:shd w:val="clear" w:color="auto" w:fill="auto"/>
+            <w:tcMar>
+              <w:left w:w="108" w:type="dxa"/>
+              <w:right w:w="108" w:type="dxa"/>
+            </w:tcMar>
+          </w:tcPr>
+          <w:p>
+            <w:r>
+              <w:t>Id</w:t>
+            </w:r>
+          </w:p>
+        </w:tc>
+        <w:tc>
+          <w:tcPr>
+            <w:tcW w:w="1104" w:type="dxa"/>
+            <w:tcBorders>
+              <w:top w:val="single" w:sz="8" w:space="0" w:color="auto"/>
+              <w:left w:val="single" w:sz="8" w:space="0" w:color="auto"/>
+              <w:bottom w:val="single" w:sz="8" w:space="0" w:color="auto"/>
+              <w:right w:val="single" w:sz="8" w:space="0" w:color="auto"/>
+            </w:tcBorders>
+            <w:shd w:val="clear" w:color="auto" w:fill="auto"/>
+            <w:tcMar>
+              <w:left w:w="108" w:type="dxa"/>
+              <w:right w:w="108" w:type="dxa"/>
+            </w:tcMar>
+          </w:tcPr>
+          <w:p>
+            <w:r>
+              <w:t>RF-00</w:t>
+            </w:r>
+            <w:r>
+              <w:t>4</w:t>
+            </w:r>
+          </w:p>
+        </w:tc>
+        <w:tc>
+          <w:tcPr>
+            <w:tcW w:w="1901" w:type="dxa"/>
+            <w:tcBorders>
+              <w:top w:val="single" w:sz="8" w:space="0" w:color="auto"/>
+              <w:left w:val="single" w:sz="8" w:space="0" w:color="auto"/>
+              <w:bottom w:val="single" w:sz="8" w:space="0" w:color="auto"/>
+              <w:right w:val="single" w:sz="8" w:space="0" w:color="auto"/>
+            </w:tcBorders>
+            <w:shd w:val="clear" w:color="auto" w:fill="auto"/>
+            <w:tcMar>
+              <w:left w:w="108" w:type="dxa"/>
+              <w:right w:w="108" w:type="dxa"/>
+            </w:tcMar>
+          </w:tcPr>
+          <w:p>
+            <w:r>
+              <w:t>Fecha</w:t>
+            </w:r>
+          </w:p>
+        </w:tc>
+        <w:tc>
+          <w:tcPr>
+            <w:tcW w:w="2896" w:type="dxa"/>
+            <w:tcBorders>
+              <w:top w:val="single" w:sz="8" w:space="0" w:color="auto"/>
+              <w:left w:val="single" w:sz="8" w:space="0" w:color="auto"/>
+              <w:bottom w:val="single" w:sz="8" w:space="0" w:color="auto"/>
+              <w:right w:val="single" w:sz="8" w:space="0" w:color="auto"/>
+            </w:tcBorders>
+            <w:shd w:val="clear" w:color="auto" w:fill="auto"/>
+            <w:tcMar>
+              <w:left w:w="108" w:type="dxa"/>
+              <w:right w:w="108" w:type="dxa"/>
+            </w:tcMar>
+          </w:tcPr>
+          <w:p>
+            <w:r>
+              <w:t xml:space="preserve"> </w:t>
+            </w:r>
+            <w:r>
+              <w:t>11/03/2025</w:t>
+            </w:r>
+          </w:p>
+        </w:tc>
+      </w:tr>
+      <w:tr>
+        <w:trPr>
+          <w:trHeight w:val="300"/>
+        </w:trPr>
+        <w:tc>
+          <w:tcPr>
+            <w:tcW w:w="3694" w:type="dxa"/>
+            <w:gridSpan w:val="2"/>
+            <w:tcBorders>
+              <w:top w:val="single" w:sz="8" w:space="0" w:color="auto"/>
+              <w:left w:val="single" w:sz="8" w:space="0" w:color="auto"/>
+              <w:bottom w:val="single" w:sz="8" w:space="0" w:color="auto"/>
+              <w:right w:val="single" w:sz="8" w:space="0" w:color="auto"/>
+            </w:tcBorders>
+            <w:shd w:val="clear" w:color="auto" w:fill="auto"/>
+            <w:tcMar>
+              <w:left w:w="108" w:type="dxa"/>
+              <w:right w:w="108" w:type="dxa"/>
+            </w:tcMar>
+          </w:tcPr>
+          <w:p>
+            <w:r>
+              <w:t>Nombre</w:t>
+            </w:r>
+          </w:p>
+          <w:p/>
+        </w:tc>
+        <w:tc>
+          <w:tcPr>
+            <w:tcW w:w="4797" w:type="dxa"/>
+            <w:gridSpan w:val="2"/>
+            <w:tcBorders>
+              <w:top w:val="single" w:sz="8" w:space="0" w:color="auto"/>
+              <w:left w:val="nil"/>
+              <w:bottom w:val="single" w:sz="8" w:space="0" w:color="auto"/>
+              <w:right w:val="single" w:sz="8" w:space="0" w:color="auto"/>
+            </w:tcBorders>
+            <w:shd w:val="clear" w:color="auto" w:fill="auto"/>
+            <w:tcMar>
+              <w:left w:w="108" w:type="dxa"/>
+              <w:right w:w="108" w:type="dxa"/>
+            </w:tcMar>
+          </w:tcPr>
+          <w:p>
+            <w:r>
+              <w:t xml:space="preserve"> </w:t>
+            </w:r>
+            <w:r>
+              <w:t>Especificación de Cambio de Color en la Interfaz</w:t>
+            </w:r>
+          </w:p>
+        </w:tc>
+      </w:tr>
+      <w:tr>
+        <w:trPr>
+          <w:trHeight w:val="300"/>
+        </w:trPr>
+        <w:tc>
+          <w:tcPr>
+            <w:tcW w:w="8491" w:type="dxa"/>
+            <w:gridSpan w:val="4"/>
+            <w:tcBorders>
+              <w:top w:val="single" w:sz="8" w:space="0" w:color="auto"/>
+              <w:left w:val="single" w:sz="8" w:space="0" w:color="auto"/>
+              <w:bottom w:val="single" w:sz="8" w:space="0" w:color="auto"/>
+              <w:right w:val="single" w:sz="8" w:space="0" w:color="auto"/>
+            </w:tcBorders>
+            <w:shd w:val="clear" w:color="auto" w:fill="auto"/>
+            <w:tcMar>
+              <w:left w:w="108" w:type="dxa"/>
+              <w:right w:w="108" w:type="dxa"/>
+            </w:tcMar>
+          </w:tcPr>
+          <w:p>
+            <w:pPr>
+              <w:jc w:val="center"/>
+              <w:rPr>
+                <w:b/>
+                <w:bCs/>
+              </w:rPr>
+            </w:pPr>
+            <w:r>
+              <w:rPr>
+                <w:b/>
+                <w:bCs/>
+              </w:rPr>
+              <w:t>Asignar Responsables</w:t>
+            </w:r>
+          </w:p>
+        </w:tc>
+      </w:tr>
+      <w:tr>
+        <w:trPr>
+          <w:trHeight w:val="300"/>
+        </w:trPr>
+        <w:tc>
+          <w:tcPr>
+            <w:tcW w:w="2590" w:type="dxa"/>
+            <w:tcBorders>
+              <w:top w:val="single" w:sz="8" w:space="0" w:color="auto"/>
+              <w:left w:val="single" w:sz="8" w:space="0" w:color="auto"/>
+              <w:bottom w:val="single" w:sz="8" w:space="0" w:color="auto"/>
+              <w:right w:val="single" w:sz="8" w:space="0" w:color="auto"/>
+            </w:tcBorders>
+            <w:shd w:val="clear" w:color="auto" w:fill="auto"/>
+            <w:tcMar>
+              <w:left w:w="108" w:type="dxa"/>
+              <w:right w:w="108" w:type="dxa"/>
+            </w:tcMar>
+          </w:tcPr>
+          <w:p>
+            <w:r>
+              <w:t>Responsable</w:t>
+            </w:r>
+          </w:p>
+        </w:tc>
+        <w:tc>
+          <w:tcPr>
+            <w:tcW w:w="5901" w:type="dxa"/>
+            <w:gridSpan w:val="3"/>
+            <w:tcBorders>
+              <w:top w:val="nil"/>
+              <w:left w:val="single" w:sz="8" w:space="0" w:color="auto"/>
+              <w:bottom w:val="single" w:sz="8" w:space="0" w:color="auto"/>
+              <w:right w:val="single" w:sz="8" w:space="0" w:color="auto"/>
+            </w:tcBorders>
+            <w:shd w:val="clear" w:color="auto" w:fill="auto"/>
+            <w:tcMar>
+              <w:left w:w="108" w:type="dxa"/>
+              <w:right w:w="108" w:type="dxa"/>
+            </w:tcMar>
+          </w:tcPr>
+          <w:p>
+            <w:r>
+              <w:t xml:space="preserve"> </w:t>
+            </w:r>
+            <w:r>
+              <w:t>Yago García Álvarez</w:t>
+            </w:r>
+          </w:p>
+        </w:tc>
+      </w:tr>
+      <w:tr>
+        <w:trPr>
+          <w:trHeight w:val="600"/>
+        </w:trPr>
+        <w:tc>
+          <w:tcPr>
+            <w:tcW w:w="2590" w:type="dxa"/>
+            <w:tcBorders>
+              <w:top w:val="single" w:sz="8" w:space="0" w:color="auto"/>
+              <w:left w:val="single" w:sz="8" w:space="0" w:color="auto"/>
+              <w:bottom w:val="single" w:sz="8" w:space="0" w:color="auto"/>
+              <w:right w:val="single" w:sz="8" w:space="0" w:color="auto"/>
+            </w:tcBorders>
+            <w:shd w:val="clear" w:color="auto" w:fill="auto"/>
+            <w:tcMar>
+              <w:left w:w="108" w:type="dxa"/>
+              <w:right w:w="108" w:type="dxa"/>
+            </w:tcMar>
+          </w:tcPr>
+          <w:p>
+            <w:r>
+              <w:t>Cargo</w:t>
+            </w:r>
+          </w:p>
+        </w:tc>
+        <w:tc>
+          <w:tcPr>
+            <w:tcW w:w="5901" w:type="dxa"/>
+            <w:gridSpan w:val="3"/>
+            <w:tcBorders>
+              <w:top w:val="single" w:sz="8" w:space="0" w:color="auto"/>
+              <w:left w:val="single" w:sz="8" w:space="0" w:color="auto"/>
+              <w:bottom w:val="single" w:sz="8" w:space="0" w:color="auto"/>
+            </w:tcBorders>
+            <w:shd w:val="clear" w:color="auto" w:fill="auto"/>
+            <w:tcMar>
+              <w:left w:w="108" w:type="dxa"/>
+              <w:right w:w="108" w:type="dxa"/>
+            </w:tcMar>
+          </w:tcPr>
+          <w:p>
+            <w:r>
+              <w:t xml:space="preserve"> </w:t>
+            </w:r>
+            <w:r>
+              <w:t>Diseñado</w:t>
+            </w:r>
+            <w:r>
+              <w:t>r</w:t>
+            </w:r>
+            <w:r>
+              <w:t xml:space="preserve"> de Interfaz de Usuario</w:t>
+            </w:r>
+          </w:p>
+        </w:tc>
+      </w:tr>
+    </w:tbl>
+    <w:p>
+      <w:pPr>
+        <w:rPr>
+          <w:sz w:val="32"/>
+          <w:szCs w:val="32"/>
+        </w:rPr>
+      </w:pPr>
+    </w:p>
+    <w:p>
+      <w:pPr>
+        <w:rPr>
+          <w:sz w:val="32"/>
+          <w:szCs w:val="32"/>
+        </w:rPr>
+      </w:pPr>
+      <w:r>
+        <w:rPr>
+          <w:sz w:val="32"/>
+          <w:szCs w:val="32"/>
+        </w:rPr>
+        <w:t>Plantilla C</w:t>
+      </w:r>
+    </w:p>
+    <w:tbl>
+      <w:tblPr>
+        <w:tblW w:w="9428" w:type="dxa"/>
+        <w:tblBorders>
+          <w:top w:val="single" w:sz="4" w:space="0" w:color="auto"/>
+          <w:left w:val="single" w:sz="4" w:space="0" w:color="auto"/>
+          <w:bottom w:val="single" w:sz="4" w:space="0" w:color="auto"/>
+          <w:right w:val="single" w:sz="4" w:space="0" w:color="auto"/>
+          <w:insideH w:val="single" w:sz="4" w:space="0" w:color="auto"/>
+          <w:insideV w:val="single" w:sz="4" w:space="0" w:color="auto"/>
+        </w:tblBorders>
+        <w:tblLayout w:type="fixed"/>
+        <w:tblLook w:val="04A0" w:firstRow="1" w:lastRow="0" w:firstColumn="1" w:lastColumn="0" w:noHBand="0" w:noVBand="1"/>
+      </w:tblPr>
+      <w:tblGrid>
+        <w:gridCol w:w="2590"/>
+        <w:gridCol w:w="1740"/>
+        <w:gridCol w:w="1230"/>
+        <w:gridCol w:w="1335"/>
+        <w:gridCol w:w="434"/>
+        <w:gridCol w:w="840"/>
+        <w:gridCol w:w="1259"/>
+      </w:tblGrid>
+      <w:tr>
+        <w:trPr>
+          <w:trHeight w:val="300"/>
+        </w:trPr>
+        <w:tc>
+          <w:tcPr>
+            <w:tcW w:w="2590" w:type="dxa"/>
+            <w:tcBorders>
+              <w:top w:val="single" w:sz="8" w:space="0" w:color="auto"/>
+              <w:left w:val="single" w:sz="8" w:space="0" w:color="auto"/>
+              <w:bottom w:val="single" w:sz="8" w:space="0" w:color="auto"/>
+              <w:right w:val="single" w:sz="8" w:space="0" w:color="auto"/>
+            </w:tcBorders>
+            <w:shd w:val="clear" w:color="auto" w:fill="auto"/>
+            <w:tcMar>
+              <w:left w:w="108" w:type="dxa"/>
+              <w:right w:w="108" w:type="dxa"/>
+            </w:tcMar>
+          </w:tcPr>
+          <w:p>
+            <w:r>
+              <w:t>Id</w:t>
+            </w:r>
+          </w:p>
+        </w:tc>
+        <w:tc>
+          <w:tcPr>
+            <w:tcW w:w="1740" w:type="dxa"/>
+            <w:tcBorders>
+              <w:top w:val="single" w:sz="8" w:space="0" w:color="auto"/>
+              <w:left w:val="single" w:sz="8" w:space="0" w:color="auto"/>
+              <w:bottom w:val="single" w:sz="8" w:space="0" w:color="auto"/>
+              <w:right w:val="single" w:sz="8" w:space="0" w:color="auto"/>
+            </w:tcBorders>
+            <w:shd w:val="clear" w:color="auto" w:fill="auto"/>
+            <w:tcMar>
+              <w:left w:w="108" w:type="dxa"/>
+              <w:right w:w="108" w:type="dxa"/>
+            </w:tcMar>
+          </w:tcPr>
+          <w:p>
+            <w:r>
+              <w:t>RF-00</w:t>
+            </w:r>
+            <w:r>
+              <w:t>4</w:t>
+            </w:r>
+          </w:p>
+        </w:tc>
+        <w:tc>
+          <w:tcPr>
+            <w:tcW w:w="2999" w:type="dxa"/>
+            <w:gridSpan w:val="3"/>
+            <w:tcBorders>
+              <w:top w:val="single" w:sz="8" w:space="0" w:color="auto"/>
+              <w:left w:val="single" w:sz="8" w:space="0" w:color="auto"/>
+              <w:bottom w:val="single" w:sz="8" w:space="0" w:color="auto"/>
+              <w:right w:val="single" w:sz="8" w:space="0" w:color="auto"/>
+            </w:tcBorders>
+            <w:shd w:val="clear" w:color="auto" w:fill="auto"/>
+            <w:tcMar>
+              <w:left w:w="108" w:type="dxa"/>
+              <w:right w:w="108" w:type="dxa"/>
+            </w:tcMar>
+          </w:tcPr>
+          <w:p>
+            <w:r>
+              <w:t>Fecha</w:t>
+            </w:r>
+          </w:p>
+        </w:tc>
+        <w:tc>
+          <w:tcPr>
+            <w:tcW w:w="2099" w:type="dxa"/>
+            <w:gridSpan w:val="2"/>
+            <w:tcBorders>
+              <w:top w:val="single" w:sz="8" w:space="0" w:color="auto"/>
+              <w:left w:val="single" w:sz="8" w:space="0" w:color="auto"/>
+              <w:bottom w:val="single" w:sz="8" w:space="0" w:color="auto"/>
+              <w:right w:val="single" w:sz="8" w:space="0" w:color="auto"/>
+            </w:tcBorders>
+            <w:shd w:val="clear" w:color="auto" w:fill="auto"/>
+            <w:tcMar>
+              <w:left w:w="108" w:type="dxa"/>
+              <w:right w:w="108" w:type="dxa"/>
+            </w:tcMar>
+          </w:tcPr>
+          <w:p>
+            <w:r>
+              <w:t xml:space="preserve"> </w:t>
+            </w:r>
+            <w:r>
+              <w:t>11/03/2025</w:t>
+            </w:r>
+          </w:p>
+        </w:tc>
+      </w:tr>
+      <w:tr>
+        <w:trPr>
+          <w:trHeight w:val="300"/>
+        </w:trPr>
+        <w:tc>
+          <w:tcPr>
+            <w:tcW w:w="4330" w:type="dxa"/>
+            <w:gridSpan w:val="2"/>
+            <w:tcBorders>
+              <w:top w:val="single" w:sz="8" w:space="0" w:color="auto"/>
+              <w:left w:val="single" w:sz="8" w:space="0" w:color="auto"/>
+              <w:bottom w:val="single" w:sz="8" w:space="0" w:color="auto"/>
+              <w:right w:val="single" w:sz="8" w:space="0" w:color="auto"/>
+            </w:tcBorders>
+            <w:shd w:val="clear" w:color="auto" w:fill="auto"/>
+            <w:tcMar>
+              <w:left w:w="108" w:type="dxa"/>
+              <w:right w:w="108" w:type="dxa"/>
+            </w:tcMar>
+          </w:tcPr>
+          <w:p>
+            <w:r>
+              <w:t>Nombre</w:t>
+            </w:r>
+          </w:p>
+        </w:tc>
+        <w:tc>
+          <w:tcPr>
+            <w:tcW w:w="5098" w:type="dxa"/>
+            <w:gridSpan w:val="5"/>
+            <w:tcBorders>
+              <w:top w:val="single" w:sz="8" w:space="0" w:color="auto"/>
+              <w:left w:val="nil"/>
+              <w:bottom w:val="single" w:sz="8" w:space="0" w:color="auto"/>
+              <w:right w:val="single" w:sz="8" w:space="0" w:color="auto"/>
+            </w:tcBorders>
+            <w:shd w:val="clear" w:color="auto" w:fill="auto"/>
+            <w:tcMar>
+              <w:left w:w="108" w:type="dxa"/>
+              <w:right w:w="108" w:type="dxa"/>
+            </w:tcMar>
+          </w:tcPr>
+          <w:p>
+            <w:r>
+              <w:t xml:space="preserve"> </w:t>
+            </w:r>
+            <w:r>
+              <w:t>Especificación de Cambio de Color en la Interfaz</w:t>
+            </w:r>
+          </w:p>
+        </w:tc>
+      </w:tr>
+      <w:tr>
+        <w:trPr>
+          <w:trHeight w:val="300"/>
+        </w:trPr>
+        <w:tc>
+          <w:tcPr>
+            <w:tcW w:w="9428" w:type="dxa"/>
+            <w:gridSpan w:val="7"/>
+            <w:tcBorders>
+              <w:top w:val="single" w:sz="8" w:space="0" w:color="auto"/>
+              <w:left w:val="single" w:sz="8" w:space="0" w:color="auto"/>
+              <w:bottom w:val="single" w:sz="8" w:space="0" w:color="auto"/>
+              <w:right w:val="single" w:sz="8" w:space="0" w:color="auto"/>
+            </w:tcBorders>
+            <w:shd w:val="clear" w:color="auto" w:fill="auto"/>
+            <w:tcMar>
+              <w:left w:w="108" w:type="dxa"/>
+              <w:right w:w="108" w:type="dxa"/>
+            </w:tcMar>
+          </w:tcPr>
+          <w:p>
+            <w:pPr>
+              <w:jc w:val="center"/>
+              <w:rPr>
+                <w:b/>
+                <w:bCs/>
+              </w:rPr>
+            </w:pPr>
+            <w:r>
+              <w:rPr>
+                <w:b/>
+                <w:bCs/>
+              </w:rPr>
+              <w:t>Analizar el Problema</w:t>
+            </w:r>
+          </w:p>
+        </w:tc>
+      </w:tr>
+      <w:tr>
+        <w:trPr>
+          <w:trHeight w:val="300"/>
+        </w:trPr>
+        <w:tc>
+          <w:tcPr>
+            <w:tcW w:w="2590" w:type="dxa"/>
+            <w:tcBorders>
+              <w:top w:val="single" w:sz="8" w:space="0" w:color="auto"/>
+              <w:left w:val="single" w:sz="8" w:space="0" w:color="auto"/>
+              <w:bottom w:val="single" w:sz="8" w:space="0" w:color="auto"/>
+              <w:right w:val="single" w:sz="8" w:space="0" w:color="auto"/>
+            </w:tcBorders>
+            <w:shd w:val="clear" w:color="auto" w:fill="auto"/>
+            <w:tcMar>
+              <w:left w:w="108" w:type="dxa"/>
+              <w:right w:w="108" w:type="dxa"/>
+            </w:tcMar>
+          </w:tcPr>
+          <w:p>
+            <w:r>
+              <w:t>Impacto</w:t>
+            </w:r>
+          </w:p>
+        </w:tc>
+        <w:tc>
+          <w:tcPr>
+            <w:tcW w:w="6838" w:type="dxa"/>
+            <w:gridSpan w:val="6"/>
+            <w:tcBorders>
+              <w:top w:val="nil"/>
+              <w:left w:val="single" w:sz="8" w:space="0" w:color="auto"/>
+              <w:bottom w:val="single" w:sz="8" w:space="0" w:color="auto"/>
+              <w:right w:val="single" w:sz="8" w:space="0" w:color="auto"/>
+            </w:tcBorders>
+            <w:shd w:val="clear" w:color="auto" w:fill="auto"/>
+            <w:tcMar>
+              <w:left w:w="108" w:type="dxa"/>
+              <w:right w:w="108" w:type="dxa"/>
+            </w:tcMar>
+            <w:vAlign w:val="center"/>
+          </w:tcPr>
+          <w:p>
+            <w:pPr>
+              <w:jc w:val="center"/>
+            </w:pPr>
+            <w:r>
+              <w:t>Alto/Medio/Bajo</w:t>
+            </w:r>
+          </w:p>
+        </w:tc>
+      </w:tr>
+      <w:tr>
+        <w:trPr>
+          <w:trHeight w:val="100"/>
+        </w:trPr>
+        <w:tc>
+          <w:tcPr>
+            <w:tcW w:w="2590" w:type="dxa"/>
+            <w:vMerge w:val="restart"/>
+            <w:tcBorders>
+              <w:top w:val="single" w:sz="8" w:space="0" w:color="auto"/>
+              <w:left w:val="single" w:sz="8" w:space="0" w:color="auto"/>
+              <w:right w:val="single" w:sz="8" w:space="0" w:color="auto"/>
+            </w:tcBorders>
+            <w:shd w:val="clear" w:color="auto" w:fill="auto"/>
+            <w:tcMar>
+              <w:left w:w="108" w:type="dxa"/>
+              <w:right w:w="108" w:type="dxa"/>
+            </w:tcMar>
+          </w:tcPr>
+          <w:p>
+            <w:r>
+              <w:lastRenderedPageBreak/>
+              <w:t>Votación de costes</w:t>
+            </w:r>
+          </w:p>
+        </w:tc>
+        <w:tc>
+          <w:tcPr>
+            <w:tcW w:w="1740" w:type="dxa"/>
+            <w:tcBorders>
+              <w:top w:val="nil"/>
+              <w:left w:val="single" w:sz="8" w:space="0" w:color="auto"/>
+              <w:bottom w:val="single" w:sz="8" w:space="0" w:color="auto"/>
+            </w:tcBorders>
+            <w:shd w:val="clear" w:color="auto" w:fill="auto"/>
+            <w:tcMar>
+              <w:left w:w="108" w:type="dxa"/>
+              <w:right w:w="108" w:type="dxa"/>
+            </w:tcMar>
+            <w:vAlign w:val="center"/>
+          </w:tcPr>
+          <w:p>
+            <w:pPr>
+              <w:jc w:val="center"/>
+            </w:pPr>
+          </w:p>
+        </w:tc>
+        <w:tc>
+          <w:tcPr>
+            <w:tcW w:w="1230" w:type="dxa"/>
+            <w:tcBorders>
+              <w:top w:val="nil"/>
+              <w:left w:val="single" w:sz="8" w:space="0" w:color="auto"/>
+              <w:bottom w:val="single" w:sz="8" w:space="0" w:color="auto"/>
+            </w:tcBorders>
+            <w:shd w:val="clear" w:color="auto" w:fill="auto"/>
+            <w:tcMar>
+              <w:left w:w="108" w:type="dxa"/>
+              <w:right w:w="108" w:type="dxa"/>
+            </w:tcMar>
+            <w:vAlign w:val="center"/>
+          </w:tcPr>
+          <w:p>
+            <w:pPr>
+              <w:jc w:val="center"/>
+            </w:pPr>
+            <w:r>
+              <w:t>Miembro 3</w:t>
+            </w:r>
+          </w:p>
+        </w:tc>
+        <w:tc>
+          <w:tcPr>
+            <w:tcW w:w="1335" w:type="dxa"/>
+            <w:tcBorders>
+              <w:top w:val="nil"/>
+              <w:left w:val="single" w:sz="8" w:space="0" w:color="auto"/>
+              <w:bottom w:val="single" w:sz="8" w:space="0" w:color="auto"/>
+              <w:right w:val="single" w:sz="8" w:space="0" w:color="auto"/>
+            </w:tcBorders>
+            <w:shd w:val="clear" w:color="auto" w:fill="auto"/>
+            <w:vAlign w:val="center"/>
+          </w:tcPr>
+          <w:p>
+            <w:pPr>
+              <w:jc w:val="center"/>
+            </w:pPr>
+            <w:r>
+              <w:t>Miembro 2</w:t>
+            </w:r>
+          </w:p>
+        </w:tc>
+        <w:tc>
+          <w:tcPr>
+            <w:tcW w:w="1274" w:type="dxa"/>
+            <w:gridSpan w:val="2"/>
+            <w:tcBorders>
+              <w:top w:val="nil"/>
+              <w:left w:val="single" w:sz="8" w:space="0" w:color="auto"/>
+              <w:bottom w:val="single" w:sz="8" w:space="0" w:color="auto"/>
+              <w:right w:val="single" w:sz="8" w:space="0" w:color="auto"/>
+            </w:tcBorders>
+            <w:shd w:val="clear" w:color="auto" w:fill="auto"/>
+            <w:vAlign w:val="center"/>
+          </w:tcPr>
+          <w:p>
+            <w:pPr>
+              <w:jc w:val="center"/>
+            </w:pPr>
+            <w:r>
+              <w:t>Miembro 3</w:t>
+            </w:r>
+          </w:p>
+        </w:tc>
+        <w:tc>
+          <w:tcPr>
+            <w:tcW w:w="1259" w:type="dxa"/>
+            <w:tcBorders>
+              <w:top w:val="nil"/>
+              <w:left w:val="single" w:sz="8" w:space="0" w:color="auto"/>
+              <w:bottom w:val="single" w:sz="8" w:space="0" w:color="auto"/>
+              <w:right w:val="single" w:sz="8" w:space="0" w:color="auto"/>
+            </w:tcBorders>
+            <w:shd w:val="clear" w:color="auto" w:fill="auto"/>
+            <w:vAlign w:val="center"/>
+          </w:tcPr>
+          <w:p>
+            <w:pPr>
+              <w:jc w:val="center"/>
+            </w:pPr>
+            <w:r>
+              <w:t>Miembro 4</w:t>
+            </w:r>
+          </w:p>
+        </w:tc>
+      </w:tr>
+      <w:tr>
+        <w:trPr>
+          <w:trHeight w:val="100"/>
+        </w:trPr>
+        <w:tc>
+          <w:tcPr>
+            <w:tcW w:w="2590" w:type="dxa"/>
+            <w:vMerge/>
+            <w:tcMar>
+              <w:left w:w="108" w:type="dxa"/>
+              <w:right w:w="108" w:type="dxa"/>
+            </w:tcMar>
+          </w:tcPr>
+          <w:p/>
+        </w:tc>
+        <w:tc>
+          <w:tcPr>
+            <w:tcW w:w="1740" w:type="dxa"/>
+            <w:tcBorders>
+              <w:top w:val="nil"/>
+              <w:left w:val="single" w:sz="8" w:space="0" w:color="auto"/>
+              <w:bottom w:val="single" w:sz="8" w:space="0" w:color="auto"/>
+            </w:tcBorders>
+            <w:shd w:val="clear" w:color="auto" w:fill="auto"/>
+            <w:tcMar>
+              <w:left w:w="108" w:type="dxa"/>
+              <w:right w:w="108" w:type="dxa"/>
+            </w:tcMar>
+            <w:vAlign w:val="center"/>
+          </w:tcPr>
+          <w:p>
+            <w:pPr>
+              <w:jc w:val="center"/>
+            </w:pPr>
+            <w:r>
+              <w:t>Votación 1</w:t>
+            </w:r>
+          </w:p>
+        </w:tc>
+        <w:tc>
+          <w:tcPr>
+            <w:tcW w:w="1230" w:type="dxa"/>
+            <w:tcBorders>
+              <w:top w:val="nil"/>
+              <w:left w:val="single" w:sz="8" w:space="0" w:color="auto"/>
+              <w:bottom w:val="single" w:sz="8" w:space="0" w:color="auto"/>
+            </w:tcBorders>
+            <w:shd w:val="clear" w:color="auto" w:fill="auto"/>
+            <w:tcMar>
+              <w:left w:w="108" w:type="dxa"/>
+              <w:right w:w="108" w:type="dxa"/>
+            </w:tcMar>
+            <w:vAlign w:val="center"/>
+          </w:tcPr>
+          <w:p>
+            <w:pPr>
+              <w:jc w:val="center"/>
+            </w:pPr>
+            <w:r>
+              <w:t>3</w:t>
+            </w:r>
+          </w:p>
+        </w:tc>
+        <w:tc>
+          <w:tcPr>
+            <w:tcW w:w="1335" w:type="dxa"/>
+            <w:tcBorders>
+              <w:top w:val="nil"/>
+              <w:left w:val="single" w:sz="8" w:space="0" w:color="auto"/>
+              <w:bottom w:val="single" w:sz="8" w:space="0" w:color="auto"/>
+              <w:right w:val="single" w:sz="8" w:space="0" w:color="auto"/>
+            </w:tcBorders>
+            <w:shd w:val="clear" w:color="auto" w:fill="auto"/>
+            <w:vAlign w:val="center"/>
+          </w:tcPr>
+          <w:p>
+            <w:pPr>
+              <w:jc w:val="center"/>
+            </w:pPr>
+            <w:r>
+              <w:t>2</w:t>
+            </w:r>
+          </w:p>
+        </w:tc>
+        <w:tc>
+          <w:tcPr>
+            <w:tcW w:w="1274" w:type="dxa"/>
+            <w:gridSpan w:val="2"/>
+            <w:tcBorders>
+              <w:top w:val="nil"/>
+              <w:left w:val="single" w:sz="8" w:space="0" w:color="auto"/>
+              <w:bottom w:val="single" w:sz="8" w:space="0" w:color="auto"/>
+              <w:right w:val="single" w:sz="8" w:space="0" w:color="auto"/>
+            </w:tcBorders>
+            <w:shd w:val="clear" w:color="auto" w:fill="auto"/>
+            <w:vAlign w:val="center"/>
+          </w:tcPr>
+          <w:p>
+            <w:pPr>
+              <w:jc w:val="center"/>
+            </w:pPr>
+            <w:r>
+              <w:t>3</w:t>
+            </w:r>
+          </w:p>
+        </w:tc>
+        <w:tc>
+          <w:tcPr>
+            <w:tcW w:w="1259" w:type="dxa"/>
+            <w:tcBorders>
+              <w:top w:val="nil"/>
+              <w:left w:val="single" w:sz="8" w:space="0" w:color="auto"/>
+              <w:bottom w:val="single" w:sz="8" w:space="0" w:color="auto"/>
+              <w:right w:val="single" w:sz="8" w:space="0" w:color="auto"/>
+            </w:tcBorders>
+            <w:shd w:val="clear" w:color="auto" w:fill="auto"/>
+            <w:vAlign w:val="center"/>
+          </w:tcPr>
+          <w:p>
+            <w:pPr>
+              <w:jc w:val="center"/>
+            </w:pPr>
+            <w:r>
+              <w:t>4</w:t>
+            </w:r>
+          </w:p>
+        </w:tc>
+      </w:tr>
+      <w:tr>
+        <w:trPr>
+          <w:trHeight w:val="100"/>
+        </w:trPr>
+        <w:tc>
+          <w:tcPr>
+            <w:tcW w:w="2590" w:type="dxa"/>
+            <w:vMerge/>
+            <w:tcMar>
+              <w:left w:w="108" w:type="dxa"/>
+              <w:right w:w="108" w:type="dxa"/>
+            </w:tcMar>
+          </w:tcPr>
+          <w:p/>
+        </w:tc>
+        <w:tc>
+          <w:tcPr>
+            <w:tcW w:w="1740" w:type="dxa"/>
+            <w:tcBorders>
+              <w:top w:val="nil"/>
+              <w:left w:val="single" w:sz="8" w:space="0" w:color="auto"/>
+              <w:bottom w:val="single" w:sz="8" w:space="0" w:color="auto"/>
+            </w:tcBorders>
+            <w:shd w:val="clear" w:color="auto" w:fill="auto"/>
+            <w:tcMar>
+              <w:left w:w="108" w:type="dxa"/>
+              <w:right w:w="108" w:type="dxa"/>
+            </w:tcMar>
+            <w:vAlign w:val="center"/>
+          </w:tcPr>
+          <w:p>
+            <w:pPr>
+              <w:jc w:val="center"/>
+            </w:pPr>
+            <w:r>
+              <w:t>Votación 2</w:t>
+            </w:r>
+          </w:p>
+        </w:tc>
+        <w:tc>
+          <w:tcPr>
+            <w:tcW w:w="1230" w:type="dxa"/>
+            <w:tcBorders>
+              <w:top w:val="nil"/>
+              <w:left w:val="single" w:sz="8" w:space="0" w:color="auto"/>
+              <w:bottom w:val="single" w:sz="8" w:space="0" w:color="auto"/>
+            </w:tcBorders>
+            <w:shd w:val="clear" w:color="auto" w:fill="auto"/>
+            <w:tcMar>
+              <w:left w:w="108" w:type="dxa"/>
+              <w:right w:w="108" w:type="dxa"/>
+            </w:tcMar>
+            <w:vAlign w:val="center"/>
+          </w:tcPr>
+          <w:p>
+            <w:pPr>
+              <w:jc w:val="center"/>
+            </w:pPr>
+            <w:r>
+              <w:t>-</w:t>
+            </w:r>
+          </w:p>
+        </w:tc>
+        <w:tc>
+          <w:tcPr>
+            <w:tcW w:w="1335" w:type="dxa"/>
+            <w:tcBorders>
+              <w:top w:val="nil"/>
+              <w:left w:val="single" w:sz="8" w:space="0" w:color="auto"/>
+              <w:bottom w:val="single" w:sz="8" w:space="0" w:color="auto"/>
+              <w:right w:val="single" w:sz="8" w:space="0" w:color="auto"/>
+            </w:tcBorders>
+            <w:shd w:val="clear" w:color="auto" w:fill="auto"/>
+            <w:vAlign w:val="center"/>
+          </w:tcPr>
+          <w:p>
+            <w:pPr>
+              <w:jc w:val="center"/>
+            </w:pPr>
+            <w:r>
+              <w:t>-</w:t>
+            </w:r>
+          </w:p>
+        </w:tc>
+        <w:tc>
+          <w:tcPr>
+            <w:tcW w:w="1274" w:type="dxa"/>
+            <w:gridSpan w:val="2"/>
+            <w:tcBorders>
+              <w:top w:val="nil"/>
+              <w:left w:val="single" w:sz="8" w:space="0" w:color="auto"/>
+              <w:bottom w:val="single" w:sz="8" w:space="0" w:color="auto"/>
+              <w:right w:val="single" w:sz="8" w:space="0" w:color="auto"/>
+            </w:tcBorders>
+            <w:shd w:val="clear" w:color="auto" w:fill="auto"/>
+            <w:vAlign w:val="center"/>
+          </w:tcPr>
+          <w:p>
+            <w:pPr>
+              <w:jc w:val="center"/>
+            </w:pPr>
+            <w:r>
+              <w:t>-</w:t>
+            </w:r>
+          </w:p>
+        </w:tc>
+        <w:tc>
+          <w:tcPr>
+            <w:tcW w:w="1259" w:type="dxa"/>
+            <w:tcBorders>
+              <w:top w:val="nil"/>
+              <w:left w:val="single" w:sz="8" w:space="0" w:color="auto"/>
+              <w:bottom w:val="single" w:sz="8" w:space="0" w:color="auto"/>
+              <w:right w:val="single" w:sz="8" w:space="0" w:color="auto"/>
+            </w:tcBorders>
+            <w:shd w:val="clear" w:color="auto" w:fill="auto"/>
+            <w:vAlign w:val="center"/>
+          </w:tcPr>
+          <w:p>
+            <w:pPr>
+              <w:jc w:val="center"/>
+            </w:pPr>
+            <w:r>
+              <w:t>-</w:t>
+            </w:r>
+          </w:p>
+        </w:tc>
+      </w:tr>
+      <w:tr>
+        <w:trPr>
+          <w:trHeight w:val="300"/>
+        </w:trPr>
+        <w:tc>
+          <w:tcPr>
+            <w:tcW w:w="2590" w:type="dxa"/>
+            <w:tcBorders>
+              <w:top w:val="single" w:sz="8" w:space="0" w:color="auto"/>
+              <w:left w:val="single" w:sz="8" w:space="0" w:color="auto"/>
+              <w:bottom w:val="single" w:sz="8" w:space="0" w:color="auto"/>
+              <w:right w:val="single" w:sz="8" w:space="0" w:color="auto"/>
+            </w:tcBorders>
+            <w:shd w:val="clear" w:color="auto" w:fill="auto"/>
+            <w:tcMar>
+              <w:left w:w="108" w:type="dxa"/>
+              <w:right w:w="108" w:type="dxa"/>
+            </w:tcMar>
+          </w:tcPr>
+          <w:p>
+            <w:r>
+              <w:t>Coste Final</w:t>
+            </w:r>
+          </w:p>
+        </w:tc>
+        <w:tc>
+          <w:tcPr>
+            <w:tcW w:w="6838" w:type="dxa"/>
+            <w:gridSpan w:val="6"/>
+            <w:tcBorders>
+              <w:top w:val="nil"/>
+              <w:left w:val="single" w:sz="8" w:space="0" w:color="auto"/>
+              <w:bottom w:val="single" w:sz="8" w:space="0" w:color="auto"/>
+              <w:right w:val="single" w:sz="8" w:space="0" w:color="auto"/>
+            </w:tcBorders>
+            <w:shd w:val="clear" w:color="auto" w:fill="auto"/>
+            <w:tcMar>
+              <w:left w:w="108" w:type="dxa"/>
+              <w:right w:w="108" w:type="dxa"/>
+            </w:tcMar>
+            <w:vAlign w:val="center"/>
+          </w:tcPr>
+          <w:p>
+            <w:pPr>
+              <w:jc w:val="center"/>
+            </w:pPr>
+            <w:r>
+              <w:t>3</w:t>
+            </w:r>
+          </w:p>
+        </w:tc>
+      </w:tr>
+      <w:tr>
+        <w:trPr>
+          <w:trHeight w:val="300"/>
+        </w:trPr>
+        <w:tc>
+          <w:tcPr>
+            <w:tcW w:w="2590" w:type="dxa"/>
+            <w:tcBorders>
+              <w:top w:val="single" w:sz="8" w:space="0" w:color="auto"/>
+              <w:left w:val="single" w:sz="8" w:space="0" w:color="auto"/>
+              <w:bottom w:val="single" w:sz="8" w:space="0" w:color="auto"/>
+              <w:right w:val="single" w:sz="8" w:space="0" w:color="auto"/>
+            </w:tcBorders>
+            <w:shd w:val="clear" w:color="auto" w:fill="auto"/>
+            <w:tcMar>
+              <w:left w:w="108" w:type="dxa"/>
+              <w:right w:w="108" w:type="dxa"/>
+            </w:tcMar>
+          </w:tcPr>
+          <w:p>
+            <w:r>
+              <w:t>Beneficio</w:t>
+            </w:r>
+          </w:p>
+        </w:tc>
+        <w:tc>
+          <w:tcPr>
+            <w:tcW w:w="6838" w:type="dxa"/>
+            <w:gridSpan w:val="6"/>
+            <w:tcBorders>
+              <w:top w:val="nil"/>
+              <w:left w:val="single" w:sz="8" w:space="0" w:color="auto"/>
+              <w:bottom w:val="single" w:sz="8" w:space="0" w:color="auto"/>
+              <w:right w:val="single" w:sz="8" w:space="0" w:color="auto"/>
+            </w:tcBorders>
+            <w:shd w:val="clear" w:color="auto" w:fill="auto"/>
+            <w:tcMar>
+              <w:left w:w="108" w:type="dxa"/>
+              <w:right w:w="108" w:type="dxa"/>
+            </w:tcMar>
+            <w:vAlign w:val="center"/>
+          </w:tcPr>
+          <w:p>
+            <w:pPr>
+              <w:jc w:val="center"/>
+            </w:pPr>
+            <w:r>
+              <w:t>Bajo</w:t>
+            </w:r>
+          </w:p>
+        </w:tc>
+      </w:tr>
+      <w:tr>
+        <w:trPr>
+          <w:trHeight w:val="300"/>
+        </w:trPr>
+        <w:tc>
+          <w:tcPr>
+            <w:tcW w:w="2590" w:type="dxa"/>
+            <w:tcBorders>
+              <w:top w:val="single" w:sz="8" w:space="0" w:color="auto"/>
+              <w:left w:val="single" w:sz="8" w:space="0" w:color="auto"/>
+              <w:bottom w:val="single" w:sz="8" w:space="0" w:color="auto"/>
+              <w:right w:val="single" w:sz="8" w:space="0" w:color="auto"/>
+            </w:tcBorders>
+            <w:shd w:val="clear" w:color="auto" w:fill="auto"/>
+            <w:tcMar>
+              <w:left w:w="108" w:type="dxa"/>
+              <w:right w:w="108" w:type="dxa"/>
+            </w:tcMar>
+          </w:tcPr>
+          <w:p>
+            <w:r>
+              <w:t>Áreas afectadas</w:t>
+            </w:r>
+          </w:p>
+        </w:tc>
+        <w:tc>
+          <w:tcPr>
+            <w:tcW w:w="6838" w:type="dxa"/>
+            <w:gridSpan w:val="6"/>
+            <w:tcBorders>
+              <w:top w:val="single" w:sz="8" w:space="0" w:color="auto"/>
+              <w:left w:val="single" w:sz="8" w:space="0" w:color="auto"/>
+              <w:bottom w:val="single" w:sz="8" w:space="0" w:color="auto"/>
+              <w:right w:val="single" w:sz="8" w:space="0" w:color="auto"/>
+            </w:tcBorders>
+            <w:shd w:val="clear" w:color="auto" w:fill="auto"/>
+            <w:tcMar>
+              <w:left w:w="108" w:type="dxa"/>
+              <w:right w:w="108" w:type="dxa"/>
+            </w:tcMar>
+          </w:tcPr>
+          <w:p>
+            <w:r>
+              <w:t xml:space="preserve"> </w:t>
+            </w:r>
+            <w:r>
+              <w:t>- Documentación de Diseño de Interfaz</w:t>
+            </w:r>
+          </w:p>
+        </w:tc>
+      </w:tr>
+    </w:tbl>
+    <w:p>
+      <w:pPr>
+        <w:rPr>
+          <w:sz w:val="32"/>
+          <w:szCs w:val="32"/>
+        </w:rPr>
+      </w:pPr>
+    </w:p>
+    <w:p>
+      <w:pPr>
+        <w:rPr>
+          <w:sz w:val="32"/>
+          <w:szCs w:val="32"/>
+        </w:rPr>
+      </w:pPr>
+      <w:r>
+        <w:rPr>
+          <w:sz w:val="32"/>
+          <w:szCs w:val="32"/>
+        </w:rPr>
+        <w:t>Plantilla D</w:t>
+      </w:r>
+    </w:p>
+    <w:tbl>
+      <w:tblPr>
+        <w:tblW w:w="8491" w:type="dxa"/>
+        <w:tblBorders>
+          <w:top w:val="single" w:sz="4" w:space="0" w:color="auto"/>
+          <w:left w:val="single" w:sz="4" w:space="0" w:color="auto"/>
+          <w:bottom w:val="single" w:sz="4" w:space="0" w:color="auto"/>
+          <w:right w:val="single" w:sz="4" w:space="0" w:color="auto"/>
+          <w:insideH w:val="single" w:sz="4" w:space="0" w:color="auto"/>
+          <w:insideV w:val="single" w:sz="4" w:space="0" w:color="auto"/>
+        </w:tblBorders>
+        <w:tblLayout w:type="fixed"/>
+        <w:tblLook w:val="04A0" w:firstRow="1" w:lastRow="0" w:firstColumn="1" w:lastColumn="0" w:noHBand="0" w:noVBand="1"/>
+      </w:tblPr>
+      <w:tblGrid>
+        <w:gridCol w:w="2590"/>
+        <w:gridCol w:w="1104"/>
+        <w:gridCol w:w="1901"/>
+        <w:gridCol w:w="2896"/>
+      </w:tblGrid>
+      <w:tr>
+        <w:trPr>
+          <w:trHeight w:val="300"/>
+        </w:trPr>
+        <w:tc>
+          <w:tcPr>
+            <w:tcW w:w="2590" w:type="dxa"/>
+            <w:tcBorders>
+              <w:top w:val="single" w:sz="8" w:space="0" w:color="auto"/>
+              <w:left w:val="single" w:sz="8" w:space="0" w:color="auto"/>
+              <w:bottom w:val="single" w:sz="8" w:space="0" w:color="auto"/>
+              <w:right w:val="single" w:sz="8" w:space="0" w:color="auto"/>
+            </w:tcBorders>
+            <w:shd w:val="clear" w:color="auto" w:fill="auto"/>
+            <w:tcMar>
+              <w:left w:w="108" w:type="dxa"/>
+              <w:right w:w="108" w:type="dxa"/>
+            </w:tcMar>
+          </w:tcPr>
+          <w:p>
+            <w:r>
+              <w:t>Id</w:t>
+            </w:r>
+          </w:p>
+        </w:tc>
+        <w:tc>
+          <w:tcPr>
+            <w:tcW w:w="1104" w:type="dxa"/>
+            <w:tcBorders>
+              <w:top w:val="single" w:sz="8" w:space="0" w:color="auto"/>
+              <w:left w:val="single" w:sz="8" w:space="0" w:color="auto"/>
+              <w:bottom w:val="single" w:sz="8" w:space="0" w:color="auto"/>
+              <w:right w:val="single" w:sz="8" w:space="0" w:color="auto"/>
+            </w:tcBorders>
+            <w:shd w:val="clear" w:color="auto" w:fill="auto"/>
+            <w:tcMar>
+              <w:left w:w="108" w:type="dxa"/>
+              <w:right w:w="108" w:type="dxa"/>
+            </w:tcMar>
+          </w:tcPr>
+          <w:p>
+            <w:r>
+              <w:t>RF-00</w:t>
+            </w:r>
+            <w:r>
+              <w:t>4</w:t>
+            </w:r>
+          </w:p>
+        </w:tc>
+        <w:tc>
+          <w:tcPr>
+            <w:tcW w:w="1901" w:type="dxa"/>
+            <w:tcBorders>
+              <w:top w:val="single" w:sz="8" w:space="0" w:color="auto"/>
+              <w:left w:val="single" w:sz="8" w:space="0" w:color="auto"/>
+              <w:bottom w:val="single" w:sz="8" w:space="0" w:color="auto"/>
+              <w:right w:val="single" w:sz="8" w:space="0" w:color="auto"/>
+            </w:tcBorders>
+            <w:shd w:val="clear" w:color="auto" w:fill="auto"/>
+            <w:tcMar>
+              <w:left w:w="108" w:type="dxa"/>
+              <w:right w:w="108" w:type="dxa"/>
+            </w:tcMar>
+          </w:tcPr>
+          <w:p>
+            <w:r>
+              <w:t>Fecha</w:t>
+            </w:r>
+          </w:p>
+        </w:tc>
+        <w:tc>
+          <w:tcPr>
+            <w:tcW w:w="2896" w:type="dxa"/>
+            <w:tcBorders>
+              <w:top w:val="single" w:sz="8" w:space="0" w:color="auto"/>
+              <w:left w:val="single" w:sz="8" w:space="0" w:color="auto"/>
+              <w:bottom w:val="single" w:sz="8" w:space="0" w:color="auto"/>
+              <w:right w:val="single" w:sz="8" w:space="0" w:color="auto"/>
+            </w:tcBorders>
+            <w:shd w:val="clear" w:color="auto" w:fill="auto"/>
+            <w:tcMar>
+              <w:left w:w="108" w:type="dxa"/>
+              <w:right w:w="108" w:type="dxa"/>
+            </w:tcMar>
+          </w:tcPr>
+          <w:p>
+            <w:r>
+              <w:t xml:space="preserve"> </w:t>
+            </w:r>
+            <w:r>
+              <w:t>11/03/2025</w:t>
+            </w:r>
+          </w:p>
+        </w:tc>
+      </w:tr>
+      <w:tr>
+        <w:trPr>
+          <w:trHeight w:val="300"/>
+        </w:trPr>
+        <w:tc>
+          <w:tcPr>
+            <w:tcW w:w="3694" w:type="dxa"/>
+            <w:gridSpan w:val="2"/>
+            <w:tcBorders>
+              <w:top w:val="single" w:sz="8" w:space="0" w:color="auto"/>
+              <w:left w:val="single" w:sz="8" w:space="0" w:color="auto"/>
+              <w:bottom w:val="single" w:sz="8" w:space="0" w:color="auto"/>
+              <w:right w:val="single" w:sz="8" w:space="0" w:color="auto"/>
+            </w:tcBorders>
+            <w:shd w:val="clear" w:color="auto" w:fill="auto"/>
+            <w:tcMar>
+              <w:left w:w="108" w:type="dxa"/>
+              <w:right w:w="108" w:type="dxa"/>
+            </w:tcMar>
+          </w:tcPr>
+          <w:p>
+            <w:r>
+              <w:t>Nombre</w:t>
+            </w:r>
+          </w:p>
+        </w:tc>
+        <w:tc>
+          <w:tcPr>
+            <w:tcW w:w="4797" w:type="dxa"/>
+            <w:gridSpan w:val="2"/>
+            <w:tcBorders>
+              <w:top w:val="single" w:sz="8" w:space="0" w:color="auto"/>
+              <w:left w:val="nil"/>
+              <w:bottom w:val="single" w:sz="8" w:space="0" w:color="auto"/>
+              <w:right w:val="single" w:sz="8" w:space="0" w:color="auto"/>
+            </w:tcBorders>
+            <w:shd w:val="clear" w:color="auto" w:fill="auto"/>
+            <w:tcMar>
+              <w:left w:w="108" w:type="dxa"/>
+              <w:right w:w="108" w:type="dxa"/>
+            </w:tcMar>
+          </w:tcPr>
+          <w:p>
+            <w:r>
+              <w:t xml:space="preserve"> </w:t>
+            </w:r>
+            <w:r>
+              <w:t>Especificación de Cambio de Color en la Interfaz</w:t>
+            </w:r>
+          </w:p>
+        </w:tc>
+      </w:tr>
+      <w:tr>
+        <w:trPr>
+          <w:trHeight w:val="300"/>
+        </w:trPr>
+        <w:tc>
+          <w:tcPr>
+            <w:tcW w:w="8491" w:type="dxa"/>
+            <w:gridSpan w:val="4"/>
+            <w:tcBorders>
+              <w:top w:val="single" w:sz="8" w:space="0" w:color="auto"/>
+              <w:left w:val="single" w:sz="8" w:space="0" w:color="auto"/>
+              <w:bottom w:val="single" w:sz="8" w:space="0" w:color="auto"/>
+              <w:right w:val="single" w:sz="8" w:space="0" w:color="auto"/>
+            </w:tcBorders>
+            <w:shd w:val="clear" w:color="auto" w:fill="auto"/>
+            <w:tcMar>
+              <w:left w:w="108" w:type="dxa"/>
+              <w:right w:w="108" w:type="dxa"/>
+            </w:tcMar>
+          </w:tcPr>
+          <w:p>
+            <w:pPr>
+              <w:jc w:val="center"/>
+              <w:rPr>
+                <w:b/>
+                <w:bCs/>
+              </w:rPr>
+            </w:pPr>
+            <w:r>
+              <w:rPr>
+                <w:b/>
+                <w:bCs/>
+              </w:rPr>
+              <w:t xml:space="preserve">Decidir si llevar a cabo el </w:t>
+            </w:r>
+            <w:r>
+              <w:rPr>
+                <w:b/>
+                <w:bCs/>
+              </w:rPr>
+              <w:t>c</w:t>
+            </w:r>
+            <w:r>
+              <w:rPr>
+                <w:b/>
+                <w:bCs/>
+              </w:rPr>
+              <w:t>ambio</w:t>
+            </w:r>
+          </w:p>
+        </w:tc>
+      </w:tr>
+      <w:tr>
+        <w:trPr>
+          <w:trHeight w:val="300"/>
+        </w:trPr>
+        <w:tc>
+          <w:tcPr>
+            <w:tcW w:w="2590" w:type="dxa"/>
+            <w:tcBorders>
+              <w:top w:val="single" w:sz="8" w:space="0" w:color="auto"/>
+              <w:left w:val="single" w:sz="8" w:space="0" w:color="auto"/>
+              <w:bottom w:val="single" w:sz="8" w:space="0" w:color="auto"/>
+              <w:right w:val="single" w:sz="8" w:space="0" w:color="auto"/>
+            </w:tcBorders>
+            <w:shd w:val="clear" w:color="auto" w:fill="auto"/>
+            <w:tcMar>
+              <w:left w:w="108" w:type="dxa"/>
+              <w:right w:w="108" w:type="dxa"/>
+            </w:tcMar>
+          </w:tcPr>
+          <w:p>
+            <w:r>
+              <w:t>Viabilidad Técnica</w:t>
+            </w:r>
+          </w:p>
+        </w:tc>
+        <w:tc>
+          <w:tcPr>
+            <w:tcW w:w="5901" w:type="dxa"/>
+            <w:gridSpan w:val="3"/>
+            <w:tcBorders>
+              <w:top w:val="nil"/>
+              <w:left w:val="single" w:sz="8" w:space="0" w:color="auto"/>
+              <w:bottom w:val="single" w:sz="8" w:space="0" w:color="auto"/>
+              <w:right w:val="single" w:sz="8" w:space="0" w:color="auto"/>
+            </w:tcBorders>
+            <w:shd w:val="clear" w:color="auto" w:fill="auto"/>
+            <w:tcMar>
+              <w:left w:w="108" w:type="dxa"/>
+              <w:right w:w="108" w:type="dxa"/>
+            </w:tcMar>
+          </w:tcPr>
+          <w:p>
+            <w:r>
+              <w:t xml:space="preserve"> </w:t>
+            </w:r>
+            <w:r>
+              <w:t>Baja - No se considera necesario especificar condiciones exactas de medición del tiempo de respuesta, ya que estas varían según múltiples factores operativos.</w:t>
+            </w:r>
+          </w:p>
+        </w:tc>
+      </w:tr>
+      <w:tr>
+        <w:trPr>
+          <w:trHeight w:val="300"/>
+        </w:trPr>
+        <w:tc>
+          <w:tcPr>
+            <w:tcW w:w="2590" w:type="dxa"/>
+            <w:tcBorders>
+              <w:top w:val="single" w:sz="8" w:space="0" w:color="auto"/>
+              <w:left w:val="single" w:sz="8" w:space="0" w:color="auto"/>
+              <w:bottom w:val="single" w:sz="8" w:space="0" w:color="auto"/>
+              <w:right w:val="single" w:sz="8" w:space="0" w:color="auto"/>
+            </w:tcBorders>
+            <w:shd w:val="clear" w:color="auto" w:fill="auto"/>
+            <w:tcMar>
+              <w:left w:w="108" w:type="dxa"/>
+              <w:right w:w="108" w:type="dxa"/>
+            </w:tcMar>
+          </w:tcPr>
+          <w:p>
+            <w:r>
+              <w:t>Decisión</w:t>
+            </w:r>
+          </w:p>
+        </w:tc>
+        <w:tc>
+          <w:tcPr>
+            <w:tcW w:w="5901" w:type="dxa"/>
+            <w:gridSpan w:val="3"/>
+            <w:tcBorders>
+              <w:top w:val="single" w:sz="8" w:space="0" w:color="auto"/>
+              <w:left w:val="single" w:sz="8" w:space="0" w:color="auto"/>
+              <w:bottom w:val="single" w:sz="8" w:space="0" w:color="auto"/>
+              <w:right w:val="single" w:sz="8" w:space="0" w:color="auto"/>
+            </w:tcBorders>
+            <w:shd w:val="clear" w:color="auto" w:fill="auto"/>
+            <w:tcMar>
+              <w:left w:w="108" w:type="dxa"/>
+              <w:right w:w="108" w:type="dxa"/>
+            </w:tcMar>
+          </w:tcPr>
+          <w:p>
+            <w:pPr>
+              <w:tabs>
+                <w:tab w:val="left" w:pos="920"/>
+              </w:tabs>
+            </w:pPr>
+            <w:r>
+              <w:t xml:space="preserve"> </w:t>
+            </w:r>
+            <w:r>
+              <w:t>Rechazado</w:t>
+            </w:r>
+          </w:p>
+        </w:tc>
+      </w:tr>
+    </w:tbl>
+    <w:p>
+      <w:pPr>
+        <w:rPr>
+          <w:sz w:val="32"/>
+          <w:szCs w:val="32"/>
+        </w:rPr>
+      </w:pPr>
+    </w:p>
+    <w:p>
+      <w:pPr>
+        <w:rPr>
+          <w:sz w:val="32"/>
+          <w:szCs w:val="32"/>
+        </w:rPr>
+      </w:pPr>
+      <w:r>
+        <w:rPr>
+          <w:sz w:val="32"/>
+          <w:szCs w:val="32"/>
+        </w:rPr>
+        <w:t>Plantilla G</w:t>
+      </w:r>
+    </w:p>
+    <w:tbl>
+      <w:tblPr>
+        <w:tblW w:w="8491" w:type="dxa"/>
+        <w:tblBorders>
+          <w:top w:val="single" w:sz="4" w:space="0" w:color="auto"/>
+          <w:left w:val="single" w:sz="4" w:space="0" w:color="auto"/>
+          <w:bottom w:val="single" w:sz="4" w:space="0" w:color="auto"/>
+          <w:right w:val="single" w:sz="4" w:space="0" w:color="auto"/>
+          <w:insideH w:val="single" w:sz="4" w:space="0" w:color="auto"/>
+          <w:insideV w:val="single" w:sz="4" w:space="0" w:color="auto"/>
+        </w:tblBorders>
+        <w:tblLayout w:type="fixed"/>
+        <w:tblLook w:val="04A0" w:firstRow="1" w:lastRow="0" w:firstColumn="1" w:lastColumn="0" w:noHBand="0" w:noVBand="1"/>
+      </w:tblPr>
+      <w:tblGrid>
+        <w:gridCol w:w="2590"/>
+        <w:gridCol w:w="1104"/>
+        <w:gridCol w:w="1901"/>
+        <w:gridCol w:w="2896"/>
+      </w:tblGrid>
+      <w:tr>
+        <w:trPr>
+          <w:trHeight w:val="300"/>
+        </w:trPr>
+        <w:tc>
+          <w:tcPr>
+            <w:tcW w:w="2590" w:type="dxa"/>
+            <w:tcBorders>
+              <w:top w:val="single" w:sz="8" w:space="0" w:color="auto"/>
+              <w:left w:val="single" w:sz="8" w:space="0" w:color="auto"/>
+              <w:bottom w:val="single" w:sz="8" w:space="0" w:color="auto"/>
+              <w:right w:val="single" w:sz="8" w:space="0" w:color="auto"/>
+            </w:tcBorders>
+            <w:shd w:val="clear" w:color="auto" w:fill="auto"/>
+            <w:tcMar>
+              <w:left w:w="108" w:type="dxa"/>
+              <w:right w:w="108" w:type="dxa"/>
+            </w:tcMar>
+          </w:tcPr>
+          <w:p>
+            <w:r>
+              <w:t>Id</w:t>
+            </w:r>
+          </w:p>
+        </w:tc>
+        <w:tc>
+          <w:tcPr>
+            <w:tcW w:w="1104" w:type="dxa"/>
+            <w:tcBorders>
+              <w:top w:val="single" w:sz="8" w:space="0" w:color="auto"/>
+              <w:left w:val="single" w:sz="8" w:space="0" w:color="auto"/>
+              <w:bottom w:val="single" w:sz="8" w:space="0" w:color="auto"/>
+              <w:right w:val="single" w:sz="8" w:space="0" w:color="auto"/>
+            </w:tcBorders>
+            <w:shd w:val="clear" w:color="auto" w:fill="auto"/>
+            <w:tcMar>
+              <w:left w:w="108" w:type="dxa"/>
+              <w:right w:w="108" w:type="dxa"/>
+            </w:tcMar>
+          </w:tcPr>
+          <w:p>
+            <w:r>
+              <w:t>RF-00</w:t>
+            </w:r>
+            <w:r>
+              <w:t>4</w:t>
+            </w:r>
+          </w:p>
+        </w:tc>
+        <w:tc>
+          <w:tcPr>
+            <w:tcW w:w="1901" w:type="dxa"/>
+            <w:tcBorders>
+              <w:top w:val="single" w:sz="8" w:space="0" w:color="auto"/>
+              <w:left w:val="single" w:sz="8" w:space="0" w:color="auto"/>
+              <w:bottom w:val="single" w:sz="8" w:space="0" w:color="auto"/>
+              <w:right w:val="single" w:sz="8" w:space="0" w:color="auto"/>
+            </w:tcBorders>
+            <w:shd w:val="clear" w:color="auto" w:fill="auto"/>
+            <w:tcMar>
+              <w:left w:w="108" w:type="dxa"/>
+              <w:right w:w="108" w:type="dxa"/>
+            </w:tcMar>
+          </w:tcPr>
+          <w:p>
+            <w:r>
+              <w:t>Fecha</w:t>
+            </w:r>
+          </w:p>
+        </w:tc>
+        <w:tc>
+          <w:tcPr>
+            <w:tcW w:w="2896" w:type="dxa"/>
+            <w:tcBorders>
+              <w:top w:val="single" w:sz="8" w:space="0" w:color="auto"/>
+              <w:left w:val="single" w:sz="8" w:space="0" w:color="auto"/>
+              <w:bottom w:val="single" w:sz="8" w:space="0" w:color="auto"/>
+              <w:right w:val="single" w:sz="8" w:space="0" w:color="auto"/>
+            </w:tcBorders>
+            <w:shd w:val="clear" w:color="auto" w:fill="auto"/>
+            <w:tcMar>
+              <w:left w:w="108" w:type="dxa"/>
+              <w:right w:w="108" w:type="dxa"/>
+            </w:tcMar>
+          </w:tcPr>
+          <w:p>
+            <w:r>
+              <w:t xml:space="preserve"> </w:t>
+            </w:r>
+            <w:r>
+              <w:t>11/03/2025</w:t>
+            </w:r>
+          </w:p>
+        </w:tc>
+      </w:tr>
+      <w:tr>
+        <w:trPr>
+          <w:trHeight w:val="300"/>
+        </w:trPr>
+        <w:tc>
+          <w:tcPr>
+            <w:tcW w:w="3694" w:type="dxa"/>
+            <w:gridSpan w:val="2"/>
+            <w:tcBorders>
+              <w:top w:val="single" w:sz="8" w:space="0" w:color="auto"/>
+              <w:left w:val="single" w:sz="8" w:space="0" w:color="auto"/>
+              <w:bottom w:val="single" w:sz="8" w:space="0" w:color="auto"/>
+              <w:right w:val="single" w:sz="8" w:space="0" w:color="auto"/>
+            </w:tcBorders>
+            <w:shd w:val="clear" w:color="auto" w:fill="auto"/>
+            <w:tcMar>
+              <w:left w:w="108" w:type="dxa"/>
+              <w:right w:w="108" w:type="dxa"/>
+            </w:tcMar>
+          </w:tcPr>
+          <w:p>
+            <w:r>
+              <w:t>Nombre</w:t>
+            </w:r>
+          </w:p>
+        </w:tc>
+        <w:tc>
+          <w:tcPr>
+            <w:tcW w:w="4797" w:type="dxa"/>
+            <w:gridSpan w:val="2"/>
+            <w:tcBorders>
+              <w:top w:val="single" w:sz="8" w:space="0" w:color="auto"/>
+              <w:left w:val="single" w:sz="8" w:space="0" w:color="auto"/>
+              <w:bottom w:val="single" w:sz="8" w:space="0" w:color="auto"/>
+              <w:right w:val="single" w:sz="8" w:space="0" w:color="auto"/>
+            </w:tcBorders>
+            <w:shd w:val="clear" w:color="auto" w:fill="auto"/>
+            <w:tcMar>
+              <w:left w:w="108" w:type="dxa"/>
+              <w:right w:w="108" w:type="dxa"/>
+            </w:tcMar>
+          </w:tcPr>
+          <w:p>
+            <w:r>
+              <w:t xml:space="preserve"> </w:t>
+            </w:r>
+            <w:r>
+              <w:t>Especificación de Cambio de Color en la Interfaz</w:t>
+            </w:r>
+          </w:p>
+        </w:tc>
+      </w:tr>
+      <w:tr>
+        <w:trPr>
+          <w:trHeight w:val="300"/>
+        </w:trPr>
+        <w:tc>
+          <w:tcPr>
+            <w:tcW w:w="3694" w:type="dxa"/>
+            <w:gridSpan w:val="2"/>
+            <w:tcBorders>
+              <w:top w:val="single" w:sz="8" w:space="0" w:color="auto"/>
+              <w:left w:val="single" w:sz="8" w:space="0" w:color="auto"/>
+              <w:bottom w:val="single" w:sz="8" w:space="0" w:color="auto"/>
+              <w:right w:val="single" w:sz="8" w:space="0" w:color="auto"/>
+            </w:tcBorders>
+            <w:shd w:val="clear" w:color="auto" w:fill="auto"/>
+            <w:tcMar>
+              <w:left w:w="108" w:type="dxa"/>
+              <w:right w:w="108" w:type="dxa"/>
+            </w:tcMar>
+          </w:tcPr>
+          <w:p>
+            <w:r>
+              <w:t>Cliente</w:t>
+            </w:r>
+          </w:p>
+        </w:tc>
+        <w:tc>
+          <w:tcPr>
+            <w:tcW w:w="4797" w:type="dxa"/>
+            <w:gridSpan w:val="2"/>
+            <w:tcBorders>
+              <w:top w:val="single" w:sz="8" w:space="0" w:color="auto"/>
+              <w:left w:val="nil"/>
+              <w:bottom w:val="single" w:sz="8" w:space="0" w:color="auto"/>
+              <w:right w:val="single" w:sz="8" w:space="0" w:color="auto"/>
+            </w:tcBorders>
+            <w:shd w:val="clear" w:color="auto" w:fill="auto"/>
+            <w:tcMar>
+              <w:left w:w="108" w:type="dxa"/>
+              <w:right w:w="108" w:type="dxa"/>
+            </w:tcMar>
+          </w:tcPr>
+          <w:p>
+            <w:r>
+              <w:t>Elon Musk</w:t>
+            </w:r>
+          </w:p>
+        </w:tc>
+      </w:tr>
+      <w:tr>
+        <w:trPr>
+          <w:trHeight w:val="300"/>
+        </w:trPr>
+        <w:tc>
+          <w:tcPr>
+            <w:tcW w:w="8491" w:type="dxa"/>
+            <w:gridSpan w:val="4"/>
+            <w:tcBorders>
+              <w:top w:val="single" w:sz="8" w:space="0" w:color="auto"/>
+              <w:left w:val="single" w:sz="8" w:space="0" w:color="auto"/>
+              <w:bottom w:val="single" w:sz="8" w:space="0" w:color="auto"/>
+              <w:right w:val="single" w:sz="8" w:space="0" w:color="auto"/>
+            </w:tcBorders>
+            <w:shd w:val="clear" w:color="auto" w:fill="auto"/>
+            <w:tcMar>
+              <w:left w:w="108" w:type="dxa"/>
+              <w:right w:w="108" w:type="dxa"/>
+            </w:tcMar>
+          </w:tcPr>
+          <w:p>
+            <w:pPr>
+              <w:jc w:val="center"/>
+              <w:rPr>
+                <w:b/>
+                <w:bCs/>
+              </w:rPr>
+            </w:pPr>
+            <w:r>
+              <w:rPr>
+                <w:b/>
+                <w:bCs/>
+              </w:rPr>
+              <w:t>Notificar el cliente</w:t>
+            </w:r>
+          </w:p>
+        </w:tc>
+      </w:tr>
+      <w:tr>
+        <w:trPr>
+          <w:trHeight w:val="300"/>
+        </w:trPr>
+        <w:tc>
+          <w:tcPr>
+            <w:tcW w:w="2590" w:type="dxa"/>
+            <w:tcBorders>
+              <w:top w:val="single" w:sz="8" w:space="0" w:color="auto"/>
+              <w:left w:val="single" w:sz="8" w:space="0" w:color="auto"/>
+              <w:bottom w:val="single" w:sz="8" w:space="0" w:color="auto"/>
+              <w:right w:val="single" w:sz="8" w:space="0" w:color="auto"/>
+            </w:tcBorders>
+            <w:shd w:val="clear" w:color="auto" w:fill="auto"/>
+            <w:tcMar>
+              <w:left w:w="108" w:type="dxa"/>
+              <w:right w:w="108" w:type="dxa"/>
+            </w:tcMar>
+          </w:tcPr>
+          <w:p>
+            <w:r>
+              <w:t>Contacto</w:t>
+            </w:r>
+          </w:p>
+        </w:tc>
+        <w:tc>
+          <w:tcPr>
+            <w:tcW w:w="5901" w:type="dxa"/>
+            <w:gridSpan w:val="3"/>
+            <w:tcBorders>
+              <w:top w:val="nil"/>
+              <w:left w:val="single" w:sz="8" w:space="0" w:color="auto"/>
+              <w:bottom w:val="single" w:sz="8" w:space="0" w:color="auto"/>
+              <w:right w:val="single" w:sz="8" w:space="0" w:color="auto"/>
+            </w:tcBorders>
+            <w:shd w:val="clear" w:color="auto" w:fill="auto"/>
+            <w:tcMar>
+              <w:left w:w="108" w:type="dxa"/>
+              <w:right w:w="108" w:type="dxa"/>
+            </w:tcMar>
+          </w:tcPr>
+          <w:p>
+            <w:r>
+              <w:t xml:space="preserve"> </w:t>
+            </w:r>
+            <w:r>
+              <w:t>elon@musk.es</w:t>
+            </w:r>
+          </w:p>
+        </w:tc>
+      </w:tr>
+      <w:tr>
+        <w:trPr>
+          <w:trHeight w:val="300"/>
+        </w:trPr>
+        <w:tc>
+          <w:tcPr>
+            <w:tcW w:w="2590" w:type="dxa"/>
+            <w:tcBorders>
+              <w:top w:val="single" w:sz="8" w:space="0" w:color="auto"/>
+              <w:left w:val="single" w:sz="8" w:space="0" w:color="auto"/>
+              <w:bottom w:val="single" w:sz="8" w:space="0" w:color="auto"/>
+              <w:right w:val="single" w:sz="8" w:space="0" w:color="auto"/>
+            </w:tcBorders>
+            <w:shd w:val="clear" w:color="auto" w:fill="auto"/>
+            <w:tcMar>
+              <w:left w:w="108" w:type="dxa"/>
+              <w:right w:w="108" w:type="dxa"/>
+            </w:tcMar>
+          </w:tcPr>
+          <w:p>
+            <w:r>
+              <w:t>Descripción del cambio</w:t>
+            </w:r>
+          </w:p>
+        </w:tc>
+        <w:tc>
+          <w:tcPr>
+            <w:tcW w:w="5901" w:type="dxa"/>
+            <w:gridSpan w:val="3"/>
+            <w:tcBorders>
+              <w:top w:val="single" w:sz="8" w:space="0" w:color="auto"/>
+              <w:left w:val="single" w:sz="8" w:space="0" w:color="auto"/>
+              <w:bottom w:val="single" w:sz="8" w:space="0" w:color="auto"/>
+              <w:right w:val="single" w:sz="8" w:space="0" w:color="auto"/>
+            </w:tcBorders>
+            <w:shd w:val="clear" w:color="auto" w:fill="auto"/>
+            <w:tcMar>
+              <w:left w:w="108" w:type="dxa"/>
+              <w:right w:w="108" w:type="dxa"/>
+            </w:tcMar>
+          </w:tcPr>
+          <w:p>
+            <w:r>
+              <w:t xml:space="preserve"> </w:t>
+            </w:r>
+            <w:r>
+              <w:t xml:space="preserve">Se ha decidido no modificar el documento de requisitos en relación con la medición del tiempo de </w:t>
+            </w:r>
+            <w:r>
+              <w:lastRenderedPageBreak/>
+              <w:t>respuesta, ya que esta varía según la carga del sistema y otros factores dinámicos.</w:t>
+            </w:r>
+          </w:p>
+        </w:tc>
+      </w:tr>
     </w:tbl>
     <w:p>
       <w:pPr>
@@ -3551,7 +11471,6 @@
   <w:style w:type="character" w:default="1" w:styleId="Fuentedeprrafopredeter">
     <w:name w:val="Default Paragraph Font"/>
     <w:uiPriority w:val="1"/>
-    <w:semiHidden/>
     <w:unhideWhenUsed/>
   </w:style>
   <w:style w:type="table" w:default="1" w:styleId="Tablanormal">
